--- a/doc/dev roadmap.docx
+++ b/doc/dev roadmap.docx
@@ -1,6 +1,6 @@
 
 <file path=word/document.xml><?xml version="1.0" encoding="utf-8"?>
-<w:document xmlns:wpc="http://schemas.microsoft.com/office/word/2010/wordprocessingCanvas" xmlns:cx="http://schemas.microsoft.com/office/drawing/2014/chartex" xmlns:cx1="http://schemas.microsoft.com/office/drawing/2015/9/8/chartex" xmlns:cx2="http://schemas.microsoft.com/office/drawing/2015/10/21/chartex" xmlns:cx3="http://schemas.microsoft.com/office/drawing/2016/5/9/chartex" xmlns:cx4="http://schemas.microsoft.com/office/drawing/2016/5/10/chartex" xmlns:cx5="http://schemas.microsoft.com/office/drawing/2016/5/11/chartex" xmlns:cx6="http://schemas.microsoft.com/office/drawing/2016/5/12/chartex" xmlns:cx7="http://schemas.microsoft.com/office/drawing/2016/5/13/chartex" xmlns:cx8="http://schemas.microsoft.com/office/drawing/2016/5/14/chartex" xmlns:mc="http://schemas.openxmlformats.org/markup-compatibility/2006" xmlns:aink="http://schemas.microsoft.com/office/drawing/2016/ink" xmlns:am3d="http://schemas.microsoft.com/office/drawing/2017/model3d" xmlns:o="urn:schemas-microsoft-com:office:office" xmlns:oel="http://schemas.microsoft.com/office/2019/extlst" xmlns:r="http://schemas.openxmlformats.org/officeDocument/2006/relationships" xmlns:m="http://schemas.openxmlformats.org/officeDocument/2006/math" xmlns:v="urn:schemas-microsoft-com:vml" xmlns:wp14="http://schemas.microsoft.com/office/word/2010/wordprocessingDrawing" xmlns:wp="http://schemas.openxmlformats.org/drawingml/2006/wordprocessingDrawing" xmlns:w10="urn:schemas-microsoft-com:office:word" xmlns:w="http://schemas.openxmlformats.org/wordprocessingml/2006/main" xmlns:w14="http://schemas.microsoft.com/office/word/2010/wordml" xmlns:w15="http://schemas.microsoft.com/office/word/2012/wordml" xmlns:w16cex="http://schemas.microsoft.com/office/word/2018/wordml/cex" xmlns:w16cid="http://schemas.microsoft.com/office/word/2016/wordml/cid" xmlns:w16="http://schemas.microsoft.com/office/word/2018/wordml" xmlns:w16sdtdh="http://schemas.microsoft.com/office/word/2020/wordml/sdtdatahash" xmlns:w16se="http://schemas.microsoft.com/office/word/2015/wordml/symex" xmlns:wpg="http://schemas.microsoft.com/office/word/2010/wordprocessingGroup" xmlns:wpi="http://schemas.microsoft.com/office/word/2010/wordprocessingInk" xmlns:wne="http://schemas.microsoft.com/office/word/2006/wordml" xmlns:wps="http://schemas.microsoft.com/office/word/2010/wordprocessingShape" mc:Ignorable="w14 w15 w16se w16cid w16 w16cex w16sdtdh wp14">
+<w:document xmlns:wpc="http://schemas.microsoft.com/office/word/2010/wordprocessingCanvas" xmlns:cx="http://schemas.microsoft.com/office/drawing/2014/chartex" xmlns:cx1="http://schemas.microsoft.com/office/drawing/2015/9/8/chartex" xmlns:cx2="http://schemas.microsoft.com/office/drawing/2015/10/21/chartex" xmlns:cx3="http://schemas.microsoft.com/office/drawing/2016/5/9/chartex" xmlns:cx4="http://schemas.microsoft.com/office/drawing/2016/5/10/chartex" xmlns:cx5="http://schemas.microsoft.com/office/drawing/2016/5/11/chartex" xmlns:cx6="http://schemas.microsoft.com/office/drawing/2016/5/12/chartex" xmlns:cx7="http://schemas.microsoft.com/office/drawing/2016/5/13/chartex" xmlns:cx8="http://schemas.microsoft.com/office/drawing/2016/5/14/chartex" xmlns:mc="http://schemas.openxmlformats.org/markup-compatibility/2006" xmlns:aink="http://schemas.microsoft.com/office/drawing/2016/ink" xmlns:am3d="http://schemas.microsoft.com/office/drawing/2017/model3d" xmlns:o="urn:schemas-microsoft-com:office:office" xmlns:r="http://schemas.openxmlformats.org/officeDocument/2006/relationships" xmlns:m="http://schemas.openxmlformats.org/officeDocument/2006/math" xmlns:v="urn:schemas-microsoft-com:vml" xmlns:wp14="http://schemas.microsoft.com/office/word/2010/wordprocessingDrawing" xmlns:wp="http://schemas.openxmlformats.org/drawingml/2006/wordprocessingDrawing" xmlns:w10="urn:schemas-microsoft-com:office:word" xmlns:w="http://schemas.openxmlformats.org/wordprocessingml/2006/main" xmlns:w14="http://schemas.microsoft.com/office/word/2010/wordml" xmlns:w15="http://schemas.microsoft.com/office/word/2012/wordml" xmlns:w16cex="http://schemas.microsoft.com/office/word/2018/wordml/cex" xmlns:w16cid="http://schemas.microsoft.com/office/word/2016/wordml/cid" xmlns:w16="http://schemas.microsoft.com/office/word/2018/wordml" xmlns:w16sdtdh="http://schemas.microsoft.com/office/word/2020/wordml/sdtdatahash" xmlns:w16se="http://schemas.microsoft.com/office/word/2015/wordml/symex" xmlns:wpg="http://schemas.microsoft.com/office/word/2010/wordprocessingGroup" xmlns:wpi="http://schemas.microsoft.com/office/word/2010/wordprocessingInk" xmlns:wne="http://schemas.microsoft.com/office/word/2006/wordml" xmlns:wps="http://schemas.microsoft.com/office/word/2010/wordprocessingShape" mc:Ignorable="w14 w15 w16se w16cid w16 w16cex w16sdtdh wp14">
   <w:body>
     <w:p>
       <w:pPr>
@@ -1178,7 +1178,6 @@
           <w:lang w:val="fr-FR"/>
         </w:rPr>
       </w:pPr>
-      <w:proofErr w:type="gramStart"/>
       <w:r>
         <w:rPr>
           <w:b/>
@@ -1191,14 +1190,7 @@
         <w:rPr>
           <w:lang w:val="fr-FR"/>
         </w:rPr>
-        <w:t>:</w:t>
-      </w:r>
-      <w:proofErr w:type="gramEnd"/>
-      <w:r>
-        <w:rPr>
-          <w:lang w:val="fr-FR"/>
-        </w:rPr>
-        <w:t xml:space="preserve"> JavaScript (React.js)</w:t>
+        <w:t>: JavaScript (React.js)</w:t>
       </w:r>
     </w:p>
     <w:p>
@@ -1211,7 +1203,6 @@
           <w:lang w:val="fr-FR"/>
         </w:rPr>
       </w:pPr>
-      <w:proofErr w:type="gramStart"/>
       <w:r>
         <w:rPr>
           <w:b/>
@@ -1224,14 +1215,7 @@
         <w:rPr>
           <w:lang w:val="fr-FR"/>
         </w:rPr>
-        <w:t>:</w:t>
-      </w:r>
-      <w:proofErr w:type="gramEnd"/>
-      <w:r>
-        <w:rPr>
-          <w:lang w:val="fr-FR"/>
-        </w:rPr>
-        <w:t xml:space="preserve"> Ces langages tirent parti de l'expertise de votre équipe, ce qui pourrait accélérer le développement.</w:t>
+        <w:t>: Ces langages tirent parti de l'expertise de votre équipe, ce qui pourrait accélérer le développement.</w:t>
       </w:r>
     </w:p>
     <w:p>
@@ -1271,7 +1255,6 @@
           <w:lang w:val="fr-FR"/>
         </w:rPr>
       </w:pPr>
-      <w:proofErr w:type="gramStart"/>
       <w:r>
         <w:rPr>
           <w:b/>
@@ -1284,14 +1267,7 @@
         <w:rPr>
           <w:lang w:val="fr-FR"/>
         </w:rPr>
-        <w:t>:</w:t>
-      </w:r>
-      <w:proofErr w:type="gramEnd"/>
-      <w:r>
-        <w:rPr>
-          <w:lang w:val="fr-FR"/>
-        </w:rPr>
-        <w:t xml:space="preserve"> Django (Python)</w:t>
+        <w:t>: Django (Python)</w:t>
       </w:r>
     </w:p>
     <w:p>
@@ -1304,7 +1280,6 @@
           <w:lang w:val="fr-FR"/>
         </w:rPr>
       </w:pPr>
-      <w:proofErr w:type="gramStart"/>
       <w:r>
         <w:rPr>
           <w:b/>
@@ -1317,14 +1292,7 @@
         <w:rPr>
           <w:lang w:val="fr-FR"/>
         </w:rPr>
-        <w:t>:</w:t>
-      </w:r>
-      <w:proofErr w:type="gramEnd"/>
-      <w:r>
-        <w:rPr>
-          <w:lang w:val="fr-FR"/>
-        </w:rPr>
-        <w:t xml:space="preserve"> Django est extrêmement robuste, dispose d'un panneau administratif intégré et d'un ORM puissant, ce qui est idéal pour les applications CRUD.</w:t>
+        <w:t>: Django est extrêmement robuste, dispose d'un panneau administratif intégré et d'un ORM puissant, ce qui est idéal pour les applications CRUD.</w:t>
       </w:r>
     </w:p>
     <w:p>
@@ -1364,7 +1332,6 @@
           <w:lang w:val="fr-FR"/>
         </w:rPr>
       </w:pPr>
-      <w:proofErr w:type="gramStart"/>
       <w:r>
         <w:rPr>
           <w:b/>
@@ -1377,14 +1344,7 @@
         <w:rPr>
           <w:lang w:val="fr-FR"/>
         </w:rPr>
-        <w:t>:</w:t>
-      </w:r>
-      <w:proofErr w:type="gramEnd"/>
-      <w:r>
-        <w:rPr>
-          <w:lang w:val="fr-FR"/>
-        </w:rPr>
-        <w:t xml:space="preserve"> React.js</w:t>
+        <w:t>: React.js</w:t>
       </w:r>
     </w:p>
     <w:p>
@@ -1397,7 +1357,6 @@
           <w:lang w:val="fr-FR"/>
         </w:rPr>
       </w:pPr>
-      <w:proofErr w:type="gramStart"/>
       <w:r>
         <w:rPr>
           <w:b/>
@@ -1410,14 +1369,7 @@
         <w:rPr>
           <w:lang w:val="fr-FR"/>
         </w:rPr>
-        <w:t>:</w:t>
-      </w:r>
-      <w:proofErr w:type="gramEnd"/>
-      <w:r>
-        <w:rPr>
-          <w:lang w:val="fr-FR"/>
-        </w:rPr>
-        <w:t xml:space="preserve"> La flexibilité, la facilité d'utilisation des composants et la grande communauté en font un excellent choix.</w:t>
+        <w:t>: La flexibilité, la facilité d'utilisation des composants et la grande communauté en font un excellent choix.</w:t>
       </w:r>
     </w:p>
     <w:p>
@@ -1457,7 +1409,6 @@
           <w:lang w:val="fr-FR"/>
         </w:rPr>
       </w:pPr>
-      <w:proofErr w:type="gramStart"/>
       <w:r>
         <w:rPr>
           <w:b/>
@@ -1470,14 +1421,7 @@
         <w:rPr>
           <w:lang w:val="fr-FR"/>
         </w:rPr>
-        <w:t>:</w:t>
-      </w:r>
-      <w:proofErr w:type="gramEnd"/>
-      <w:r>
-        <w:rPr>
-          <w:lang w:val="fr-FR"/>
-        </w:rPr>
-        <w:t xml:space="preserve"> PostgreSQL</w:t>
+        <w:t>: PostgreSQL</w:t>
       </w:r>
     </w:p>
     <w:p>
@@ -1490,7 +1434,6 @@
           <w:lang w:val="fr-FR"/>
         </w:rPr>
       </w:pPr>
-      <w:proofErr w:type="gramStart"/>
       <w:r>
         <w:rPr>
           <w:b/>
@@ -1503,14 +1446,7 @@
         <w:rPr>
           <w:lang w:val="fr-FR"/>
         </w:rPr>
-        <w:t>:</w:t>
-      </w:r>
-      <w:proofErr w:type="gramEnd"/>
-      <w:r>
-        <w:rPr>
-          <w:lang w:val="fr-FR"/>
-        </w:rPr>
-        <w:t xml:space="preserve"> Compatible avec Django, robuste et offre des fonctionnalités avancées.</w:t>
+        <w:t>: Compatible avec Django, robuste et offre des fonctionnalités avancées.</w:t>
       </w:r>
     </w:p>
     <w:p>
@@ -1550,7 +1486,6 @@
           <w:lang w:val="fr-FR"/>
         </w:rPr>
       </w:pPr>
-      <w:proofErr w:type="gramStart"/>
       <w:r>
         <w:rPr>
           <w:b/>
@@ -1563,14 +1498,7 @@
         <w:rPr>
           <w:lang w:val="fr-FR"/>
         </w:rPr>
-        <w:t>:</w:t>
-      </w:r>
-      <w:proofErr w:type="gramEnd"/>
-      <w:r>
-        <w:rPr>
-          <w:lang w:val="fr-FR"/>
-        </w:rPr>
-        <w:t xml:space="preserve"> SMTP via </w:t>
+        <w:t xml:space="preserve">: SMTP via </w:t>
       </w:r>
       <w:proofErr w:type="spellStart"/>
       <w:r>
@@ -1591,7 +1519,6 @@
           <w:lang w:val="fr-FR"/>
         </w:rPr>
       </w:pPr>
-      <w:proofErr w:type="gramStart"/>
       <w:r>
         <w:rPr>
           <w:b/>
@@ -1604,14 +1531,7 @@
         <w:rPr>
           <w:lang w:val="fr-FR"/>
         </w:rPr>
-        <w:t>:</w:t>
-      </w:r>
-      <w:proofErr w:type="gramEnd"/>
-      <w:r>
-        <w:rPr>
-          <w:lang w:val="fr-FR"/>
-        </w:rPr>
-        <w:t xml:space="preserve"> Facile à intégrer avec Python et offre des fonctionnalités comme le suivi d'email.</w:t>
+        <w:t>: Facile à intégrer avec Python et offre des fonctionnalités comme le suivi d'email.</w:t>
       </w:r>
     </w:p>
     <w:p>
@@ -1651,7 +1571,6 @@
           <w:lang w:val="fr-FR"/>
         </w:rPr>
       </w:pPr>
-      <w:proofErr w:type="gramStart"/>
       <w:r>
         <w:rPr>
           <w:b/>
@@ -1666,7 +1585,6 @@
         </w:rPr>
         <w:t>:</w:t>
       </w:r>
-      <w:proofErr w:type="gramEnd"/>
     </w:p>
     <w:p>
       <w:pPr>
@@ -1679,7 +1597,6 @@
         </w:rPr>
       </w:pPr>
       <w:proofErr w:type="spellStart"/>
-      <w:proofErr w:type="gramStart"/>
       <w:r>
         <w:rPr>
           <w:b/>
@@ -1689,7 +1606,6 @@
         <w:t>celery</w:t>
       </w:r>
       <w:proofErr w:type="spellEnd"/>
-      <w:proofErr w:type="gramEnd"/>
       <w:r>
         <w:rPr>
           <w:lang w:val="fr-FR"/>
@@ -1708,7 +1624,6 @@
         </w:rPr>
       </w:pPr>
       <w:proofErr w:type="spellStart"/>
-      <w:proofErr w:type="gramStart"/>
       <w:r>
         <w:rPr>
           <w:b/>
@@ -1718,7 +1633,6 @@
         <w:t>djangorestframework</w:t>
       </w:r>
       <w:proofErr w:type="spellEnd"/>
-      <w:proofErr w:type="gramEnd"/>
       <w:r>
         <w:rPr>
           <w:lang w:val="fr-FR"/>
@@ -1736,7 +1650,6 @@
           <w:lang w:val="fr-FR"/>
         </w:rPr>
       </w:pPr>
-      <w:proofErr w:type="gramStart"/>
       <w:r>
         <w:rPr>
           <w:b/>
@@ -1751,7 +1664,6 @@
         </w:rPr>
         <w:t>:</w:t>
       </w:r>
-      <w:proofErr w:type="gramEnd"/>
     </w:p>
     <w:p>
       <w:pPr>
@@ -1764,7 +1676,6 @@
         </w:rPr>
       </w:pPr>
       <w:proofErr w:type="spellStart"/>
-      <w:proofErr w:type="gramStart"/>
       <w:r>
         <w:rPr>
           <w:b/>
@@ -1774,7 +1685,6 @@
         <w:t>axios</w:t>
       </w:r>
       <w:proofErr w:type="spellEnd"/>
-      <w:proofErr w:type="gramEnd"/>
       <w:r>
         <w:rPr>
           <w:lang w:val="fr-FR"/>
@@ -1793,7 +1703,6 @@
         </w:rPr>
       </w:pPr>
       <w:proofErr w:type="spellStart"/>
-      <w:proofErr w:type="gramStart"/>
       <w:r>
         <w:rPr>
           <w:b/>
@@ -1803,7 +1712,6 @@
         <w:t>redux</w:t>
       </w:r>
       <w:proofErr w:type="spellEnd"/>
-      <w:proofErr w:type="gramEnd"/>
       <w:r>
         <w:rPr>
           <w:lang w:val="fr-FR"/>
@@ -1972,7 +1880,6 @@
           <w:lang w:val="fr-FR"/>
         </w:rPr>
       </w:pPr>
-      <w:proofErr w:type="gramStart"/>
       <w:r>
         <w:rPr>
           <w:b/>
@@ -1985,14 +1892,7 @@
         <w:rPr>
           <w:lang w:val="fr-FR"/>
         </w:rPr>
-        <w:t>:</w:t>
-      </w:r>
-      <w:proofErr w:type="gramEnd"/>
-      <w:r>
-        <w:rPr>
-          <w:lang w:val="fr-FR"/>
-        </w:rPr>
-        <w:t xml:space="preserve"> Naturellement adapté à Django et facilite la séparation des préoccupations.</w:t>
+        <w:t>: Naturellement adapté à Django et facilite la séparation des préoccupations.</w:t>
       </w:r>
     </w:p>
     <w:p>
@@ -2375,7 +2275,6 @@
           <w:lang w:val="fr-FR"/>
         </w:rPr>
       </w:pPr>
-      <w:proofErr w:type="gramStart"/>
       <w:r>
         <w:rPr>
           <w:b/>
@@ -2388,14 +2287,7 @@
         <w:rPr>
           <w:lang w:val="fr-FR"/>
         </w:rPr>
-        <w:t>:</w:t>
-      </w:r>
-      <w:proofErr w:type="gramEnd"/>
-      <w:r>
-        <w:rPr>
-          <w:lang w:val="fr-FR"/>
-        </w:rPr>
-        <w:t xml:space="preserve"> Python avec Django comme framework</w:t>
+        <w:t>: Python avec Django comme framework</w:t>
       </w:r>
     </w:p>
     <w:p>
@@ -2408,7 +2300,6 @@
           <w:lang w:val="fr-FR"/>
         </w:rPr>
       </w:pPr>
-      <w:proofErr w:type="gramStart"/>
       <w:r>
         <w:rPr>
           <w:b/>
@@ -2421,14 +2312,7 @@
         <w:rPr>
           <w:lang w:val="fr-FR"/>
         </w:rPr>
-        <w:t>:</w:t>
-      </w:r>
-      <w:proofErr w:type="gramEnd"/>
-      <w:r>
-        <w:rPr>
-          <w:lang w:val="fr-FR"/>
-        </w:rPr>
-        <w:t xml:space="preserve"> JavaScript avec React.js comme framework</w:t>
+        <w:t>: JavaScript avec React.js comme framework</w:t>
       </w:r>
     </w:p>
     <w:p>
@@ -2487,29 +2371,19 @@
           <w:bCs/>
           <w:lang w:val="fr-FR"/>
         </w:rPr>
-        <w:t xml:space="preserve">Django REST </w:t>
-      </w:r>
-      <w:proofErr w:type="gramStart"/>
-      <w:r>
-        <w:rPr>
-          <w:b/>
-          <w:bCs/>
-          <w:lang w:val="fr-FR"/>
-        </w:rPr>
-        <w:t>Framework</w:t>
-      </w:r>
-      <w:r>
-        <w:rPr>
-          <w:lang w:val="fr-FR"/>
-        </w:rPr>
-        <w:t>:</w:t>
-      </w:r>
-      <w:proofErr w:type="gramEnd"/>
-      <w:r>
-        <w:rPr>
-          <w:lang w:val="fr-FR"/>
-        </w:rPr>
-        <w:t xml:space="preserve"> Pour créer une API RESTful robuste.</w:t>
+        <w:t>Django REST Framework</w:t>
+      </w:r>
+      <w:r>
+        <w:rPr>
+          <w:lang w:val="fr-FR"/>
+        </w:rPr>
+        <w:t>: Pour créer une API</w:t>
+      </w:r>
+      <w:r>
+        <w:rPr>
+          <w:lang w:val="fr-FR"/>
+        </w:rPr>
+        <w:t xml:space="preserve"> RESTful robuste.</w:t>
       </w:r>
     </w:p>
     <w:p>
@@ -2538,29 +2412,13 @@
           <w:bCs/>
           <w:lang w:val="fr-FR"/>
         </w:rPr>
-        <w:t xml:space="preserve"> + </w:t>
-      </w:r>
-      <w:proofErr w:type="gramStart"/>
-      <w:r>
-        <w:rPr>
-          <w:b/>
-          <w:bCs/>
-          <w:lang w:val="fr-FR"/>
-        </w:rPr>
-        <w:t>Redis</w:t>
-      </w:r>
-      <w:r>
-        <w:rPr>
-          <w:lang w:val="fr-FR"/>
-        </w:rPr>
-        <w:t>:</w:t>
-      </w:r>
-      <w:proofErr w:type="gramEnd"/>
-      <w:r>
-        <w:rPr>
-          <w:lang w:val="fr-FR"/>
-        </w:rPr>
-        <w:t xml:space="preserve"> Pour les tâches asynchrones et les files d'attente.</w:t>
+        <w:t xml:space="preserve"> + Redis</w:t>
+      </w:r>
+      <w:r>
+        <w:rPr>
+          <w:lang w:val="fr-FR"/>
+        </w:rPr>
+        <w:t>: Pour les tâches asynchrones et les files d'attente.</w:t>
       </w:r>
     </w:p>
     <w:p>
@@ -2574,7 +2432,6 @@
         </w:rPr>
       </w:pPr>
       <w:proofErr w:type="spellStart"/>
-      <w:proofErr w:type="gramStart"/>
       <w:r>
         <w:rPr>
           <w:b/>
@@ -2584,7 +2441,6 @@
         <w:t>django</w:t>
       </w:r>
       <w:proofErr w:type="spellEnd"/>
-      <w:proofErr w:type="gramEnd"/>
       <w:r>
         <w:rPr>
           <w:b/>
@@ -2611,7 +2467,6 @@
         </w:rPr>
       </w:pPr>
       <w:proofErr w:type="spellStart"/>
-      <w:proofErr w:type="gramStart"/>
       <w:r>
         <w:rPr>
           <w:b/>
@@ -2621,7 +2476,6 @@
         <w:t>django</w:t>
       </w:r>
       <w:proofErr w:type="spellEnd"/>
-      <w:proofErr w:type="gramEnd"/>
       <w:r>
         <w:rPr>
           <w:b/>
@@ -2648,23 +2502,13 @@
         </w:rPr>
       </w:pPr>
       <w:proofErr w:type="spellStart"/>
-      <w:proofErr w:type="gramStart"/>
-      <w:r>
-        <w:rPr>
-          <w:b/>
-          <w:bCs/>
-          <w:lang w:val="fr-FR"/>
-        </w:rPr>
-        <w:t>django</w:t>
-      </w:r>
-      <w:proofErr w:type="gramEnd"/>
-      <w:r>
-        <w:rPr>
-          <w:b/>
-          <w:bCs/>
-          <w:lang w:val="fr-FR"/>
-        </w:rPr>
-        <w:t>-allauth</w:t>
+      <w:r>
+        <w:rPr>
+          <w:b/>
+          <w:bCs/>
+          <w:lang w:val="fr-FR"/>
+        </w:rPr>
+        <w:t>django-allauth</w:t>
       </w:r>
       <w:proofErr w:type="spellEnd"/>
       <w:r>
@@ -2717,6 +2561,7 @@
         </w:rPr>
         <w:t>Découpage en plusieurs apps Django (</w:t>
       </w:r>
+      <w:proofErr w:type="spellStart"/>
       <w:r>
         <w:rPr>
           <w:b/>
@@ -2725,6 +2570,7 @@
         </w:rPr>
         <w:t>users</w:t>
       </w:r>
+      <w:proofErr w:type="spellEnd"/>
       <w:r>
         <w:rPr>
           <w:lang w:val="fr-FR"/>
@@ -2792,7 +2638,6 @@
         </w:rPr>
       </w:pPr>
       <w:proofErr w:type="spellStart"/>
-      <w:proofErr w:type="gramStart"/>
       <w:r>
         <w:rPr>
           <w:b/>
@@ -2806,14 +2651,7 @@
         <w:rPr>
           <w:lang w:val="fr-FR"/>
         </w:rPr>
-        <w:t>:</w:t>
-      </w:r>
-      <w:proofErr w:type="gramEnd"/>
-      <w:r>
-        <w:rPr>
-          <w:lang w:val="fr-FR"/>
-        </w:rPr>
-        <w:t xml:space="preserve"> Pour l'envoi d'email.</w:t>
+        <w:t>: Pour l'envoi d'email.</w:t>
       </w:r>
     </w:p>
     <w:p>
@@ -2827,7 +2665,6 @@
         </w:rPr>
       </w:pPr>
       <w:proofErr w:type="spellStart"/>
-      <w:proofErr w:type="gramStart"/>
       <w:r>
         <w:rPr>
           <w:b/>
@@ -2841,14 +2678,7 @@
         <w:rPr>
           <w:lang w:val="fr-FR"/>
         </w:rPr>
-        <w:t>:</w:t>
-      </w:r>
-      <w:proofErr w:type="gramEnd"/>
-      <w:r>
-        <w:rPr>
-          <w:lang w:val="fr-FR"/>
-        </w:rPr>
-        <w:t xml:space="preserve"> Pour les paiements.</w:t>
+        <w:t>: Pour les paiements.</w:t>
       </w:r>
     </w:p>
     <w:p>
@@ -2877,29 +2707,13 @@
           <w:bCs/>
           <w:lang w:val="fr-FR"/>
         </w:rPr>
-        <w:t xml:space="preserve"> </w:t>
-      </w:r>
-      <w:proofErr w:type="gramStart"/>
-      <w:r>
-        <w:rPr>
-          <w:b/>
-          <w:bCs/>
-          <w:lang w:val="fr-FR"/>
-        </w:rPr>
-        <w:t>Providers</w:t>
-      </w:r>
-      <w:r>
-        <w:rPr>
-          <w:lang w:val="fr-FR"/>
-        </w:rPr>
-        <w:t>:</w:t>
-      </w:r>
-      <w:proofErr w:type="gramEnd"/>
-      <w:r>
-        <w:rPr>
-          <w:lang w:val="fr-FR"/>
-        </w:rPr>
-        <w:t xml:space="preserve"> Pour l'authentification via Google, Facebook, etc.</w:t>
+        <w:t xml:space="preserve"> Providers</w:t>
+      </w:r>
+      <w:r>
+        <w:rPr>
+          <w:lang w:val="fr-FR"/>
+        </w:rPr>
+        <w:t>: Pour l'authentification via Google, Facebook, etc.</w:t>
       </w:r>
     </w:p>
     <w:p>
@@ -2913,7 +2727,6 @@
         </w:rPr>
       </w:pPr>
       <w:proofErr w:type="spellStart"/>
-      <w:proofErr w:type="gramStart"/>
       <w:r>
         <w:rPr>
           <w:b/>
@@ -2927,14 +2740,7 @@
         <w:rPr>
           <w:lang w:val="fr-FR"/>
         </w:rPr>
-        <w:t>:</w:t>
-      </w:r>
-      <w:proofErr w:type="gramEnd"/>
-      <w:r>
-        <w:rPr>
-          <w:lang w:val="fr-FR"/>
-        </w:rPr>
-        <w:t xml:space="preserve"> Pour le stockage d'images et de médias.</w:t>
+        <w:t>: Pour le stockage d'images et de médias.</w:t>
       </w:r>
     </w:p>
     <w:p>
@@ -2988,7 +2794,6 @@
         </w:rPr>
       </w:pPr>
       <w:proofErr w:type="spellStart"/>
-      <w:proofErr w:type="gramStart"/>
       <w:r>
         <w:rPr>
           <w:b/>
@@ -3002,14 +2807,7 @@
         <w:rPr>
           <w:lang w:val="fr-FR"/>
         </w:rPr>
-        <w:t>:</w:t>
-      </w:r>
-      <w:proofErr w:type="gramEnd"/>
-      <w:r>
-        <w:rPr>
-          <w:lang w:val="fr-FR"/>
-        </w:rPr>
-        <w:t xml:space="preserve"> Pour les requêtes HTTP.</w:t>
+        <w:t>: Pour les requêtes HTTP.</w:t>
       </w:r>
     </w:p>
     <w:p>
@@ -3023,7 +2821,6 @@
         </w:rPr>
       </w:pPr>
       <w:proofErr w:type="spellStart"/>
-      <w:proofErr w:type="gramStart"/>
       <w:r>
         <w:rPr>
           <w:b/>
@@ -3033,7 +2830,6 @@
         <w:t>redux</w:t>
       </w:r>
       <w:proofErr w:type="spellEnd"/>
-      <w:proofErr w:type="gramEnd"/>
       <w:r>
         <w:rPr>
           <w:b/>
@@ -3069,25 +2865,13 @@
           <w:lang w:val="fr-FR"/>
         </w:rPr>
       </w:pPr>
-      <w:proofErr w:type="spellStart"/>
-      <w:proofErr w:type="gramStart"/>
-      <w:r>
-        <w:rPr>
-          <w:b/>
-          <w:bCs/>
-          <w:lang w:val="fr-FR"/>
-        </w:rPr>
-        <w:t>react</w:t>
-      </w:r>
-      <w:proofErr w:type="spellEnd"/>
-      <w:proofErr w:type="gramEnd"/>
-      <w:r>
-        <w:rPr>
-          <w:b/>
-          <w:bCs/>
-          <w:lang w:val="fr-FR"/>
-        </w:rPr>
-        <w:t>-router</w:t>
+      <w:r>
+        <w:rPr>
+          <w:b/>
+          <w:bCs/>
+          <w:lang w:val="fr-FR"/>
+        </w:rPr>
+        <w:t>react-router</w:t>
       </w:r>
       <w:r>
         <w:rPr>
@@ -3107,7 +2891,6 @@
         </w:rPr>
       </w:pPr>
       <w:proofErr w:type="spellStart"/>
-      <w:proofErr w:type="gramStart"/>
       <w:r>
         <w:rPr>
           <w:b/>
@@ -3117,7 +2900,6 @@
         <w:t>styled</w:t>
       </w:r>
       <w:proofErr w:type="spellEnd"/>
-      <w:proofErr w:type="gramEnd"/>
       <w:r>
         <w:rPr>
           <w:b/>
@@ -3310,7 +3092,6 @@
         <w:t xml:space="preserve"> ou Google </w:t>
       </w:r>
       <w:proofErr w:type="spellStart"/>
-      <w:proofErr w:type="gramStart"/>
       <w:r>
         <w:rPr>
           <w:b/>
@@ -3324,14 +3105,7 @@
         <w:rPr>
           <w:lang w:val="fr-FR"/>
         </w:rPr>
-        <w:t>:</w:t>
-      </w:r>
-      <w:proofErr w:type="gramEnd"/>
-      <w:r>
-        <w:rPr>
-          <w:lang w:val="fr-FR"/>
-        </w:rPr>
-        <w:t xml:space="preserve"> Si vous avez besoin de fonctionnalités liées à la localisation.</w:t>
+        <w:t>: Si vous avez besoin de fonctionnalités liées à la localisation.</w:t>
       </w:r>
     </w:p>
     <w:p>
@@ -3615,21 +3389,7 @@
         <w:rPr>
           <w:lang w:val="fr-FR"/>
         </w:rPr>
-        <w:t xml:space="preserve">Chaque service (Django, </w:t>
-      </w:r>
-      <w:proofErr w:type="spellStart"/>
-      <w:r>
-        <w:rPr>
-          <w:lang w:val="fr-FR"/>
-        </w:rPr>
-        <w:t>React</w:t>
-      </w:r>
-      <w:proofErr w:type="spellEnd"/>
-      <w:r>
-        <w:rPr>
-          <w:lang w:val="fr-FR"/>
-        </w:rPr>
-        <w:t>, PostgreSQL) dans son propre conteneur.</w:t>
+        <w:t>Chaque service (Django, React, PostgreSQL) dans son propre conteneur.</w:t>
       </w:r>
     </w:p>
     <w:p>
@@ -3966,58 +3726,34 @@
           <w:bCs/>
           <w:lang w:val="fr-FR"/>
         </w:rPr>
-        <w:t xml:space="preserve">Choix de la Base de </w:t>
-      </w:r>
-      <w:proofErr w:type="gramStart"/>
-      <w:r>
-        <w:rPr>
-          <w:b/>
-          <w:bCs/>
-          <w:lang w:val="fr-FR"/>
-        </w:rPr>
-        <w:t>Données</w:t>
-      </w:r>
-      <w:r>
-        <w:rPr>
-          <w:lang w:val="fr-FR"/>
-        </w:rPr>
-        <w:t>:</w:t>
-      </w:r>
-      <w:proofErr w:type="gramEnd"/>
-      <w:r>
-        <w:rPr>
-          <w:lang w:val="fr-FR"/>
-        </w:rPr>
-        <w:t xml:space="preserve"> PostgreSQL, étant donné sa flexibilité, sa fiabilité et sa compatibilité avec Django.</w:t>
-      </w:r>
-    </w:p>
-    <w:p>
-      <w:pPr>
-        <w:rPr>
-          <w:lang w:val="fr-FR"/>
-        </w:rPr>
-      </w:pPr>
-    </w:p>
-    <w:p>
-      <w:pPr>
-        <w:rPr>
-          <w:lang w:val="fr-FR"/>
-        </w:rPr>
-      </w:pPr>
-      <w:r>
-        <w:rPr>
-          <w:lang w:val="fr-FR"/>
-        </w:rPr>
-        <w:t xml:space="preserve">Pourquoi </w:t>
-      </w:r>
-      <w:proofErr w:type="gramStart"/>
-      <w:r>
-        <w:rPr>
-          <w:lang w:val="fr-FR"/>
-        </w:rPr>
-        <w:t>PostgreSQL?</w:t>
-      </w:r>
-      <w:proofErr w:type="gramEnd"/>
+        <w:t>Choix de la Base de Données</w:t>
+      </w:r>
+      <w:r>
+        <w:rPr>
+          <w:lang w:val="fr-FR"/>
+        </w:rPr>
+        <w:t>: PostgreSQL, étant donné sa flexibilité, sa fiabilité et sa compatibilité avec Django.</w:t>
+      </w:r>
+    </w:p>
+    <w:p>
+      <w:pPr>
+        <w:rPr>
+          <w:lang w:val="fr-FR"/>
+        </w:rPr>
+      </w:pPr>
+    </w:p>
+    <w:p>
+      <w:pPr>
+        <w:rPr>
+          <w:lang w:val="fr-FR"/>
+        </w:rPr>
+      </w:pPr>
+      <w:r>
+        <w:rPr>
+          <w:lang w:val="fr-FR"/>
+        </w:rPr>
+        <w:t>Pourquoi PostgreSQL?</w:t>
+      </w:r>
     </w:p>
     <w:p>
       <w:pPr>
@@ -4029,7 +3765,6 @@
           <w:lang w:val="fr-FR"/>
         </w:rPr>
       </w:pPr>
-      <w:proofErr w:type="gramStart"/>
       <w:r>
         <w:rPr>
           <w:b/>
@@ -4042,14 +3777,7 @@
         <w:rPr>
           <w:lang w:val="fr-FR"/>
         </w:rPr>
-        <w:t>:</w:t>
-      </w:r>
-      <w:proofErr w:type="gramEnd"/>
-      <w:r>
-        <w:rPr>
-          <w:lang w:val="fr-FR"/>
-        </w:rPr>
-        <w:t xml:space="preserve"> PostgreSQL supporte des types de données JSON et JSONB, ce qui vous permet de stocker des données semi-structurées.</w:t>
+        <w:t>: PostgreSQL supporte des types de données JSON et JSONB, ce qui vous permet de stocker des données semi-structurées.</w:t>
       </w:r>
     </w:p>
     <w:p>
@@ -4062,7 +3790,6 @@
           <w:lang w:val="fr-FR"/>
         </w:rPr>
       </w:pPr>
-      <w:proofErr w:type="gramStart"/>
       <w:r>
         <w:rPr>
           <w:b/>
@@ -4075,14 +3802,7 @@
         <w:rPr>
           <w:lang w:val="fr-FR"/>
         </w:rPr>
-        <w:t>:</w:t>
-      </w:r>
-      <w:proofErr w:type="gramEnd"/>
-      <w:r>
-        <w:rPr>
-          <w:lang w:val="fr-FR"/>
-        </w:rPr>
-        <w:t xml:space="preserve"> C'est une base de données éprouvée qui est utilisée par de grandes entreprises.</w:t>
+        <w:t>: C'est une base de données éprouvée qui est utilisée par de grandes entreprises.</w:t>
       </w:r>
     </w:p>
     <w:p>
@@ -4095,7 +3815,6 @@
           <w:lang w:val="fr-FR"/>
         </w:rPr>
       </w:pPr>
-      <w:proofErr w:type="gramStart"/>
       <w:r>
         <w:rPr>
           <w:b/>
@@ -4108,14 +3827,7 @@
         <w:rPr>
           <w:lang w:val="fr-FR"/>
         </w:rPr>
-        <w:t>:</w:t>
-      </w:r>
-      <w:proofErr w:type="gramEnd"/>
-      <w:r>
-        <w:rPr>
-          <w:lang w:val="fr-FR"/>
-        </w:rPr>
-        <w:t xml:space="preserve"> Django a un excellent support pour PostgreSQL, ce qui facilite l'intégration.</w:t>
+        <w:t>: Django a un excellent support pour PostgreSQL, ce qui facilite l'intégration.</w:t>
       </w:r>
     </w:p>
     <w:p>
@@ -4148,58 +3860,34 @@
           <w:bCs/>
           <w:lang w:val="fr-FR"/>
         </w:rPr>
-        <w:t xml:space="preserve">Installation et </w:t>
-      </w:r>
-      <w:proofErr w:type="gramStart"/>
-      <w:r>
-        <w:rPr>
-          <w:b/>
-          <w:bCs/>
-          <w:lang w:val="fr-FR"/>
-        </w:rPr>
-        <w:t>Configuration</w:t>
-      </w:r>
-      <w:r>
-        <w:rPr>
-          <w:lang w:val="fr-FR"/>
-        </w:rPr>
-        <w:t>:</w:t>
-      </w:r>
-      <w:proofErr w:type="gramEnd"/>
-      <w:r>
-        <w:rPr>
-          <w:lang w:val="fr-FR"/>
-        </w:rPr>
-        <w:t xml:space="preserve"> Utilisation de Docker pour encapsuler la base de données PostgreSQL. Cela permet une portabilité et une facilité de déploiement.</w:t>
-      </w:r>
-    </w:p>
-    <w:p>
-      <w:pPr>
-        <w:rPr>
-          <w:lang w:val="fr-FR"/>
-        </w:rPr>
-      </w:pPr>
-    </w:p>
-    <w:p>
-      <w:pPr>
-        <w:rPr>
-          <w:lang w:val="fr-FR"/>
-        </w:rPr>
-      </w:pPr>
-      <w:r>
-        <w:rPr>
-          <w:lang w:val="fr-FR"/>
-        </w:rPr>
-        <w:t xml:space="preserve">Étapes à </w:t>
-      </w:r>
-      <w:proofErr w:type="gramStart"/>
-      <w:r>
-        <w:rPr>
-          <w:lang w:val="fr-FR"/>
-        </w:rPr>
-        <w:t>suivre:</w:t>
-      </w:r>
-      <w:proofErr w:type="gramEnd"/>
+        <w:t>Installation et Configuration</w:t>
+      </w:r>
+      <w:r>
+        <w:rPr>
+          <w:lang w:val="fr-FR"/>
+        </w:rPr>
+        <w:t>: Utilisation de Docker pour encapsuler la base de données PostgreSQL. Cela permet une portabilité et une facilité de déploiement.</w:t>
+      </w:r>
+    </w:p>
+    <w:p>
+      <w:pPr>
+        <w:rPr>
+          <w:lang w:val="fr-FR"/>
+        </w:rPr>
+      </w:pPr>
+    </w:p>
+    <w:p>
+      <w:pPr>
+        <w:rPr>
+          <w:lang w:val="fr-FR"/>
+        </w:rPr>
+      </w:pPr>
+      <w:r>
+        <w:rPr>
+          <w:lang w:val="fr-FR"/>
+        </w:rPr>
+        <w:t>Étapes à suivre:</w:t>
+      </w:r>
     </w:p>
     <w:p>
       <w:pPr>
@@ -4217,29 +3905,13 @@
           <w:bCs/>
           <w:lang w:val="fr-FR"/>
         </w:rPr>
-        <w:t xml:space="preserve">Installation de </w:t>
-      </w:r>
-      <w:proofErr w:type="gramStart"/>
-      <w:r>
-        <w:rPr>
-          <w:b/>
-          <w:bCs/>
-          <w:lang w:val="fr-FR"/>
-        </w:rPr>
-        <w:t>Docker</w:t>
-      </w:r>
-      <w:r>
-        <w:rPr>
-          <w:lang w:val="fr-FR"/>
-        </w:rPr>
-        <w:t>:</w:t>
-      </w:r>
-      <w:proofErr w:type="gramEnd"/>
-      <w:r>
-        <w:rPr>
-          <w:lang w:val="fr-FR"/>
-        </w:rPr>
-        <w:t xml:space="preserve"> Allez sur le site Web de Docker et suivez les instructions pour installer Docker Desktop sur votre machine.</w:t>
+        <w:t>Installation de Docker</w:t>
+      </w:r>
+      <w:r>
+        <w:rPr>
+          <w:lang w:val="fr-FR"/>
+        </w:rPr>
+        <w:t>: Allez sur le site Web de Docker et suivez les instructions pour installer Docker Desktop sur votre machine.</w:t>
       </w:r>
     </w:p>
     <w:p>
@@ -4256,21 +3928,7 @@
         <w:rPr>
           <w:lang w:val="fr-FR"/>
         </w:rPr>
-        <w:t xml:space="preserve">Site </w:t>
-      </w:r>
-      <w:proofErr w:type="gramStart"/>
-      <w:r>
-        <w:rPr>
-          <w:lang w:val="fr-FR"/>
-        </w:rPr>
-        <w:t>Web:</w:t>
-      </w:r>
-      <w:proofErr w:type="gramEnd"/>
-      <w:r>
-        <w:rPr>
-          <w:lang w:val="fr-FR"/>
-        </w:rPr>
-        <w:t xml:space="preserve"> </w:t>
+        <w:t xml:space="preserve">Site Web: </w:t>
       </w:r>
       <w:hyperlink r:id="rId7" w:tgtFrame="_new" w:history="1">
         <w:r>
@@ -4306,16 +3964,7 @@
           <w:bCs/>
           <w:lang w:val="fr-FR"/>
         </w:rPr>
-        <w:t xml:space="preserve">Configuration du fichier </w:t>
-      </w:r>
-      <w:proofErr w:type="gramStart"/>
-      <w:r>
-        <w:rPr>
-          <w:b/>
-          <w:bCs/>
-          <w:lang w:val="fr-FR"/>
-        </w:rPr>
-        <w:t>docker-</w:t>
+        <w:t>Configuration du fichier docker-</w:t>
       </w:r>
       <w:proofErr w:type="spellStart"/>
       <w:r>
@@ -4331,14 +3980,7 @@
         <w:rPr>
           <w:lang w:val="fr-FR"/>
         </w:rPr>
-        <w:t>:</w:t>
-      </w:r>
-      <w:proofErr w:type="gramEnd"/>
-      <w:r>
-        <w:rPr>
-          <w:lang w:val="fr-FR"/>
-        </w:rPr>
-        <w:t xml:space="preserve"> Créez un fichier appelé </w:t>
+        <w:t xml:space="preserve">: Créez un fichier appelé </w:t>
       </w:r>
       <w:r>
         <w:rPr>
@@ -4408,7 +4050,7 @@
           <v:shape id="_x0000_i1025" type="#_x0000_t75" style="width:451.3pt;height:247.4pt" o:ole="">
             <v:imagedata r:id="rId8" o:title=""/>
           </v:shape>
-          <o:OLEObject Type="Embed" ProgID="Word.OpenDocumentText.12" ShapeID="_x0000_i1025" DrawAspect="Content" ObjectID="_1758630541" r:id="rId9"/>
+          <o:OLEObject Type="Embed" ProgID="Word.OpenDocumentText.12" ShapeID="_x0000_i1025" DrawAspect="Content" ObjectID="_1758896985" r:id="rId9"/>
         </w:object>
       </w:r>
     </w:p>
@@ -4425,22 +4067,10 @@
           <w:b/>
           <w:bCs/>
         </w:rPr>
-        <w:t xml:space="preserve">Démarrage du </w:t>
-      </w:r>
-      <w:proofErr w:type="gramStart"/>
-      <w:r>
-        <w:rPr>
-          <w:b/>
-          <w:bCs/>
-        </w:rPr>
-        <w:t>conteneur</w:t>
-      </w:r>
-      <w:r>
-        <w:t>:</w:t>
-      </w:r>
-      <w:proofErr w:type="gramEnd"/>
-      <w:r>
-        <w:t xml:space="preserve"> Ouvrez un terminal, accédez au répertoire où se trouve votre fichier </w:t>
+        <w:t>Démarrage du conteneur</w:t>
+      </w:r>
+      <w:r>
+        <w:t xml:space="preserve">: Ouvrez un terminal, accédez au répertoire où se trouve votre fichier </w:t>
       </w:r>
       <w:r>
         <w:rPr>
@@ -4471,7 +4101,6 @@
           <w:lang w:val="fr-FR"/>
         </w:rPr>
       </w:pPr>
-      <w:proofErr w:type="gramStart"/>
       <w:r>
         <w:rPr>
           <w:b/>
@@ -4479,16 +4108,7 @@
           <w:lang w:val="fr-FR"/>
         </w:rPr>
         <w:lastRenderedPageBreak/>
-        <w:t>docker</w:t>
-      </w:r>
-      <w:proofErr w:type="gramEnd"/>
-      <w:r>
-        <w:rPr>
-          <w:b/>
-          <w:bCs/>
-          <w:lang w:val="fr-FR"/>
-        </w:rPr>
-        <w:t>-compose up -d</w:t>
+        <w:t>docker-compose up -d</w:t>
       </w:r>
     </w:p>
     <w:p>
@@ -4507,29 +4127,13 @@
           <w:bCs/>
           <w:lang w:val="fr-FR"/>
         </w:rPr>
-        <w:t xml:space="preserve">Connexion à </w:t>
-      </w:r>
-      <w:proofErr w:type="gramStart"/>
-      <w:r>
-        <w:rPr>
-          <w:b/>
-          <w:bCs/>
-          <w:lang w:val="fr-FR"/>
-        </w:rPr>
-        <w:t>Django</w:t>
-      </w:r>
-      <w:r>
-        <w:rPr>
-          <w:lang w:val="fr-FR"/>
-        </w:rPr>
-        <w:t>:</w:t>
-      </w:r>
-      <w:proofErr w:type="gramEnd"/>
-      <w:r>
-        <w:rPr>
-          <w:lang w:val="fr-FR"/>
-        </w:rPr>
-        <w:t xml:space="preserve"> Utilisation du fichier </w:t>
+        <w:t>Connexion à Django</w:t>
+      </w:r>
+      <w:r>
+        <w:rPr>
+          <w:lang w:val="fr-FR"/>
+        </w:rPr>
+        <w:t xml:space="preserve">: Utilisation du fichier </w:t>
       </w:r>
       <w:r>
         <w:rPr>
@@ -4559,22 +4163,10 @@
           <w:b/>
           <w:bCs/>
         </w:rPr>
-        <w:t>Installation du package psycopg</w:t>
-      </w:r>
-      <w:proofErr w:type="gramStart"/>
-      <w:r>
-        <w:rPr>
-          <w:b/>
-          <w:bCs/>
-        </w:rPr>
-        <w:t>2</w:t>
-      </w:r>
-      <w:r>
-        <w:t>:</w:t>
-      </w:r>
-      <w:proofErr w:type="gramEnd"/>
-      <w:r>
-        <w:t xml:space="preserve"> Ce package est nécessaire pour que Django puisse interagir avec PostgreSQL.</w:t>
+        <w:t>Installation du package psycopg2</w:t>
+      </w:r>
+      <w:r>
+        <w:t>: Ce package est nécessaire pour que Django puisse interagir avec PostgreSQL.</w:t>
       </w:r>
     </w:p>
     <w:p>
@@ -4592,7 +4184,6 @@
         </w:rPr>
       </w:pPr>
       <w:proofErr w:type="spellStart"/>
-      <w:proofErr w:type="gramStart"/>
       <w:r>
         <w:rPr>
           <w:b/>
@@ -4602,7 +4193,6 @@
         <w:t>pip</w:t>
       </w:r>
       <w:proofErr w:type="spellEnd"/>
-      <w:proofErr w:type="gramEnd"/>
       <w:r>
         <w:rPr>
           <w:b/>
@@ -4643,9 +4233,11 @@
           <w:b/>
           <w:bCs/>
         </w:rPr>
-        <w:t xml:space="preserve">Configuration du fichier </w:t>
-      </w:r>
-      <w:proofErr w:type="gramStart"/>
+        <w:t>Configuration du fichier settings.py</w:t>
+      </w:r>
+      <w:r>
+        <w:t xml:space="preserve">: Ouvrez votre fichier </w:t>
+      </w:r>
       <w:r>
         <w:rPr>
           <w:b/>
@@ -4654,20 +4246,6 @@
         <w:t>settings.py</w:t>
       </w:r>
       <w:r>
-        <w:t>:</w:t>
-      </w:r>
-      <w:proofErr w:type="gramEnd"/>
-      <w:r>
-        <w:t xml:space="preserve"> Ouvrez votre fichier </w:t>
-      </w:r>
-      <w:r>
-        <w:rPr>
-          <w:b/>
-          <w:bCs/>
-        </w:rPr>
-        <w:t>settings.py</w:t>
-      </w:r>
-      <w:r>
         <w:t xml:space="preserve"> dans votre projet Django et trouvez la section </w:t>
       </w:r>
       <w:r>
@@ -4678,13 +4256,8 @@
         <w:t>DATABASES</w:t>
       </w:r>
       <w:r>
-        <w:t xml:space="preserve">. Modifiez-le pour qu'il ressemble à </w:t>
-      </w:r>
-      <w:proofErr w:type="gramStart"/>
-      <w:r>
-        <w:t>ceci:</w:t>
-      </w:r>
-      <w:proofErr w:type="gramEnd"/>
+        <w:t>. Modifiez-le pour qu'il ressemble à ceci:</w:t>
+      </w:r>
     </w:p>
     <w:p/>
     <w:bookmarkStart w:id="1" w:name="_MON_1758023531"/>
@@ -4704,7 +4277,7 @@
           <v:shape id="_x0000_i1026" type="#_x0000_t75" style="width:451.3pt;height:224.9pt" o:ole="">
             <v:imagedata r:id="rId10" o:title=""/>
           </v:shape>
-          <o:OLEObject Type="Embed" ProgID="Word.OpenDocumentText.12" ShapeID="_x0000_i1026" DrawAspect="Content" ObjectID="_1758630542" r:id="rId11"/>
+          <o:OLEObject Type="Embed" ProgID="Word.OpenDocumentText.12" ShapeID="_x0000_i1026" DrawAspect="Content" ObjectID="_1758896986" r:id="rId11"/>
         </w:object>
       </w:r>
     </w:p>
@@ -4728,22 +4301,10 @@
           <w:b/>
           <w:bCs/>
         </w:rPr>
-        <w:t xml:space="preserve">Migration de la base de </w:t>
-      </w:r>
-      <w:proofErr w:type="gramStart"/>
-      <w:r>
-        <w:rPr>
-          <w:b/>
-          <w:bCs/>
-        </w:rPr>
-        <w:t>données</w:t>
-      </w:r>
-      <w:r>
-        <w:t>:</w:t>
-      </w:r>
-      <w:proofErr w:type="gramEnd"/>
-      <w:r>
-        <w:t xml:space="preserve"> Une fois que le fichier </w:t>
+        <w:t>Migration de la base de données</w:t>
+      </w:r>
+      <w:r>
+        <w:t xml:space="preserve">: Une fois que le fichier </w:t>
       </w:r>
       <w:r>
         <w:rPr>
@@ -4768,23 +4329,13 @@
           <w:lang w:val="fr-FR"/>
         </w:rPr>
       </w:pPr>
-      <w:proofErr w:type="gramStart"/>
-      <w:r>
-        <w:rPr>
-          <w:b/>
-          <w:bCs/>
-          <w:lang w:val="fr-FR"/>
-        </w:rPr>
-        <w:t>python</w:t>
-      </w:r>
-      <w:proofErr w:type="gramEnd"/>
-      <w:r>
-        <w:rPr>
-          <w:b/>
-          <w:bCs/>
-          <w:lang w:val="fr-FR"/>
-        </w:rPr>
-        <w:t xml:space="preserve"> manage.py </w:t>
+      <w:r>
+        <w:rPr>
+          <w:b/>
+          <w:bCs/>
+          <w:lang w:val="fr-FR"/>
+        </w:rPr>
+        <w:t xml:space="preserve">python manage.py </w:t>
       </w:r>
       <w:proofErr w:type="spellStart"/>
       <w:r>
@@ -4805,23 +4356,13 @@
           <w:lang w:val="fr-FR"/>
         </w:rPr>
       </w:pPr>
-      <w:proofErr w:type="gramStart"/>
-      <w:r>
-        <w:rPr>
-          <w:b/>
-          <w:bCs/>
-          <w:lang w:val="fr-FR"/>
-        </w:rPr>
-        <w:t>python</w:t>
-      </w:r>
-      <w:proofErr w:type="gramEnd"/>
-      <w:r>
-        <w:rPr>
-          <w:b/>
-          <w:bCs/>
-          <w:lang w:val="fr-FR"/>
-        </w:rPr>
-        <w:t xml:space="preserve"> manage.py </w:t>
+      <w:r>
+        <w:rPr>
+          <w:b/>
+          <w:bCs/>
+          <w:lang w:val="fr-FR"/>
+        </w:rPr>
+        <w:t xml:space="preserve">python manage.py </w:t>
       </w:r>
       <w:proofErr w:type="spellStart"/>
       <w:r>
@@ -4868,16 +4409,8 @@
         <w:rPr>
           <w:lang w:val="fr-FR"/>
         </w:rPr>
-        <w:t xml:space="preserve">Pour héberger votre base de données, vous pouvez choisir parmi plusieurs fournisseurs tels </w:t>
-      </w:r>
-      <w:proofErr w:type="gramStart"/>
-      <w:r>
-        <w:rPr>
-          <w:lang w:val="fr-FR"/>
-        </w:rPr>
-        <w:t>que:</w:t>
-      </w:r>
-      <w:proofErr w:type="gramEnd"/>
+        <w:t>Pour héberger votre base de données, vous pouvez choisir parmi plusieurs fournisseurs tels que:</w:t>
+      </w:r>
     </w:p>
     <w:p>
       <w:pPr>
@@ -4895,29 +4428,13 @@
           <w:bCs/>
           <w:lang w:val="fr-FR"/>
         </w:rPr>
-        <w:t xml:space="preserve">AWS </w:t>
-      </w:r>
-      <w:proofErr w:type="gramStart"/>
-      <w:r>
-        <w:rPr>
-          <w:b/>
-          <w:bCs/>
-          <w:lang w:val="fr-FR"/>
-        </w:rPr>
-        <w:t>RDS</w:t>
-      </w:r>
-      <w:r>
-        <w:rPr>
-          <w:lang w:val="fr-FR"/>
-        </w:rPr>
-        <w:t>:</w:t>
-      </w:r>
-      <w:proofErr w:type="gramEnd"/>
-      <w:r>
-        <w:rPr>
-          <w:lang w:val="fr-FR"/>
-        </w:rPr>
-        <w:t xml:space="preserve"> Amazon Web Services offre un service de base de données relationnelle qui supporte PostgreSQL.</w:t>
+        <w:t>AWS RDS</w:t>
+      </w:r>
+      <w:r>
+        <w:rPr>
+          <w:lang w:val="fr-FR"/>
+        </w:rPr>
+        <w:t>: Amazon Web Services offre un service de base de données relationnelle qui supporte PostgreSQL.</w:t>
       </w:r>
     </w:p>
     <w:p>
@@ -4934,21 +4451,7 @@
         <w:rPr>
           <w:lang w:val="fr-FR"/>
         </w:rPr>
-        <w:t xml:space="preserve">Site </w:t>
-      </w:r>
-      <w:proofErr w:type="gramStart"/>
-      <w:r>
-        <w:rPr>
-          <w:lang w:val="fr-FR"/>
-        </w:rPr>
-        <w:t>Web:</w:t>
-      </w:r>
-      <w:proofErr w:type="gramEnd"/>
-      <w:r>
-        <w:rPr>
-          <w:lang w:val="fr-FR"/>
-        </w:rPr>
-        <w:t xml:space="preserve"> </w:t>
+        <w:t xml:space="preserve">Site Web: </w:t>
       </w:r>
       <w:hyperlink r:id="rId12" w:tgtFrame="_new" w:history="1">
         <w:r>
@@ -4976,29 +4479,13 @@
           <w:bCs/>
           <w:lang w:val="fr-FR"/>
         </w:rPr>
-        <w:t xml:space="preserve">Google Cloud </w:t>
-      </w:r>
-      <w:proofErr w:type="gramStart"/>
-      <w:r>
-        <w:rPr>
-          <w:b/>
-          <w:bCs/>
-          <w:lang w:val="fr-FR"/>
-        </w:rPr>
-        <w:t>SQL</w:t>
-      </w:r>
-      <w:r>
-        <w:rPr>
-          <w:lang w:val="fr-FR"/>
-        </w:rPr>
-        <w:t>:</w:t>
-      </w:r>
-      <w:proofErr w:type="gramEnd"/>
-      <w:r>
-        <w:rPr>
-          <w:lang w:val="fr-FR"/>
-        </w:rPr>
-        <w:t xml:space="preserve"> Un autre choix viable pour le stockage de bases de données PostgreSQL.</w:t>
+        <w:t>Google Cloud SQL</w:t>
+      </w:r>
+      <w:r>
+        <w:rPr>
+          <w:lang w:val="fr-FR"/>
+        </w:rPr>
+        <w:t>: Un autre choix viable pour le stockage de bases de données PostgreSQL.</w:t>
       </w:r>
     </w:p>
     <w:p>
@@ -5015,21 +4502,7 @@
         <w:rPr>
           <w:lang w:val="fr-FR"/>
         </w:rPr>
-        <w:t xml:space="preserve">Site </w:t>
-      </w:r>
-      <w:proofErr w:type="gramStart"/>
-      <w:r>
-        <w:rPr>
-          <w:lang w:val="fr-FR"/>
-        </w:rPr>
-        <w:t>Web:</w:t>
-      </w:r>
-      <w:proofErr w:type="gramEnd"/>
-      <w:r>
-        <w:rPr>
-          <w:lang w:val="fr-FR"/>
-        </w:rPr>
-        <w:t xml:space="preserve"> </w:t>
+        <w:t xml:space="preserve">Site Web: </w:t>
       </w:r>
       <w:hyperlink r:id="rId13" w:tgtFrame="_new" w:history="1">
         <w:r>
@@ -5052,7 +4525,6 @@
         </w:rPr>
       </w:pPr>
       <w:proofErr w:type="spellStart"/>
-      <w:proofErr w:type="gramStart"/>
       <w:r>
         <w:rPr>
           <w:b/>
@@ -5066,14 +4538,7 @@
         <w:rPr>
           <w:lang w:val="fr-FR"/>
         </w:rPr>
-        <w:t>:</w:t>
-      </w:r>
-      <w:proofErr w:type="gramEnd"/>
-      <w:r>
-        <w:rPr>
-          <w:lang w:val="fr-FR"/>
-        </w:rPr>
-        <w:t xml:space="preserve"> Une solution plus simple et moins technique.</w:t>
+        <w:t>: Une solution plus simple et moins technique.</w:t>
       </w:r>
     </w:p>
     <w:p>
@@ -5090,21 +4555,7 @@
         <w:rPr>
           <w:lang w:val="fr-FR"/>
         </w:rPr>
-        <w:t xml:space="preserve">Site </w:t>
-      </w:r>
-      <w:proofErr w:type="gramStart"/>
-      <w:r>
-        <w:rPr>
-          <w:lang w:val="fr-FR"/>
-        </w:rPr>
-        <w:t>Web:</w:t>
-      </w:r>
-      <w:proofErr w:type="gramEnd"/>
-      <w:r>
-        <w:rPr>
-          <w:lang w:val="fr-FR"/>
-        </w:rPr>
-        <w:t xml:space="preserve"> </w:t>
+        <w:t xml:space="preserve">Site Web: </w:t>
       </w:r>
       <w:hyperlink r:id="rId14" w:tgtFrame="_new" w:history="1">
         <w:proofErr w:type="spellStart"/>
@@ -5191,23 +4642,13 @@
           <w:lang w:val="fr-FR"/>
         </w:rPr>
       </w:pPr>
-      <w:proofErr w:type="gramStart"/>
-      <w:r>
-        <w:rPr>
-          <w:b/>
-          <w:bCs/>
-          <w:lang w:val="fr-FR"/>
-        </w:rPr>
-        <w:t>Table:</w:t>
-      </w:r>
-      <w:proofErr w:type="gramEnd"/>
-      <w:r>
-        <w:rPr>
-          <w:b/>
-          <w:bCs/>
-          <w:lang w:val="fr-FR"/>
-        </w:rPr>
-        <w:t xml:space="preserve"> Users</w:t>
+      <w:r>
+        <w:rPr>
+          <w:b/>
+          <w:bCs/>
+          <w:lang w:val="fr-FR"/>
+        </w:rPr>
+        <w:t>Table: Users</w:t>
       </w:r>
     </w:p>
     <w:p>
@@ -5220,7 +4661,6 @@
           <w:lang w:val="fr-FR"/>
         </w:rPr>
       </w:pPr>
-      <w:proofErr w:type="gramStart"/>
       <w:r>
         <w:rPr>
           <w:b/>
@@ -5233,14 +4673,7 @@
         <w:rPr>
           <w:lang w:val="fr-FR"/>
         </w:rPr>
-        <w:t>:</w:t>
-      </w:r>
-      <w:proofErr w:type="gramEnd"/>
-      <w:r>
-        <w:rPr>
-          <w:lang w:val="fr-FR"/>
-        </w:rPr>
-        <w:t xml:space="preserve"> Clé primaire, entier auto-incrémenté.</w:t>
+        <w:t>: Clé primaire, entier auto-incrémenté.</w:t>
       </w:r>
     </w:p>
     <w:p>
@@ -5254,7 +4687,6 @@
         </w:rPr>
       </w:pPr>
       <w:proofErr w:type="spellStart"/>
-      <w:proofErr w:type="gramStart"/>
       <w:r>
         <w:rPr>
           <w:b/>
@@ -5268,14 +4700,7 @@
         <w:rPr>
           <w:lang w:val="fr-FR"/>
         </w:rPr>
-        <w:t>:</w:t>
-      </w:r>
-      <w:proofErr w:type="gramEnd"/>
-      <w:r>
-        <w:rPr>
-          <w:lang w:val="fr-FR"/>
-        </w:rPr>
-        <w:t xml:space="preserve"> Chaîne de caractères, unique.</w:t>
+        <w:t>: Chaîne de caractères, unique.</w:t>
       </w:r>
     </w:p>
     <w:p>
@@ -5288,7 +4713,6 @@
           <w:lang w:val="fr-FR"/>
         </w:rPr>
       </w:pPr>
-      <w:proofErr w:type="gramStart"/>
       <w:r>
         <w:rPr>
           <w:b/>
@@ -5301,14 +4725,7 @@
         <w:rPr>
           <w:lang w:val="fr-FR"/>
         </w:rPr>
-        <w:t>:</w:t>
-      </w:r>
-      <w:proofErr w:type="gramEnd"/>
-      <w:r>
-        <w:rPr>
-          <w:lang w:val="fr-FR"/>
-        </w:rPr>
-        <w:t xml:space="preserve"> Chaîne de caractères, unique.</w:t>
+        <w:t>: Chaîne de caractères, unique.</w:t>
       </w:r>
     </w:p>
     <w:p>
@@ -5322,23 +4739,13 @@
         </w:rPr>
       </w:pPr>
       <w:proofErr w:type="spellStart"/>
-      <w:proofErr w:type="gramStart"/>
-      <w:r>
-        <w:rPr>
-          <w:b/>
-          <w:bCs/>
-          <w:lang w:val="fr-FR"/>
-        </w:rPr>
-        <w:t>password</w:t>
-      </w:r>
-      <w:proofErr w:type="gramEnd"/>
-      <w:r>
-        <w:rPr>
-          <w:b/>
-          <w:bCs/>
-          <w:lang w:val="fr-FR"/>
-        </w:rPr>
-        <w:t>_hash</w:t>
+      <w:r>
+        <w:rPr>
+          <w:b/>
+          <w:bCs/>
+          <w:lang w:val="fr-FR"/>
+        </w:rPr>
+        <w:t>password_hash</w:t>
       </w:r>
       <w:proofErr w:type="spellEnd"/>
       <w:r>
@@ -5373,23 +4780,13 @@
         </w:rPr>
       </w:pPr>
       <w:proofErr w:type="spellStart"/>
-      <w:proofErr w:type="gramStart"/>
-      <w:r>
-        <w:rPr>
-          <w:b/>
-          <w:bCs/>
-          <w:lang w:val="fr-FR"/>
-        </w:rPr>
-        <w:t>created</w:t>
-      </w:r>
-      <w:proofErr w:type="gramEnd"/>
-      <w:r>
-        <w:rPr>
-          <w:b/>
-          <w:bCs/>
-          <w:lang w:val="fr-FR"/>
-        </w:rPr>
-        <w:t>_at</w:t>
+      <w:r>
+        <w:rPr>
+          <w:b/>
+          <w:bCs/>
+          <w:lang w:val="fr-FR"/>
+        </w:rPr>
+        <w:t>created_at</w:t>
       </w:r>
       <w:proofErr w:type="spellEnd"/>
       <w:r>
@@ -5410,23 +4807,13 @@
         </w:rPr>
       </w:pPr>
       <w:proofErr w:type="spellStart"/>
-      <w:proofErr w:type="gramStart"/>
-      <w:r>
-        <w:rPr>
-          <w:b/>
-          <w:bCs/>
-          <w:lang w:val="fr-FR"/>
-        </w:rPr>
-        <w:t>updated</w:t>
-      </w:r>
-      <w:proofErr w:type="gramEnd"/>
-      <w:r>
-        <w:rPr>
-          <w:b/>
-          <w:bCs/>
-          <w:lang w:val="fr-FR"/>
-        </w:rPr>
-        <w:t>_at</w:t>
+      <w:r>
+        <w:rPr>
+          <w:b/>
+          <w:bCs/>
+          <w:lang w:val="fr-FR"/>
+        </w:rPr>
+        <w:t>updated_at</w:t>
       </w:r>
       <w:proofErr w:type="spellEnd"/>
       <w:r>
@@ -5452,23 +4839,13 @@
           <w:lang w:val="fr-FR"/>
         </w:rPr>
       </w:pPr>
-      <w:proofErr w:type="gramStart"/>
-      <w:r>
-        <w:rPr>
-          <w:b/>
-          <w:bCs/>
-          <w:lang w:val="fr-FR"/>
-        </w:rPr>
-        <w:t>Table:</w:t>
-      </w:r>
-      <w:proofErr w:type="gramEnd"/>
-      <w:r>
-        <w:rPr>
-          <w:b/>
-          <w:bCs/>
-          <w:lang w:val="fr-FR"/>
-        </w:rPr>
-        <w:t xml:space="preserve"> </w:t>
+      <w:r>
+        <w:rPr>
+          <w:b/>
+          <w:bCs/>
+          <w:lang w:val="fr-FR"/>
+        </w:rPr>
+        <w:t xml:space="preserve">Table: </w:t>
       </w:r>
       <w:proofErr w:type="spellStart"/>
       <w:r>
@@ -5491,7 +4868,6 @@
           <w:lang w:val="fr-FR"/>
         </w:rPr>
       </w:pPr>
-      <w:proofErr w:type="gramStart"/>
       <w:r>
         <w:rPr>
           <w:b/>
@@ -5504,14 +4880,7 @@
         <w:rPr>
           <w:lang w:val="fr-FR"/>
         </w:rPr>
-        <w:t>:</w:t>
-      </w:r>
-      <w:proofErr w:type="gramEnd"/>
-      <w:r>
-        <w:rPr>
-          <w:lang w:val="fr-FR"/>
-        </w:rPr>
-        <w:t xml:space="preserve"> Clé primaire, entier auto-incrémenté.</w:t>
+        <w:t>: Clé primaire, entier auto-incrémenté.</w:t>
       </w:r>
     </w:p>
     <w:p>
@@ -5524,7 +4893,6 @@
           <w:lang w:val="fr-FR"/>
         </w:rPr>
       </w:pPr>
-      <w:proofErr w:type="gramStart"/>
       <w:r>
         <w:rPr>
           <w:b/>
@@ -5537,14 +4905,7 @@
         <w:rPr>
           <w:lang w:val="fr-FR"/>
         </w:rPr>
-        <w:t>:</w:t>
-      </w:r>
-      <w:proofErr w:type="gramEnd"/>
-      <w:r>
-        <w:rPr>
-          <w:lang w:val="fr-FR"/>
-        </w:rPr>
-        <w:t xml:space="preserve"> Chaîne de caractères.</w:t>
+        <w:t>: Chaîne de caractères.</w:t>
       </w:r>
     </w:p>
     <w:p>
@@ -5558,23 +4919,13 @@
         </w:rPr>
       </w:pPr>
       <w:proofErr w:type="spellStart"/>
-      <w:proofErr w:type="gramStart"/>
-      <w:r>
-        <w:rPr>
-          <w:b/>
-          <w:bCs/>
-          <w:lang w:val="fr-FR"/>
-        </w:rPr>
-        <w:t>user</w:t>
-      </w:r>
-      <w:proofErr w:type="gramEnd"/>
-      <w:r>
-        <w:rPr>
-          <w:b/>
-          <w:bCs/>
-          <w:lang w:val="fr-FR"/>
-        </w:rPr>
-        <w:t>_id</w:t>
+      <w:r>
+        <w:rPr>
+          <w:b/>
+          <w:bCs/>
+          <w:lang w:val="fr-FR"/>
+        </w:rPr>
+        <w:t>user_id</w:t>
       </w:r>
       <w:proofErr w:type="spellEnd"/>
       <w:r>
@@ -5595,23 +4946,13 @@
         </w:rPr>
       </w:pPr>
       <w:proofErr w:type="spellStart"/>
-      <w:proofErr w:type="gramStart"/>
-      <w:r>
-        <w:rPr>
-          <w:b/>
-          <w:bCs/>
-          <w:lang w:val="fr-FR"/>
-        </w:rPr>
-        <w:t>created</w:t>
-      </w:r>
-      <w:proofErr w:type="gramEnd"/>
-      <w:r>
-        <w:rPr>
-          <w:b/>
-          <w:bCs/>
-          <w:lang w:val="fr-FR"/>
-        </w:rPr>
-        <w:t>_at</w:t>
+      <w:r>
+        <w:rPr>
+          <w:b/>
+          <w:bCs/>
+          <w:lang w:val="fr-FR"/>
+        </w:rPr>
+        <w:t>created_at</w:t>
       </w:r>
       <w:proofErr w:type="spellEnd"/>
       <w:r>
@@ -5632,23 +4973,13 @@
         </w:rPr>
       </w:pPr>
       <w:proofErr w:type="spellStart"/>
-      <w:proofErr w:type="gramStart"/>
-      <w:r>
-        <w:rPr>
-          <w:b/>
-          <w:bCs/>
-          <w:lang w:val="fr-FR"/>
-        </w:rPr>
-        <w:t>updated</w:t>
-      </w:r>
-      <w:proofErr w:type="gramEnd"/>
-      <w:r>
-        <w:rPr>
-          <w:b/>
-          <w:bCs/>
-          <w:lang w:val="fr-FR"/>
-        </w:rPr>
-        <w:t>_at</w:t>
+      <w:r>
+        <w:rPr>
+          <w:b/>
+          <w:bCs/>
+          <w:lang w:val="fr-FR"/>
+        </w:rPr>
+        <w:t>updated_at</w:t>
       </w:r>
       <w:proofErr w:type="spellEnd"/>
       <w:r>
@@ -5674,23 +5005,13 @@
           <w:lang w:val="fr-FR"/>
         </w:rPr>
       </w:pPr>
-      <w:proofErr w:type="gramStart"/>
-      <w:r>
-        <w:rPr>
-          <w:b/>
-          <w:bCs/>
-          <w:lang w:val="fr-FR"/>
-        </w:rPr>
-        <w:t>Table:</w:t>
-      </w:r>
-      <w:proofErr w:type="gramEnd"/>
-      <w:r>
-        <w:rPr>
-          <w:b/>
-          <w:bCs/>
-          <w:lang w:val="fr-FR"/>
-        </w:rPr>
-        <w:t xml:space="preserve"> Emails</w:t>
+      <w:r>
+        <w:rPr>
+          <w:b/>
+          <w:bCs/>
+          <w:lang w:val="fr-FR"/>
+        </w:rPr>
+        <w:t>Table: Emails</w:t>
       </w:r>
     </w:p>
     <w:p>
@@ -5703,7 +5024,6 @@
           <w:lang w:val="fr-FR"/>
         </w:rPr>
       </w:pPr>
-      <w:proofErr w:type="gramStart"/>
       <w:r>
         <w:rPr>
           <w:b/>
@@ -5716,14 +5036,7 @@
         <w:rPr>
           <w:lang w:val="fr-FR"/>
         </w:rPr>
-        <w:t>:</w:t>
-      </w:r>
-      <w:proofErr w:type="gramEnd"/>
-      <w:r>
-        <w:rPr>
-          <w:lang w:val="fr-FR"/>
-        </w:rPr>
-        <w:t xml:space="preserve"> Clé primaire, entier auto-incrémenté.</w:t>
+        <w:t>: Clé primaire, entier auto-incrémenté.</w:t>
       </w:r>
     </w:p>
     <w:p>
@@ -5737,7 +5050,6 @@
         </w:rPr>
       </w:pPr>
       <w:proofErr w:type="spellStart"/>
-      <w:proofErr w:type="gramStart"/>
       <w:r>
         <w:rPr>
           <w:b/>
@@ -5751,14 +5063,7 @@
         <w:rPr>
           <w:lang w:val="fr-FR"/>
         </w:rPr>
-        <w:t>:</w:t>
-      </w:r>
-      <w:proofErr w:type="gramEnd"/>
-      <w:r>
-        <w:rPr>
-          <w:lang w:val="fr-FR"/>
-        </w:rPr>
-        <w:t xml:space="preserve"> Chaîne de caractères.</w:t>
+        <w:t>: Chaîne de caractères.</w:t>
       </w:r>
     </w:p>
     <w:p>
@@ -5771,7 +5076,6 @@
           <w:lang w:val="fr-FR"/>
         </w:rPr>
       </w:pPr>
-      <w:proofErr w:type="gramStart"/>
       <w:r>
         <w:rPr>
           <w:b/>
@@ -5784,14 +5088,7 @@
         <w:rPr>
           <w:lang w:val="fr-FR"/>
         </w:rPr>
-        <w:t>:</w:t>
-      </w:r>
-      <w:proofErr w:type="gramEnd"/>
-      <w:r>
-        <w:rPr>
-          <w:lang w:val="fr-FR"/>
-        </w:rPr>
-        <w:t xml:space="preserve"> Texte.</w:t>
+        <w:t>: Texte.</w:t>
       </w:r>
     </w:p>
     <w:p>
@@ -5805,23 +5102,13 @@
         </w:rPr>
       </w:pPr>
       <w:proofErr w:type="spellStart"/>
-      <w:proofErr w:type="gramStart"/>
-      <w:r>
-        <w:rPr>
-          <w:b/>
-          <w:bCs/>
-          <w:lang w:val="fr-FR"/>
-        </w:rPr>
-        <w:t>campaign</w:t>
-      </w:r>
-      <w:proofErr w:type="gramEnd"/>
-      <w:r>
-        <w:rPr>
-          <w:b/>
-          <w:bCs/>
-          <w:lang w:val="fr-FR"/>
-        </w:rPr>
-        <w:t>_id</w:t>
+      <w:r>
+        <w:rPr>
+          <w:b/>
+          <w:bCs/>
+          <w:lang w:val="fr-FR"/>
+        </w:rPr>
+        <w:t>campaign_id</w:t>
       </w:r>
       <w:proofErr w:type="spellEnd"/>
       <w:r>
@@ -5856,23 +5143,13 @@
         </w:rPr>
       </w:pPr>
       <w:proofErr w:type="spellStart"/>
-      <w:proofErr w:type="gramStart"/>
-      <w:r>
-        <w:rPr>
-          <w:b/>
-          <w:bCs/>
-          <w:lang w:val="fr-FR"/>
-        </w:rPr>
-        <w:t>created</w:t>
-      </w:r>
-      <w:proofErr w:type="gramEnd"/>
-      <w:r>
-        <w:rPr>
-          <w:b/>
-          <w:bCs/>
-          <w:lang w:val="fr-FR"/>
-        </w:rPr>
-        <w:t>_at</w:t>
+      <w:r>
+        <w:rPr>
+          <w:b/>
+          <w:bCs/>
+          <w:lang w:val="fr-FR"/>
+        </w:rPr>
+        <w:t>created_at</w:t>
       </w:r>
       <w:proofErr w:type="spellEnd"/>
       <w:r>
@@ -5893,23 +5170,13 @@
         </w:rPr>
       </w:pPr>
       <w:proofErr w:type="spellStart"/>
-      <w:proofErr w:type="gramStart"/>
-      <w:r>
-        <w:rPr>
-          <w:b/>
-          <w:bCs/>
-          <w:lang w:val="fr-FR"/>
-        </w:rPr>
-        <w:t>updated</w:t>
-      </w:r>
-      <w:proofErr w:type="gramEnd"/>
-      <w:r>
-        <w:rPr>
-          <w:b/>
-          <w:bCs/>
-          <w:lang w:val="fr-FR"/>
-        </w:rPr>
-        <w:t>_at</w:t>
+      <w:r>
+        <w:rPr>
+          <w:b/>
+          <w:bCs/>
+          <w:lang w:val="fr-FR"/>
+        </w:rPr>
+        <w:t>updated_at</w:t>
       </w:r>
       <w:proofErr w:type="spellEnd"/>
       <w:r>
@@ -5935,23 +5202,13 @@
           <w:lang w:val="fr-FR"/>
         </w:rPr>
       </w:pPr>
-      <w:proofErr w:type="gramStart"/>
-      <w:r>
-        <w:rPr>
-          <w:b/>
-          <w:bCs/>
-          <w:lang w:val="fr-FR"/>
-        </w:rPr>
-        <w:t>Table:</w:t>
-      </w:r>
-      <w:proofErr w:type="gramEnd"/>
-      <w:r>
-        <w:rPr>
-          <w:b/>
-          <w:bCs/>
-          <w:lang w:val="fr-FR"/>
-        </w:rPr>
-        <w:t xml:space="preserve"> Contacts</w:t>
+      <w:r>
+        <w:rPr>
+          <w:b/>
+          <w:bCs/>
+          <w:lang w:val="fr-FR"/>
+        </w:rPr>
+        <w:t>Table: Contacts</w:t>
       </w:r>
     </w:p>
     <w:p>
@@ -5964,7 +5221,6 @@
           <w:lang w:val="fr-FR"/>
         </w:rPr>
       </w:pPr>
-      <w:proofErr w:type="gramStart"/>
       <w:r>
         <w:rPr>
           <w:b/>
@@ -5977,14 +5233,7 @@
         <w:rPr>
           <w:lang w:val="fr-FR"/>
         </w:rPr>
-        <w:t>:</w:t>
-      </w:r>
-      <w:proofErr w:type="gramEnd"/>
-      <w:r>
-        <w:rPr>
-          <w:lang w:val="fr-FR"/>
-        </w:rPr>
-        <w:t xml:space="preserve"> Clé primaire, entier auto-incrémenté.</w:t>
+        <w:t>: Clé primaire, entier auto-incrémenté.</w:t>
       </w:r>
     </w:p>
     <w:p>
@@ -5997,7 +5246,6 @@
           <w:lang w:val="fr-FR"/>
         </w:rPr>
       </w:pPr>
-      <w:proofErr w:type="gramStart"/>
       <w:r>
         <w:rPr>
           <w:b/>
@@ -6010,14 +5258,7 @@
         <w:rPr>
           <w:lang w:val="fr-FR"/>
         </w:rPr>
-        <w:t>:</w:t>
-      </w:r>
-      <w:proofErr w:type="gramEnd"/>
-      <w:r>
-        <w:rPr>
-          <w:lang w:val="fr-FR"/>
-        </w:rPr>
-        <w:t xml:space="preserve"> Chaîne de caractères.</w:t>
+        <w:t>: Chaîne de caractères.</w:t>
       </w:r>
     </w:p>
     <w:p>
@@ -6031,23 +5272,13 @@
         </w:rPr>
       </w:pPr>
       <w:proofErr w:type="spellStart"/>
-      <w:proofErr w:type="gramStart"/>
-      <w:r>
-        <w:rPr>
-          <w:b/>
-          <w:bCs/>
-          <w:lang w:val="fr-FR"/>
-        </w:rPr>
-        <w:t>first</w:t>
-      </w:r>
-      <w:proofErr w:type="gramEnd"/>
-      <w:r>
-        <w:rPr>
-          <w:b/>
-          <w:bCs/>
-          <w:lang w:val="fr-FR"/>
-        </w:rPr>
-        <w:t>_name</w:t>
+      <w:r>
+        <w:rPr>
+          <w:b/>
+          <w:bCs/>
+          <w:lang w:val="fr-FR"/>
+        </w:rPr>
+        <w:t>first_name</w:t>
       </w:r>
       <w:proofErr w:type="spellEnd"/>
       <w:r>
@@ -6068,23 +5299,13 @@
         </w:rPr>
       </w:pPr>
       <w:proofErr w:type="spellStart"/>
-      <w:proofErr w:type="gramStart"/>
-      <w:r>
-        <w:rPr>
-          <w:b/>
-          <w:bCs/>
-          <w:lang w:val="fr-FR"/>
-        </w:rPr>
-        <w:t>last</w:t>
-      </w:r>
-      <w:proofErr w:type="gramEnd"/>
-      <w:r>
-        <w:rPr>
-          <w:b/>
-          <w:bCs/>
-          <w:lang w:val="fr-FR"/>
-        </w:rPr>
-        <w:t>_name</w:t>
+      <w:r>
+        <w:rPr>
+          <w:b/>
+          <w:bCs/>
+          <w:lang w:val="fr-FR"/>
+        </w:rPr>
+        <w:t>last_name</w:t>
       </w:r>
       <w:proofErr w:type="spellEnd"/>
       <w:r>
@@ -6105,23 +5326,13 @@
         </w:rPr>
       </w:pPr>
       <w:proofErr w:type="spellStart"/>
-      <w:proofErr w:type="gramStart"/>
-      <w:r>
-        <w:rPr>
-          <w:b/>
-          <w:bCs/>
-          <w:lang w:val="fr-FR"/>
-        </w:rPr>
-        <w:t>phone</w:t>
-      </w:r>
-      <w:proofErr w:type="gramEnd"/>
-      <w:r>
-        <w:rPr>
-          <w:b/>
-          <w:bCs/>
-          <w:lang w:val="fr-FR"/>
-        </w:rPr>
-        <w:t>_number</w:t>
+      <w:r>
+        <w:rPr>
+          <w:b/>
+          <w:bCs/>
+          <w:lang w:val="fr-FR"/>
+        </w:rPr>
+        <w:t>phone_number</w:t>
       </w:r>
       <w:proofErr w:type="spellEnd"/>
       <w:r>
@@ -6142,23 +5353,13 @@
         </w:rPr>
       </w:pPr>
       <w:proofErr w:type="spellStart"/>
-      <w:proofErr w:type="gramStart"/>
-      <w:r>
-        <w:rPr>
-          <w:b/>
-          <w:bCs/>
-          <w:lang w:val="fr-FR"/>
-        </w:rPr>
-        <w:t>user</w:t>
-      </w:r>
-      <w:proofErr w:type="gramEnd"/>
-      <w:r>
-        <w:rPr>
-          <w:b/>
-          <w:bCs/>
-          <w:lang w:val="fr-FR"/>
-        </w:rPr>
-        <w:t>_id</w:t>
+      <w:r>
+        <w:rPr>
+          <w:b/>
+          <w:bCs/>
+          <w:lang w:val="fr-FR"/>
+        </w:rPr>
+        <w:t>user_id</w:t>
       </w:r>
       <w:proofErr w:type="spellEnd"/>
       <w:r>
@@ -6179,23 +5380,13 @@
         </w:rPr>
       </w:pPr>
       <w:proofErr w:type="spellStart"/>
-      <w:proofErr w:type="gramStart"/>
-      <w:r>
-        <w:rPr>
-          <w:b/>
-          <w:bCs/>
-          <w:lang w:val="fr-FR"/>
-        </w:rPr>
-        <w:t>created</w:t>
-      </w:r>
-      <w:proofErr w:type="gramEnd"/>
-      <w:r>
-        <w:rPr>
-          <w:b/>
-          <w:bCs/>
-          <w:lang w:val="fr-FR"/>
-        </w:rPr>
-        <w:t>_at</w:t>
+      <w:r>
+        <w:rPr>
+          <w:b/>
+          <w:bCs/>
+          <w:lang w:val="fr-FR"/>
+        </w:rPr>
+        <w:t>created_at</w:t>
       </w:r>
       <w:proofErr w:type="spellEnd"/>
       <w:r>
@@ -6216,23 +5407,13 @@
         </w:rPr>
       </w:pPr>
       <w:proofErr w:type="spellStart"/>
-      <w:proofErr w:type="gramStart"/>
-      <w:r>
-        <w:rPr>
-          <w:b/>
-          <w:bCs/>
-          <w:lang w:val="fr-FR"/>
-        </w:rPr>
-        <w:t>updated</w:t>
-      </w:r>
-      <w:proofErr w:type="gramEnd"/>
-      <w:r>
-        <w:rPr>
-          <w:b/>
-          <w:bCs/>
-          <w:lang w:val="fr-FR"/>
-        </w:rPr>
-        <w:t>_at</w:t>
+      <w:r>
+        <w:rPr>
+          <w:b/>
+          <w:bCs/>
+          <w:lang w:val="fr-FR"/>
+        </w:rPr>
+        <w:t>updated_at</w:t>
       </w:r>
       <w:proofErr w:type="spellEnd"/>
       <w:r>
@@ -6264,25 +5445,7 @@
           <w:bCs/>
           <w:lang w:val="fr-FR"/>
         </w:rPr>
-        <w:t xml:space="preserve">Table de </w:t>
-      </w:r>
-      <w:proofErr w:type="gramStart"/>
-      <w:r>
-        <w:rPr>
-          <w:b/>
-          <w:bCs/>
-          <w:lang w:val="fr-FR"/>
-        </w:rPr>
-        <w:t>jointure:</w:t>
-      </w:r>
-      <w:proofErr w:type="gramEnd"/>
-      <w:r>
-        <w:rPr>
-          <w:b/>
-          <w:bCs/>
-          <w:lang w:val="fr-FR"/>
-        </w:rPr>
-        <w:t xml:space="preserve"> </w:t>
+        <w:t xml:space="preserve">Table de jointure: </w:t>
       </w:r>
       <w:proofErr w:type="spellStart"/>
       <w:r>
@@ -6306,23 +5469,13 @@
         </w:rPr>
       </w:pPr>
       <w:proofErr w:type="spellStart"/>
-      <w:proofErr w:type="gramStart"/>
-      <w:r>
-        <w:rPr>
-          <w:b/>
-          <w:bCs/>
-          <w:lang w:val="fr-FR"/>
-        </w:rPr>
-        <w:t>campaign</w:t>
-      </w:r>
-      <w:proofErr w:type="gramEnd"/>
-      <w:r>
-        <w:rPr>
-          <w:b/>
-          <w:bCs/>
-          <w:lang w:val="fr-FR"/>
-        </w:rPr>
-        <w:t>_id</w:t>
+      <w:r>
+        <w:rPr>
+          <w:b/>
+          <w:bCs/>
+          <w:lang w:val="fr-FR"/>
+        </w:rPr>
+        <w:t>campaign_id</w:t>
       </w:r>
       <w:proofErr w:type="spellEnd"/>
       <w:r>
@@ -6357,23 +5510,13 @@
         </w:rPr>
       </w:pPr>
       <w:proofErr w:type="spellStart"/>
-      <w:proofErr w:type="gramStart"/>
-      <w:r>
-        <w:rPr>
-          <w:b/>
-          <w:bCs/>
-          <w:lang w:val="fr-FR"/>
-        </w:rPr>
-        <w:t>contact</w:t>
-      </w:r>
-      <w:proofErr w:type="gramEnd"/>
-      <w:r>
-        <w:rPr>
-          <w:b/>
-          <w:bCs/>
-          <w:lang w:val="fr-FR"/>
-        </w:rPr>
-        <w:t>_id</w:t>
+      <w:r>
+        <w:rPr>
+          <w:b/>
+          <w:bCs/>
+          <w:lang w:val="fr-FR"/>
+        </w:rPr>
+        <w:t>contact_id</w:t>
       </w:r>
       <w:proofErr w:type="spellEnd"/>
       <w:r>
@@ -6732,7 +5875,7 @@
           <v:shape id="_x0000_i1027" type="#_x0000_t75" style="width:451.3pt;height:179.9pt" o:ole="">
             <v:imagedata r:id="rId15" o:title=""/>
           </v:shape>
-          <o:OLEObject Type="Embed" ProgID="Word.OpenDocumentText.12" ShapeID="_x0000_i1027" DrawAspect="Content" ObjectID="_1758630543" r:id="rId16"/>
+          <o:OLEObject Type="Embed" ProgID="Word.OpenDocumentText.12" ShapeID="_x0000_i1027" DrawAspect="Content" ObjectID="_1758896987" r:id="rId16"/>
         </w:object>
       </w:r>
     </w:p>
@@ -6862,29 +6005,13 @@
           <w:bCs/>
           <w:lang w:val="fr-FR"/>
         </w:rPr>
-        <w:t xml:space="preserve">Modèles </w:t>
-      </w:r>
-      <w:proofErr w:type="gramStart"/>
-      <w:r>
-        <w:rPr>
-          <w:b/>
-          <w:bCs/>
-          <w:lang w:val="fr-FR"/>
-        </w:rPr>
-        <w:t>Django</w:t>
-      </w:r>
-      <w:r>
-        <w:rPr>
-          <w:lang w:val="fr-FR"/>
-        </w:rPr>
-        <w:t>:</w:t>
-      </w:r>
-      <w:proofErr w:type="gramEnd"/>
-      <w:r>
-        <w:rPr>
-          <w:lang w:val="fr-FR"/>
-        </w:rPr>
-        <w:t xml:space="preserve"> Création de modèles Django pour chaque table.</w:t>
+        <w:t>Modèles Django</w:t>
+      </w:r>
+      <w:r>
+        <w:rPr>
+          <w:lang w:val="fr-FR"/>
+        </w:rPr>
+        <w:t>: Création de modèles Django pour chaque table.</w:t>
       </w:r>
     </w:p>
     <w:p>
@@ -6935,7 +6062,7 @@
           <v:shape id="_x0000_i1028" type="#_x0000_t75" style="width:451.3pt;height:202.4pt" o:ole="">
             <v:imagedata r:id="rId17" o:title=""/>
           </v:shape>
-          <o:OLEObject Type="Embed" ProgID="Word.OpenDocumentText.12" ShapeID="_x0000_i1028" DrawAspect="Content" ObjectID="_1758630544" r:id="rId18"/>
+          <o:OLEObject Type="Embed" ProgID="Word.OpenDocumentText.12" ShapeID="_x0000_i1028" DrawAspect="Content" ObjectID="_1758896988" r:id="rId18"/>
         </w:object>
       </w:r>
     </w:p>
@@ -6984,7 +6111,7 @@
           <v:shape id="_x0000_i1029" type="#_x0000_t75" style="width:451.3pt;height:134.95pt" o:ole="">
             <v:imagedata r:id="rId19" o:title=""/>
           </v:shape>
-          <o:OLEObject Type="Embed" ProgID="Word.OpenDocumentText.12" ShapeID="_x0000_i1029" DrawAspect="Content" ObjectID="_1758630545" r:id="rId20"/>
+          <o:OLEObject Type="Embed" ProgID="Word.OpenDocumentText.12" ShapeID="_x0000_i1029" DrawAspect="Content" ObjectID="_1758896989" r:id="rId20"/>
         </w:object>
       </w:r>
       <w:r>
@@ -7024,7 +6151,7 @@
           <v:shape id="_x0000_i1030" type="#_x0000_t75" style="width:451.3pt;height:157.45pt" o:ole="">
             <v:imagedata r:id="rId21" o:title=""/>
           </v:shape>
-          <o:OLEObject Type="Embed" ProgID="Word.OpenDocumentText.12" ShapeID="_x0000_i1030" DrawAspect="Content" ObjectID="_1758630546" r:id="rId22"/>
+          <o:OLEObject Type="Embed" ProgID="Word.OpenDocumentText.12" ShapeID="_x0000_i1030" DrawAspect="Content" ObjectID="_1758896990" r:id="rId22"/>
         </w:object>
       </w:r>
     </w:p>
@@ -7066,7 +6193,7 @@
           <v:shape id="_x0000_i1031" type="#_x0000_t75" style="width:451.3pt;height:202.4pt" o:ole="">
             <v:imagedata r:id="rId23" o:title=""/>
           </v:shape>
-          <o:OLEObject Type="Embed" ProgID="Word.OpenDocumentText.12" ShapeID="_x0000_i1031" DrawAspect="Content" ObjectID="_1758630547" r:id="rId24"/>
+          <o:OLEObject Type="Embed" ProgID="Word.OpenDocumentText.12" ShapeID="_x0000_i1031" DrawAspect="Content" ObjectID="_1758896991" r:id="rId24"/>
         </w:object>
       </w:r>
     </w:p>
@@ -7094,7 +6221,6 @@
           <w:lang w:val="fr-FR"/>
         </w:rPr>
       </w:pPr>
-      <w:proofErr w:type="gramStart"/>
       <w:r>
         <w:rPr>
           <w:b/>
@@ -7107,14 +6233,7 @@
         <w:rPr>
           <w:lang w:val="fr-FR"/>
         </w:rPr>
-        <w:t>:</w:t>
-      </w:r>
-      <w:proofErr w:type="gramEnd"/>
-      <w:r>
-        <w:rPr>
-          <w:lang w:val="fr-FR"/>
-        </w:rPr>
-        <w:t xml:space="preserve"> Utilisation de la commande </w:t>
+        <w:t xml:space="preserve">: Utilisation de la commande </w:t>
       </w:r>
       <w:r>
         <w:rPr>
@@ -7186,25 +6305,14 @@
           <w:lang w:val="fr-FR"/>
         </w:rPr>
       </w:pPr>
-      <w:proofErr w:type="gramStart"/>
-      <w:r>
-        <w:rPr>
-          <w:b/>
-          <w:bCs/>
-          <w:highlight w:val="yellow"/>
-          <w:lang w:val="fr-FR"/>
-        </w:rPr>
-        <w:t>python</w:t>
-      </w:r>
-      <w:proofErr w:type="gramEnd"/>
-      <w:r>
-        <w:rPr>
-          <w:b/>
-          <w:bCs/>
-          <w:highlight w:val="yellow"/>
-          <w:lang w:val="fr-FR"/>
-        </w:rPr>
-        <w:t xml:space="preserve"> manage.py </w:t>
+      <w:r>
+        <w:rPr>
+          <w:b/>
+          <w:bCs/>
+          <w:highlight w:val="yellow"/>
+          <w:lang w:val="fr-FR"/>
+        </w:rPr>
+        <w:t xml:space="preserve">python manage.py </w:t>
       </w:r>
       <w:proofErr w:type="spellStart"/>
       <w:r>
@@ -7249,25 +6357,14 @@
           <w:lang w:val="fr-FR"/>
         </w:rPr>
       </w:pPr>
-      <w:proofErr w:type="gramStart"/>
-      <w:r>
-        <w:rPr>
-          <w:b/>
-          <w:bCs/>
-          <w:highlight w:val="yellow"/>
-          <w:lang w:val="fr-FR"/>
-        </w:rPr>
-        <w:t>python</w:t>
-      </w:r>
-      <w:proofErr w:type="gramEnd"/>
-      <w:r>
-        <w:rPr>
-          <w:b/>
-          <w:bCs/>
-          <w:highlight w:val="yellow"/>
-          <w:lang w:val="fr-FR"/>
-        </w:rPr>
-        <w:t xml:space="preserve"> manage.py </w:t>
+      <w:r>
+        <w:rPr>
+          <w:b/>
+          <w:bCs/>
+          <w:highlight w:val="yellow"/>
+          <w:lang w:val="fr-FR"/>
+        </w:rPr>
+        <w:t xml:space="preserve">python manage.py </w:t>
       </w:r>
       <w:proofErr w:type="spellStart"/>
       <w:r>
@@ -7304,29 +6401,13 @@
           <w:bCs/>
           <w:lang w:val="fr-FR"/>
         </w:rPr>
-        <w:t xml:space="preserve">ORM </w:t>
-      </w:r>
-      <w:proofErr w:type="gramStart"/>
-      <w:r>
-        <w:rPr>
-          <w:b/>
-          <w:bCs/>
-          <w:lang w:val="fr-FR"/>
-        </w:rPr>
-        <w:t>Django</w:t>
-      </w:r>
-      <w:r>
-        <w:rPr>
-          <w:lang w:val="fr-FR"/>
-        </w:rPr>
-        <w:t>:</w:t>
-      </w:r>
-      <w:proofErr w:type="gramEnd"/>
-      <w:r>
-        <w:rPr>
-          <w:lang w:val="fr-FR"/>
-        </w:rPr>
-        <w:t xml:space="preserve"> Utilisation de l'ORM Django pour les opérations CRUD (</w:t>
+        <w:t>ORM Django</w:t>
+      </w:r>
+      <w:r>
+        <w:rPr>
+          <w:lang w:val="fr-FR"/>
+        </w:rPr>
+        <w:t>: Utilisation de l'ORM Django pour les opérations CRUD (</w:t>
       </w:r>
       <w:proofErr w:type="spellStart"/>
       <w:r>
@@ -7394,7 +6475,7 @@
           <v:shape id="_x0000_i1032" type="#_x0000_t75" style="width:451.3pt;height:59.45pt" o:ole="">
             <v:imagedata r:id="rId25" o:title=""/>
           </v:shape>
-          <o:OLEObject Type="Embed" ProgID="Word.OpenDocumentText.12" ShapeID="_x0000_i1032" DrawAspect="Content" ObjectID="_1758630548" r:id="rId26"/>
+          <o:OLEObject Type="Embed" ProgID="Word.OpenDocumentText.12" ShapeID="_x0000_i1032" DrawAspect="Content" ObjectID="_1758896992" r:id="rId26"/>
         </w:object>
       </w:r>
     </w:p>
@@ -7529,6 +6610,104 @@
           <w:b/>
           <w:bCs/>
           <w:highlight w:val="yellow"/>
+          <w:lang w:val="fr-FR"/>
+        </w:rPr>
+      </w:pPr>
+      <w:r>
+        <w:rPr>
+          <w:b/>
+          <w:bCs/>
+          <w:highlight w:val="yellow"/>
+          <w:lang w:val="fr-FR"/>
+        </w:rPr>
+        <w:t>user = User.objects.get(id=1)</w:t>
+      </w:r>
+    </w:p>
+    <w:p>
+      <w:pPr>
+        <w:rPr>
+          <w:b/>
+          <w:bCs/>
+          <w:highlight w:val="yellow"/>
+          <w:lang w:val="fr-FR"/>
+        </w:rPr>
+      </w:pPr>
+      <w:proofErr w:type="spellStart"/>
+      <w:r>
+        <w:rPr>
+          <w:b/>
+          <w:bCs/>
+          <w:highlight w:val="yellow"/>
+          <w:lang w:val="fr-FR"/>
+        </w:rPr>
+        <w:t>user.email</w:t>
+      </w:r>
+      <w:proofErr w:type="spellEnd"/>
+      <w:r>
+        <w:rPr>
+          <w:b/>
+          <w:bCs/>
+          <w:highlight w:val="yellow"/>
+          <w:lang w:val="fr-FR"/>
+        </w:rPr>
+        <w:t xml:space="preserve"> = "new_email@example.com"</w:t>
+      </w:r>
+    </w:p>
+    <w:p>
+      <w:pPr>
+        <w:rPr>
+          <w:b/>
+          <w:bCs/>
+          <w:lang w:val="fr-FR"/>
+        </w:rPr>
+      </w:pPr>
+      <w:proofErr w:type="spellStart"/>
+      <w:r>
+        <w:rPr>
+          <w:b/>
+          <w:bCs/>
+          <w:highlight w:val="yellow"/>
+          <w:lang w:val="fr-FR"/>
+        </w:rPr>
+        <w:t>user.save</w:t>
+      </w:r>
+      <w:proofErr w:type="spellEnd"/>
+      <w:r>
+        <w:rPr>
+          <w:b/>
+          <w:bCs/>
+          <w:highlight w:val="yellow"/>
+          <w:lang w:val="fr-FR"/>
+        </w:rPr>
+        <w:t>()</w:t>
+      </w:r>
+    </w:p>
+    <w:p>
+      <w:pPr>
+        <w:rPr>
+          <w:lang w:val="fr-FR"/>
+        </w:rPr>
+      </w:pPr>
+    </w:p>
+    <w:p>
+      <w:pPr>
+        <w:rPr>
+          <w:lang w:val="fr-FR"/>
+        </w:rPr>
+      </w:pPr>
+      <w:r>
+        <w:rPr>
+          <w:lang w:val="fr-FR"/>
+        </w:rPr>
+        <w:t>Supprimer un utilisateur</w:t>
+      </w:r>
+    </w:p>
+    <w:p>
+      <w:pPr>
+        <w:rPr>
+          <w:b/>
+          <w:bCs/>
+          <w:highlight w:val="yellow"/>
           <w:lang w:val="en-US"/>
         </w:rPr>
       </w:pPr>
@@ -7567,144 +6746,20 @@
         <w:rPr>
           <w:b/>
           <w:bCs/>
-          <w:highlight w:val="yellow"/>
           <w:lang w:val="fr-FR"/>
         </w:rPr>
       </w:pPr>
       <w:proofErr w:type="spellStart"/>
-      <w:proofErr w:type="gramStart"/>
-      <w:r>
-        <w:rPr>
-          <w:b/>
-          <w:bCs/>
-          <w:highlight w:val="yellow"/>
-          <w:lang w:val="fr-FR"/>
-        </w:rPr>
-        <w:t>user.email</w:t>
+      <w:r>
+        <w:rPr>
+          <w:b/>
+          <w:bCs/>
+          <w:highlight w:val="yellow"/>
+          <w:lang w:val="fr-FR"/>
+        </w:rPr>
+        <w:t>user.delete</w:t>
       </w:r>
       <w:proofErr w:type="spellEnd"/>
-      <w:proofErr w:type="gramEnd"/>
-      <w:r>
-        <w:rPr>
-          <w:b/>
-          <w:bCs/>
-          <w:highlight w:val="yellow"/>
-          <w:lang w:val="fr-FR"/>
-        </w:rPr>
-        <w:t xml:space="preserve"> = "new_email@example.com"</w:t>
-      </w:r>
-    </w:p>
-    <w:p>
-      <w:pPr>
-        <w:rPr>
-          <w:b/>
-          <w:bCs/>
-          <w:lang w:val="fr-FR"/>
-        </w:rPr>
-      </w:pPr>
-      <w:proofErr w:type="spellStart"/>
-      <w:proofErr w:type="gramStart"/>
-      <w:r>
-        <w:rPr>
-          <w:b/>
-          <w:bCs/>
-          <w:highlight w:val="yellow"/>
-          <w:lang w:val="fr-FR"/>
-        </w:rPr>
-        <w:t>user.save</w:t>
-      </w:r>
-      <w:proofErr w:type="spellEnd"/>
-      <w:proofErr w:type="gramEnd"/>
-      <w:r>
-        <w:rPr>
-          <w:b/>
-          <w:bCs/>
-          <w:highlight w:val="yellow"/>
-          <w:lang w:val="fr-FR"/>
-        </w:rPr>
-        <w:t>()</w:t>
-      </w:r>
-    </w:p>
-    <w:p>
-      <w:pPr>
-        <w:rPr>
-          <w:lang w:val="fr-FR"/>
-        </w:rPr>
-      </w:pPr>
-    </w:p>
-    <w:p>
-      <w:pPr>
-        <w:rPr>
-          <w:lang w:val="fr-FR"/>
-        </w:rPr>
-      </w:pPr>
-      <w:r>
-        <w:rPr>
-          <w:lang w:val="fr-FR"/>
-        </w:rPr>
-        <w:t>Supprimer un utilisateur</w:t>
-      </w:r>
-    </w:p>
-    <w:p>
-      <w:pPr>
-        <w:rPr>
-          <w:b/>
-          <w:bCs/>
-          <w:highlight w:val="yellow"/>
-          <w:lang w:val="en-US"/>
-        </w:rPr>
-      </w:pPr>
-      <w:r>
-        <w:rPr>
-          <w:b/>
-          <w:bCs/>
-          <w:highlight w:val="yellow"/>
-          <w:lang w:val="en-US"/>
-        </w:rPr>
-        <w:t xml:space="preserve">user = </w:t>
-      </w:r>
-      <w:proofErr w:type="spellStart"/>
-      <w:r>
-        <w:rPr>
-          <w:b/>
-          <w:bCs/>
-          <w:highlight w:val="yellow"/>
-          <w:lang w:val="en-US"/>
-        </w:rPr>
-        <w:t>User.objects.get</w:t>
-      </w:r>
-      <w:proofErr w:type="spellEnd"/>
-      <w:r>
-        <w:rPr>
-          <w:b/>
-          <w:bCs/>
-          <w:highlight w:val="yellow"/>
-          <w:lang w:val="en-US"/>
-        </w:rPr>
-        <w:t>(id=1)</w:t>
-      </w:r>
-    </w:p>
-    <w:p>
-      <w:pPr>
-        <w:rPr>
-          <w:b/>
-          <w:bCs/>
-          <w:lang w:val="fr-FR"/>
-        </w:rPr>
-      </w:pPr>
-      <w:proofErr w:type="spellStart"/>
-      <w:proofErr w:type="gramStart"/>
-      <w:r>
-        <w:rPr>
-          <w:b/>
-          <w:bCs/>
-          <w:highlight w:val="yellow"/>
-          <w:lang w:val="fr-FR"/>
-        </w:rPr>
-        <w:t>user.delete</w:t>
-      </w:r>
-      <w:proofErr w:type="spellEnd"/>
-      <w:proofErr w:type="gramEnd"/>
       <w:r>
         <w:rPr>
           <w:b/>
@@ -7774,16 +6829,7 @@
           <w:bCs/>
           <w:lang w:val="fr-FR"/>
         </w:rPr>
-        <w:t xml:space="preserve">API pour l'importation de </w:t>
-      </w:r>
-      <w:proofErr w:type="gramStart"/>
-      <w:r>
-        <w:rPr>
-          <w:b/>
-          <w:bCs/>
-          <w:lang w:val="fr-FR"/>
-        </w:rPr>
-        <w:t>contacts</w:t>
+        <w:t>API pour l'importation de contacts</w:t>
       </w:r>
       <w:r>
         <w:rPr>
@@ -7791,7 +6837,6 @@
         </w:rPr>
         <w:t>:</w:t>
       </w:r>
-      <w:proofErr w:type="gramEnd"/>
     </w:p>
     <w:p>
       <w:pPr>
@@ -7859,7 +6904,6 @@
         </w:rPr>
         <w:t>.csv</w:t>
       </w:r>
-      <w:proofErr w:type="gramStart"/>
       <w:r>
         <w:rPr>
           <w:lang w:val="fr-FR"/>
@@ -7874,7 +6918,6 @@
         </w:rPr>
         <w:t>.xlxs</w:t>
       </w:r>
-      <w:proofErr w:type="gramEnd"/>
       <w:r>
         <w:rPr>
           <w:lang w:val="fr-FR"/>
@@ -8023,7 +7066,7 @@
           <v:shape id="_x0000_i1033" type="#_x0000_t75" style="width:451.3pt;height:282.2pt" o:ole="">
             <v:imagedata r:id="rId27" o:title=""/>
           </v:shape>
-          <o:OLEObject Type="Embed" ProgID="Word.OpenDocumentText.12" ShapeID="_x0000_i1033" DrawAspect="Content" ObjectID="_1758630549" r:id="rId28"/>
+          <o:OLEObject Type="Embed" ProgID="Word.OpenDocumentText.12" ShapeID="_x0000_i1033" DrawAspect="Content" ObjectID="_1758896993" r:id="rId28"/>
         </w:object>
       </w:r>
     </w:p>
@@ -8050,16 +7093,7 @@
           <w:bCs/>
           <w:lang w:val="fr-FR"/>
         </w:rPr>
-        <w:t>API pour l'envoi d'e-</w:t>
-      </w:r>
-      <w:proofErr w:type="gramStart"/>
-      <w:r>
-        <w:rPr>
-          <w:b/>
-          <w:bCs/>
-          <w:lang w:val="fr-FR"/>
-        </w:rPr>
-        <w:t>mails</w:t>
+        <w:t>API pour l'envoi d'e-mails</w:t>
       </w:r>
       <w:r>
         <w:rPr>
@@ -8067,7 +7101,6 @@
         </w:rPr>
         <w:t>:</w:t>
       </w:r>
-      <w:proofErr w:type="gramEnd"/>
     </w:p>
     <w:p>
       <w:pPr>
@@ -8221,7 +7254,7 @@
           <v:shape id="_x0000_i1034" type="#_x0000_t75" style="width:451.3pt;height:449.8pt" o:ole="">
             <v:imagedata r:id="rId29" o:title=""/>
           </v:shape>
-          <o:OLEObject Type="Embed" ProgID="Word.OpenDocumentText.12" ShapeID="_x0000_i1034" DrawAspect="Content" ObjectID="_1758630550" r:id="rId30"/>
+          <o:OLEObject Type="Embed" ProgID="Word.OpenDocumentText.12" ShapeID="_x0000_i1034" DrawAspect="Content" ObjectID="_1758896994" r:id="rId30"/>
         </w:object>
       </w:r>
     </w:p>
@@ -8343,10 +7376,10 @@
           <w:lang w:val="fr-FR"/>
         </w:rPr>
         <w:object w:dxaOrig="9026" w:dyaOrig="9896" w14:anchorId="7EED2CE6">
-          <v:shape id="_x0000_i1035" type="#_x0000_t75" style="width:451.3pt;height:494.8pt" o:ole="">
+          <v:shape id="_x0000_i1035" type="#_x0000_t75" style="width:451.2pt;height:495pt" o:ole="">
             <v:imagedata r:id="rId31" o:title=""/>
           </v:shape>
-          <o:OLEObject Type="Embed" ProgID="Word.OpenDocumentText.12" ShapeID="_x0000_i1035" DrawAspect="Content" ObjectID="_1758630551" r:id="rId32"/>
+          <o:OLEObject Type="Embed" ProgID="Word.OpenDocumentText.12" ShapeID="_x0000_i1035" DrawAspect="Content" ObjectID="_1758896995" r:id="rId32"/>
         </w:object>
       </w:r>
     </w:p>
@@ -8437,16 +7470,7 @@
           <w:lang w:val="fr-FR"/>
         </w:rPr>
         <w:lastRenderedPageBreak/>
-        <w:t>API pour la réception d'e-</w:t>
-      </w:r>
-      <w:proofErr w:type="gramStart"/>
-      <w:r>
-        <w:rPr>
-          <w:b/>
-          <w:bCs/>
-          <w:lang w:val="fr-FR"/>
-        </w:rPr>
-        <w:t>mails</w:t>
+        <w:t>API pour la réception d'e-mails</w:t>
       </w:r>
       <w:r>
         <w:rPr>
@@ -8454,7 +7478,6 @@
         </w:rPr>
         <w:t>:</w:t>
       </w:r>
-      <w:proofErr w:type="gramEnd"/>
     </w:p>
     <w:p>
       <w:pPr>
@@ -8553,10 +7576,10 @@
           <w:lang w:val="fr-FR"/>
         </w:rPr>
         <w:object w:dxaOrig="9026" w:dyaOrig="13771" w14:anchorId="7BC5DEF8">
-          <v:shape id="_x0000_i1036" type="#_x0000_t75" style="width:302.8pt;height:240.3pt" o:ole="">
+          <v:shape id="_x0000_i1036" type="#_x0000_t75" style="width:303pt;height:240.6pt" o:ole="">
             <v:imagedata r:id="rId33" o:title=""/>
           </v:shape>
-          <o:OLEObject Type="Embed" ProgID="Word.OpenDocumentText.12" ShapeID="_x0000_i1036" DrawAspect="Content" ObjectID="_1758630552" r:id="rId34"/>
+          <o:OLEObject Type="Embed" ProgID="Word.OpenDocumentText.12" ShapeID="_x0000_i1036" DrawAspect="Content" ObjectID="_1758896996" r:id="rId34"/>
         </w:object>
       </w:r>
     </w:p>
@@ -8581,21 +7604,7 @@
         <w:rPr>
           <w:lang w:val="fr-FR"/>
         </w:rPr>
-        <w:t xml:space="preserve">Connexion au serveur de </w:t>
-      </w:r>
-      <w:proofErr w:type="gramStart"/>
-      <w:r>
-        <w:rPr>
-          <w:lang w:val="fr-FR"/>
-        </w:rPr>
-        <w:t>messagerie:</w:t>
-      </w:r>
-      <w:proofErr w:type="gramEnd"/>
-      <w:r>
-        <w:rPr>
-          <w:lang w:val="fr-FR"/>
-        </w:rPr>
-        <w:t xml:space="preserve"> Le code utilise </w:t>
+        <w:t xml:space="preserve">Connexion au serveur de messagerie: Le code utilise </w:t>
       </w:r>
       <w:proofErr w:type="spellStart"/>
       <w:r>
@@ -8628,21 +7637,7 @@
         <w:rPr>
           <w:lang w:val="fr-FR"/>
         </w:rPr>
-        <w:t xml:space="preserve">Récupération des </w:t>
-      </w:r>
-      <w:proofErr w:type="gramStart"/>
-      <w:r>
-        <w:rPr>
-          <w:lang w:val="fr-FR"/>
-        </w:rPr>
-        <w:t>e-mails:</w:t>
-      </w:r>
-      <w:proofErr w:type="gramEnd"/>
-      <w:r>
-        <w:rPr>
-          <w:lang w:val="fr-FR"/>
-        </w:rPr>
-        <w:t xml:space="preserve"> Les ID de tous les e-mails dans la boîte de réception sont récupérés. Dans cet exemple, seuls les 10 derniers e-mails sont traités pour des raisons de démonstration.</w:t>
+        <w:t>Récupération des e-mails: Les ID de tous les e-mails dans la boîte de réception sont récupérés. Dans cet exemple, seuls les 10 derniers e-mails sont traités pour des raisons de démonstration.</w:t>
       </w:r>
     </w:p>
     <w:p>
@@ -8659,21 +7654,7 @@
         <w:rPr>
           <w:lang w:val="fr-FR"/>
         </w:rPr>
-        <w:t xml:space="preserve">Décodage des </w:t>
-      </w:r>
-      <w:proofErr w:type="gramStart"/>
-      <w:r>
-        <w:rPr>
-          <w:lang w:val="fr-FR"/>
-        </w:rPr>
-        <w:t>e-mails:</w:t>
-      </w:r>
-      <w:proofErr w:type="gramEnd"/>
-      <w:r>
-        <w:rPr>
-          <w:lang w:val="fr-FR"/>
-        </w:rPr>
-        <w:t xml:space="preserve"> Chaque e-mail est décodé en une chaîne de caractères afin que les informations puissent être extraites.</w:t>
+        <w:t>Décodage des e-mails: Chaque e-mail est décodé en une chaîne de caractères afin que les informations puissent être extraites.</w:t>
       </w:r>
     </w:p>
     <w:p>
@@ -8690,21 +7671,7 @@
         <w:rPr>
           <w:lang w:val="fr-FR"/>
         </w:rPr>
-        <w:t xml:space="preserve">Extraction des </w:t>
-      </w:r>
-      <w:proofErr w:type="gramStart"/>
-      <w:r>
-        <w:rPr>
-          <w:lang w:val="fr-FR"/>
-        </w:rPr>
-        <w:t>informations:</w:t>
-      </w:r>
-      <w:proofErr w:type="gramEnd"/>
-      <w:r>
-        <w:rPr>
-          <w:lang w:val="fr-FR"/>
-        </w:rPr>
-        <w:t xml:space="preserve"> Le sujet, l'expéditeur, le destinataire, la date et le corps de chaque e-mail sont extraits.</w:t>
+        <w:t>Extraction des informations: Le sujet, l'expéditeur, le destinataire, la date et le corps de chaque e-mail sont extraits.</w:t>
       </w:r>
     </w:p>
     <w:p>
@@ -8721,21 +7688,7 @@
         <w:rPr>
           <w:lang w:val="fr-FR"/>
         </w:rPr>
-        <w:t xml:space="preserve">Stockage des </w:t>
-      </w:r>
-      <w:proofErr w:type="gramStart"/>
-      <w:r>
-        <w:rPr>
-          <w:lang w:val="fr-FR"/>
-        </w:rPr>
-        <w:t>e-mails:</w:t>
-      </w:r>
-      <w:proofErr w:type="gramEnd"/>
-      <w:r>
-        <w:rPr>
-          <w:lang w:val="fr-FR"/>
-        </w:rPr>
-        <w:t xml:space="preserve"> Une instance de la classe </w:t>
+        <w:t xml:space="preserve">Stockage des e-mails: Une instance de la classe </w:t>
       </w:r>
       <w:r>
         <w:rPr>
@@ -8790,21 +7743,7 @@
         <w:rPr>
           <w:lang w:val="fr-FR"/>
         </w:rPr>
-        <w:t xml:space="preserve">Envoi de réponses </w:t>
-      </w:r>
-      <w:proofErr w:type="gramStart"/>
-      <w:r>
-        <w:rPr>
-          <w:lang w:val="fr-FR"/>
-        </w:rPr>
-        <w:t>automatiques:</w:t>
-      </w:r>
-      <w:proofErr w:type="gramEnd"/>
-      <w:r>
-        <w:rPr>
-          <w:lang w:val="fr-FR"/>
-        </w:rPr>
-        <w:t xml:space="preserve"> Une réponse automatique est envoyée à l'expéditeur de chaque e-mail en utilisant SMTP.</w:t>
+        <w:t>Envoi de réponses automatiques: Une réponse automatique est envoyée à l'expéditeur de chaque e-mail en utilisant SMTP.</w:t>
       </w:r>
     </w:p>
     <w:p>
@@ -8821,21 +7760,7 @@
         <w:rPr>
           <w:lang w:val="fr-FR"/>
         </w:rPr>
-        <w:t xml:space="preserve">Classification des </w:t>
-      </w:r>
-      <w:proofErr w:type="gramStart"/>
-      <w:r>
-        <w:rPr>
-          <w:lang w:val="fr-FR"/>
-        </w:rPr>
-        <w:t>e-mails:</w:t>
-      </w:r>
-      <w:proofErr w:type="gramEnd"/>
-      <w:r>
-        <w:rPr>
-          <w:lang w:val="fr-FR"/>
-        </w:rPr>
-        <w:t xml:space="preserve"> Les e-mails sont classés en fonction de mots-clés dans le sujet ("urgent", "important", etc.) et la classification est affichée.</w:t>
+        <w:t>Classification des e-mails: Les e-mails sont classés en fonction de mots-clés dans le sujet ("urgent", "important", etc.) et la classification est affichée.</w:t>
       </w:r>
     </w:p>
     <w:p>
@@ -8852,21 +7777,7 @@
         <w:rPr>
           <w:lang w:val="fr-FR"/>
         </w:rPr>
-        <w:t xml:space="preserve">Sécurité </w:t>
-      </w:r>
-      <w:proofErr w:type="gramStart"/>
-      <w:r>
-        <w:rPr>
-          <w:lang w:val="fr-FR"/>
-        </w:rPr>
-        <w:t>SSL:</w:t>
-      </w:r>
-      <w:proofErr w:type="gramEnd"/>
-      <w:r>
-        <w:rPr>
-          <w:lang w:val="fr-FR"/>
-        </w:rPr>
-        <w:t xml:space="preserve"> Le code utilise SSL pour sécuriser la connexion SMTP lors de l'envoi des e-mails.</w:t>
+        <w:t>Sécurité SSL: Le code utilise SSL pour sécuriser la connexion SMTP lors de l'envoi des e-mails.</w:t>
       </w:r>
     </w:p>
     <w:p>
@@ -9023,29 +7934,13 @@
           <w:bCs/>
           <w:lang w:val="fr-FR"/>
         </w:rPr>
-        <w:t xml:space="preserve">Django </w:t>
-      </w:r>
-      <w:proofErr w:type="gramStart"/>
-      <w:r>
-        <w:rPr>
-          <w:b/>
-          <w:bCs/>
-          <w:lang w:val="fr-FR"/>
-        </w:rPr>
-        <w:t>Extensions</w:t>
-      </w:r>
-      <w:r>
-        <w:rPr>
-          <w:lang w:val="fr-FR"/>
-        </w:rPr>
-        <w:t>:</w:t>
-      </w:r>
-      <w:proofErr w:type="gramEnd"/>
-      <w:r>
-        <w:rPr>
-          <w:lang w:val="fr-FR"/>
-        </w:rPr>
-        <w:t xml:space="preserve"> Pour des fonctionnalités supplémentaires comme les graphes de modèles, des commandes </w:t>
+        <w:t>Django Extensions</w:t>
+      </w:r>
+      <w:r>
+        <w:rPr>
+          <w:lang w:val="fr-FR"/>
+        </w:rPr>
+        <w:t xml:space="preserve">: Pour des fonctionnalités supplémentaires comme les graphes de modèles, des commandes </w:t>
       </w:r>
       <w:proofErr w:type="spellStart"/>
       <w:r>
@@ -9075,7 +7970,6 @@
           <w:lang w:val="fr-FR"/>
         </w:rPr>
       </w:pPr>
-      <w:proofErr w:type="gramStart"/>
       <w:r>
         <w:rPr>
           <w:b/>
@@ -9084,7 +7978,6 @@
         </w:rPr>
         <w:t>Utilisation:</w:t>
       </w:r>
-      <w:proofErr w:type="gramEnd"/>
     </w:p>
     <w:p>
       <w:pPr>
@@ -9126,7 +8019,6 @@
           <w:lang w:val="fr-FR"/>
         </w:rPr>
       </w:pPr>
-      <w:proofErr w:type="gramStart"/>
       <w:r>
         <w:rPr>
           <w:b/>
@@ -9135,7 +8027,6 @@
         </w:rPr>
         <w:t>Installation:</w:t>
       </w:r>
-      <w:proofErr w:type="gramEnd"/>
     </w:p>
     <w:p>
       <w:pPr>
@@ -9173,7 +8064,6 @@
         </w:rPr>
       </w:pPr>
       <w:proofErr w:type="spellStart"/>
-      <w:proofErr w:type="gramStart"/>
       <w:r>
         <w:rPr>
           <w:b/>
@@ -9184,7 +8074,6 @@
         <w:t>pip</w:t>
       </w:r>
       <w:proofErr w:type="spellEnd"/>
-      <w:proofErr w:type="gramEnd"/>
       <w:r>
         <w:rPr>
           <w:b/>
@@ -9248,7 +8137,6 @@
           <w:lang w:val="fr-FR"/>
         </w:rPr>
       </w:pPr>
-      <w:proofErr w:type="gramStart"/>
       <w:r>
         <w:rPr>
           <w:b/>
@@ -9257,7 +8145,6 @@
         </w:rPr>
         <w:t>Configuration:</w:t>
       </w:r>
-      <w:proofErr w:type="gramEnd"/>
     </w:p>
     <w:p>
       <w:pPr>
@@ -9433,18 +8320,8 @@
           <w:bCs/>
           <w:lang w:val="fr-FR"/>
         </w:rPr>
-        <w:t xml:space="preserve">Exemples de Commandes </w:t>
-      </w:r>
-      <w:proofErr w:type="gramStart"/>
-      <w:r>
-        <w:rPr>
-          <w:b/>
-          <w:bCs/>
-          <w:lang w:val="fr-FR"/>
-        </w:rPr>
-        <w:t>Utiles:</w:t>
-      </w:r>
-      <w:proofErr w:type="gramEnd"/>
+        <w:t>Exemples de Commandes Utiles:</w:t>
+      </w:r>
     </w:p>
     <w:p>
       <w:pPr>
@@ -9456,23 +8333,13 @@
           <w:lang w:val="fr-FR"/>
         </w:rPr>
       </w:pPr>
-      <w:proofErr w:type="gramStart"/>
-      <w:r>
-        <w:rPr>
-          <w:b/>
-          <w:bCs/>
-          <w:lang w:val="fr-FR"/>
-        </w:rPr>
-        <w:t>./</w:t>
-      </w:r>
-      <w:proofErr w:type="gramEnd"/>
-      <w:r>
-        <w:rPr>
-          <w:b/>
-          <w:bCs/>
-          <w:lang w:val="fr-FR"/>
-        </w:rPr>
-        <w:t xml:space="preserve">manage.py </w:t>
+      <w:r>
+        <w:rPr>
+          <w:b/>
+          <w:bCs/>
+          <w:lang w:val="fr-FR"/>
+        </w:rPr>
+        <w:t xml:space="preserve">./manage.py </w:t>
       </w:r>
       <w:proofErr w:type="spellStart"/>
       <w:r>
@@ -9501,23 +8368,13 @@
           <w:lang w:val="fr-FR"/>
         </w:rPr>
       </w:pPr>
-      <w:proofErr w:type="gramStart"/>
-      <w:r>
-        <w:rPr>
-          <w:b/>
-          <w:bCs/>
-          <w:lang w:val="fr-FR"/>
-        </w:rPr>
-        <w:t>./</w:t>
-      </w:r>
-      <w:proofErr w:type="gramEnd"/>
-      <w:r>
-        <w:rPr>
-          <w:b/>
-          <w:bCs/>
-          <w:lang w:val="fr-FR"/>
-        </w:rPr>
-        <w:t xml:space="preserve">manage.py </w:t>
+      <w:r>
+        <w:rPr>
+          <w:b/>
+          <w:bCs/>
+          <w:lang w:val="fr-FR"/>
+        </w:rPr>
+        <w:t xml:space="preserve">./manage.py </w:t>
       </w:r>
       <w:proofErr w:type="spellStart"/>
       <w:r>
@@ -9573,45 +8430,28 @@
           <w:bCs/>
           <w:lang w:val="fr-FR"/>
         </w:rPr>
-        <w:t xml:space="preserve">Django </w:t>
-      </w:r>
-      <w:proofErr w:type="gramStart"/>
-      <w:r>
-        <w:rPr>
-          <w:b/>
-          <w:bCs/>
-          <w:lang w:val="fr-FR"/>
-        </w:rPr>
-        <w:t>Filter</w:t>
-      </w:r>
-      <w:r>
-        <w:rPr>
-          <w:lang w:val="fr-FR"/>
-        </w:rPr>
-        <w:t>:</w:t>
-      </w:r>
-      <w:proofErr w:type="gramEnd"/>
-      <w:r>
-        <w:rPr>
-          <w:lang w:val="fr-FR"/>
-        </w:rPr>
-        <w:t xml:space="preserve"> Pour ajouter des fonctionnalités de filtrage complexes aux API REST.</w:t>
-      </w:r>
-    </w:p>
-    <w:p>
-      <w:pPr>
-        <w:rPr>
-          <w:lang w:val="fr-FR"/>
-        </w:rPr>
-      </w:pPr>
-    </w:p>
-    <w:p>
-      <w:pPr>
-        <w:rPr>
-          <w:lang w:val="fr-FR"/>
-        </w:rPr>
-      </w:pPr>
-      <w:proofErr w:type="gramStart"/>
+        <w:t>Django Filter</w:t>
+      </w:r>
+      <w:r>
+        <w:rPr>
+          <w:lang w:val="fr-FR"/>
+        </w:rPr>
+        <w:t>: Pour ajouter des fonctionnalités de filtrage complexes aux API REST.</w:t>
+      </w:r>
+    </w:p>
+    <w:p>
+      <w:pPr>
+        <w:rPr>
+          <w:lang w:val="fr-FR"/>
+        </w:rPr>
+      </w:pPr>
+    </w:p>
+    <w:p>
+      <w:pPr>
+        <w:rPr>
+          <w:lang w:val="fr-FR"/>
+        </w:rPr>
+      </w:pPr>
       <w:r>
         <w:rPr>
           <w:b/>
@@ -9620,7 +8460,6 @@
         </w:rPr>
         <w:t>Utilisation:</w:t>
       </w:r>
-      <w:proofErr w:type="gramEnd"/>
     </w:p>
     <w:p>
       <w:pPr>
@@ -9648,7 +8487,6 @@
           <w:lang w:val="fr-FR"/>
         </w:rPr>
       </w:pPr>
-      <w:proofErr w:type="gramStart"/>
       <w:r>
         <w:rPr>
           <w:b/>
@@ -9657,7 +8495,6 @@
         </w:rPr>
         <w:t>Installation:</w:t>
       </w:r>
-      <w:proofErr w:type="gramEnd"/>
     </w:p>
     <w:p>
       <w:pPr>
@@ -9668,7 +8505,6 @@
         </w:rPr>
       </w:pPr>
       <w:proofErr w:type="spellStart"/>
-      <w:proofErr w:type="gramStart"/>
       <w:r>
         <w:rPr>
           <w:b/>
@@ -9679,7 +8515,6 @@
         <w:t>pip</w:t>
       </w:r>
       <w:proofErr w:type="spellEnd"/>
-      <w:proofErr w:type="gramEnd"/>
       <w:r>
         <w:rPr>
           <w:b/>
@@ -9717,33 +8552,23 @@
           <w:highlight w:val="yellow"/>
           <w:lang w:val="fr-FR"/>
         </w:rPr>
-        <w:t>django</w:t>
+        <w:t>django-filter</w:t>
       </w:r>
       <w:proofErr w:type="spellEnd"/>
-      <w:r>
-        <w:rPr>
-          <w:b/>
-          <w:bCs/>
-          <w:highlight w:val="yellow"/>
-          <w:lang w:val="fr-FR"/>
-        </w:rPr>
-        <w:t>-filter</w:t>
-      </w:r>
-    </w:p>
-    <w:p>
-      <w:pPr>
-        <w:rPr>
-          <w:lang w:val="fr-FR"/>
-        </w:rPr>
-      </w:pPr>
-    </w:p>
-    <w:p>
-      <w:pPr>
-        <w:rPr>
-          <w:lang w:val="fr-FR"/>
-        </w:rPr>
-      </w:pPr>
-      <w:proofErr w:type="gramStart"/>
+    </w:p>
+    <w:p>
+      <w:pPr>
+        <w:rPr>
+          <w:lang w:val="fr-FR"/>
+        </w:rPr>
+      </w:pPr>
+    </w:p>
+    <w:p>
+      <w:pPr>
+        <w:rPr>
+          <w:lang w:val="fr-FR"/>
+        </w:rPr>
+      </w:pPr>
       <w:r>
         <w:rPr>
           <w:b/>
@@ -9752,7 +8577,6 @@
         </w:rPr>
         <w:t>Configuration:</w:t>
       </w:r>
-      <w:proofErr w:type="gramEnd"/>
     </w:p>
     <w:p>
       <w:pPr>
@@ -10030,18 +8854,8 @@
           <w:bCs/>
           <w:lang w:val="fr-FR"/>
         </w:rPr>
-        <w:t xml:space="preserve">Exemple de </w:t>
-      </w:r>
-      <w:proofErr w:type="gramStart"/>
-      <w:r>
-        <w:rPr>
-          <w:b/>
-          <w:bCs/>
-          <w:lang w:val="fr-FR"/>
-        </w:rPr>
-        <w:t>Code:</w:t>
-      </w:r>
-      <w:proofErr w:type="gramEnd"/>
+        <w:t>Exemple de Code:</w:t>
+      </w:r>
     </w:p>
     <w:p>
       <w:pPr>
@@ -10599,45 +9413,28 @@
           <w:bCs/>
           <w:lang w:val="fr-FR"/>
         </w:rPr>
-        <w:t xml:space="preserve">Django </w:t>
-      </w:r>
-      <w:proofErr w:type="gramStart"/>
-      <w:r>
-        <w:rPr>
-          <w:b/>
-          <w:bCs/>
-          <w:lang w:val="fr-FR"/>
-        </w:rPr>
-        <w:t>Cache</w:t>
-      </w:r>
-      <w:r>
-        <w:rPr>
-          <w:lang w:val="fr-FR"/>
-        </w:rPr>
-        <w:t>:</w:t>
-      </w:r>
-      <w:proofErr w:type="gramEnd"/>
-      <w:r>
-        <w:rPr>
-          <w:lang w:val="fr-FR"/>
-        </w:rPr>
-        <w:t xml:space="preserve"> Pour la mise en cache et améliorer les performances.</w:t>
-      </w:r>
-    </w:p>
-    <w:p>
-      <w:pPr>
-        <w:rPr>
-          <w:lang w:val="fr-FR"/>
-        </w:rPr>
-      </w:pPr>
-    </w:p>
-    <w:p>
-      <w:pPr>
-        <w:rPr>
-          <w:lang w:val="fr-FR"/>
-        </w:rPr>
-      </w:pPr>
-      <w:proofErr w:type="gramStart"/>
+        <w:t>Django Cache</w:t>
+      </w:r>
+      <w:r>
+        <w:rPr>
+          <w:lang w:val="fr-FR"/>
+        </w:rPr>
+        <w:t>: Pour la mise en cache et améliorer les performances.</w:t>
+      </w:r>
+    </w:p>
+    <w:p>
+      <w:pPr>
+        <w:rPr>
+          <w:lang w:val="fr-FR"/>
+        </w:rPr>
+      </w:pPr>
+    </w:p>
+    <w:p>
+      <w:pPr>
+        <w:rPr>
+          <w:lang w:val="fr-FR"/>
+        </w:rPr>
+      </w:pPr>
       <w:r>
         <w:rPr>
           <w:b/>
@@ -10646,7 +9443,6 @@
         </w:rPr>
         <w:t>Utilisation:</w:t>
       </w:r>
-      <w:proofErr w:type="gramEnd"/>
     </w:p>
     <w:p>
       <w:pPr>
@@ -10674,7 +9470,6 @@
           <w:lang w:val="fr-FR"/>
         </w:rPr>
       </w:pPr>
-      <w:proofErr w:type="gramStart"/>
       <w:r>
         <w:rPr>
           <w:b/>
@@ -10683,7 +9478,6 @@
         </w:rPr>
         <w:t>Configuration:</w:t>
       </w:r>
-      <w:proofErr w:type="gramEnd"/>
     </w:p>
     <w:p>
       <w:pPr>
@@ -10743,54 +9537,22 @@
           <w:highlight w:val="yellow"/>
           <w:lang w:val="fr-FR"/>
         </w:rPr>
-        <w:t xml:space="preserve">    'default</w:t>
-      </w:r>
-      <w:proofErr w:type="gramStart"/>
-      <w:r>
-        <w:rPr>
-          <w:highlight w:val="yellow"/>
-          <w:lang w:val="fr-FR"/>
-        </w:rPr>
-        <w:t>':</w:t>
-      </w:r>
-      <w:proofErr w:type="gramEnd"/>
-      <w:r>
-        <w:rPr>
-          <w:highlight w:val="yellow"/>
-          <w:lang w:val="fr-FR"/>
-        </w:rPr>
-        <w:t xml:space="preserve"> {</w:t>
-      </w:r>
-    </w:p>
-    <w:p>
-      <w:pPr>
-        <w:rPr>
-          <w:highlight w:val="yellow"/>
-          <w:lang w:val="fr-FR"/>
-        </w:rPr>
-      </w:pPr>
-      <w:r>
-        <w:rPr>
-          <w:highlight w:val="yellow"/>
-          <w:lang w:val="fr-FR"/>
-        </w:rPr>
-        <w:t xml:space="preserve">        'BACKEND</w:t>
-      </w:r>
-      <w:proofErr w:type="gramStart"/>
-      <w:r>
-        <w:rPr>
-          <w:highlight w:val="yellow"/>
-          <w:lang w:val="fr-FR"/>
-        </w:rPr>
-        <w:t>':</w:t>
-      </w:r>
-      <w:proofErr w:type="gramEnd"/>
-      <w:r>
-        <w:rPr>
-          <w:highlight w:val="yellow"/>
-          <w:lang w:val="fr-FR"/>
-        </w:rPr>
-        <w:t xml:space="preserve"> '</w:t>
+        <w:t xml:space="preserve">    'default': {</w:t>
+      </w:r>
+    </w:p>
+    <w:p>
+      <w:pPr>
+        <w:rPr>
+          <w:highlight w:val="yellow"/>
+          <w:lang w:val="fr-FR"/>
+        </w:rPr>
+      </w:pPr>
+      <w:r>
+        <w:rPr>
+          <w:highlight w:val="yellow"/>
+          <w:lang w:val="fr-FR"/>
+        </w:rPr>
+        <w:t xml:space="preserve">        'BACKEND': '</w:t>
       </w:r>
       <w:proofErr w:type="spellStart"/>
       <w:r>
@@ -10821,23 +9583,7 @@
           <w:highlight w:val="yellow"/>
           <w:lang w:val="fr-FR"/>
         </w:rPr>
-        <w:t xml:space="preserve">        'LOCATION</w:t>
-      </w:r>
-      <w:proofErr w:type="gramStart"/>
-      <w:r>
-        <w:rPr>
-          <w:highlight w:val="yellow"/>
-          <w:lang w:val="fr-FR"/>
-        </w:rPr>
-        <w:t>':</w:t>
-      </w:r>
-      <w:proofErr w:type="gramEnd"/>
-      <w:r>
-        <w:rPr>
-          <w:highlight w:val="yellow"/>
-          <w:lang w:val="fr-FR"/>
-        </w:rPr>
-        <w:t xml:space="preserve"> '127.0.0.1:11211',</w:t>
+        <w:t xml:space="preserve">        'LOCATION': '127.0.0.1:11211',</w:t>
       </w:r>
     </w:p>
     <w:p>
@@ -10931,18 +9677,8 @@
           <w:lang w:val="fr-FR"/>
         </w:rPr>
         <w:lastRenderedPageBreak/>
-        <w:t xml:space="preserve">Exemple de </w:t>
-      </w:r>
-      <w:proofErr w:type="gramStart"/>
-      <w:r>
-        <w:rPr>
-          <w:b/>
-          <w:bCs/>
-          <w:lang w:val="fr-FR"/>
-        </w:rPr>
-        <w:t>Code:</w:t>
-      </w:r>
-      <w:proofErr w:type="gramEnd"/>
+        <w:t>Exemple de Code:</w:t>
+      </w:r>
     </w:p>
     <w:p>
       <w:pPr>
@@ -10965,7 +9701,6 @@
         </w:rPr>
       </w:pPr>
       <w:proofErr w:type="spellStart"/>
-      <w:proofErr w:type="gramStart"/>
       <w:r>
         <w:rPr>
           <w:highlight w:val="yellow"/>
@@ -10974,7 +9709,6 @@
         <w:t>from</w:t>
       </w:r>
       <w:proofErr w:type="spellEnd"/>
-      <w:proofErr w:type="gramEnd"/>
       <w:r>
         <w:rPr>
           <w:highlight w:val="yellow"/>
@@ -11335,7 +10069,6 @@
         </w:rPr>
       </w:pPr>
       <w:proofErr w:type="spellStart"/>
-      <w:proofErr w:type="gramStart"/>
       <w:r>
         <w:rPr>
           <w:lang w:val="fr-FR"/>
@@ -11347,14 +10080,7 @@
         <w:rPr>
           <w:lang w:val="fr-FR"/>
         </w:rPr>
-        <w:t>:</w:t>
-      </w:r>
-      <w:proofErr w:type="gramEnd"/>
-      <w:r>
-        <w:rPr>
-          <w:lang w:val="fr-FR"/>
-        </w:rPr>
-        <w:t xml:space="preserve"> Comme broker pour </w:t>
+        <w:t xml:space="preserve">: Comme broker pour </w:t>
       </w:r>
       <w:proofErr w:type="spellStart"/>
       <w:r>
@@ -11380,7 +10106,6 @@
           <w:lang w:val="fr-FR"/>
         </w:rPr>
       </w:pPr>
-      <w:proofErr w:type="gramStart"/>
       <w:r>
         <w:rPr>
           <w:b/>
@@ -11389,7 +10114,6 @@
         </w:rPr>
         <w:t>Utilisation:</w:t>
       </w:r>
-      <w:proofErr w:type="gramEnd"/>
     </w:p>
     <w:p>
       <w:pPr>
@@ -11439,7 +10163,6 @@
           <w:lang w:val="fr-FR"/>
         </w:rPr>
       </w:pPr>
-      <w:proofErr w:type="gramStart"/>
       <w:r>
         <w:rPr>
           <w:b/>
@@ -11448,7 +10171,6 @@
         </w:rPr>
         <w:t>Installation:</w:t>
       </w:r>
-      <w:proofErr w:type="gramEnd"/>
     </w:p>
     <w:p>
       <w:pPr>
@@ -11463,7 +10185,6 @@
         <w:t xml:space="preserve">Vous pouvez utiliser Docker pour installer </w:t>
       </w:r>
       <w:proofErr w:type="spellStart"/>
-      <w:proofErr w:type="gramStart"/>
       <w:r>
         <w:rPr>
           <w:lang w:val="fr-FR"/>
@@ -11477,7 +10198,6 @@
         </w:rPr>
         <w:t>:</w:t>
       </w:r>
-      <w:proofErr w:type="gramEnd"/>
     </w:p>
     <w:p>
       <w:pPr>
@@ -11490,21 +10210,95 @@
           <w:highlight w:val="yellow"/>
           <w:lang w:val="en-US"/>
         </w:rPr>
-        <w:t>docker run -d --hostname my-rabbit --name some-rabbit -p 5672:5672 rabbitmq:</w:t>
-      </w:r>
-      <w:proofErr w:type="gramStart"/>
-      <w:r>
-        <w:rPr>
-          <w:highlight w:val="yellow"/>
+        <w:t>docker run -d --hostname my-rabbit --name some-rabbit -p 5672:5672 rabbitmq:3</w:t>
+      </w:r>
+      <w:r>
+        <w:rPr>
           <w:lang w:val="en-US"/>
         </w:rPr>
-        <w:t>3</w:t>
-      </w:r>
-      <w:proofErr w:type="gramEnd"/>
-      <w:r>
+        <w:t xml:space="preserve"> </w:t>
+      </w:r>
+    </w:p>
+    <w:p>
+      <w:pPr>
         <w:rPr>
           <w:lang w:val="en-US"/>
         </w:rPr>
+      </w:pPr>
+    </w:p>
+    <w:p>
+      <w:pPr>
+        <w:rPr>
+          <w:lang w:val="fr-FR"/>
+        </w:rPr>
+      </w:pPr>
+      <w:r>
+        <w:rPr>
+          <w:b/>
+          <w:bCs/>
+          <w:lang w:val="fr-FR"/>
+        </w:rPr>
+        <w:t>Configuration:</w:t>
+      </w:r>
+    </w:p>
+    <w:p>
+      <w:pPr>
+        <w:rPr>
+          <w:lang w:val="fr-FR"/>
+        </w:rPr>
+      </w:pPr>
+      <w:r>
+        <w:rPr>
+          <w:lang w:val="fr-FR"/>
+        </w:rPr>
+        <w:t xml:space="preserve">Dans votre fichier </w:t>
+      </w:r>
+      <w:r>
+        <w:rPr>
+          <w:b/>
+          <w:bCs/>
+          <w:lang w:val="fr-FR"/>
+        </w:rPr>
+        <w:t>settings.py</w:t>
+      </w:r>
+      <w:r>
+        <w:rPr>
+          <w:lang w:val="fr-FR"/>
+        </w:rPr>
+        <w:t xml:space="preserve">, ajoutez ou modifiez la configuration de </w:t>
+      </w:r>
+      <w:proofErr w:type="spellStart"/>
+      <w:r>
+        <w:rPr>
+          <w:lang w:val="fr-FR"/>
+        </w:rPr>
+        <w:t>Celery</w:t>
+      </w:r>
+      <w:proofErr w:type="spellEnd"/>
+      <w:r>
+        <w:rPr>
+          <w:lang w:val="fr-FR"/>
+        </w:rPr>
+        <w:t xml:space="preserve"> comme suit:</w:t>
+      </w:r>
+    </w:p>
+    <w:p>
+      <w:pPr>
+        <w:rPr>
+          <w:lang w:val="en-US"/>
+        </w:rPr>
+      </w:pPr>
+      <w:r>
+        <w:rPr>
+          <w:highlight w:val="yellow"/>
+          <w:lang w:val="en-US"/>
+        </w:rPr>
+        <w:t>CELERY_BROKER_URL = 'amqp://localhost'</w:t>
+      </w:r>
+      <w:r>
+        <w:rPr>
+          <w:lang w:val="en-US"/>
+        </w:rPr>
         <w:t xml:space="preserve"> </w:t>
       </w:r>
     </w:p>
@@ -11518,112 +10312,17 @@
     <w:p>
       <w:pPr>
         <w:rPr>
-          <w:lang w:val="fr-FR"/>
-        </w:rPr>
-      </w:pPr>
-      <w:proofErr w:type="gramStart"/>
-      <w:r>
-        <w:rPr>
-          <w:b/>
-          <w:bCs/>
-          <w:lang w:val="fr-FR"/>
-        </w:rPr>
-        <w:t>Configuration:</w:t>
-      </w:r>
-      <w:proofErr w:type="gramEnd"/>
-    </w:p>
-    <w:p>
-      <w:pPr>
-        <w:rPr>
-          <w:lang w:val="fr-FR"/>
-        </w:rPr>
-      </w:pPr>
-      <w:r>
-        <w:rPr>
-          <w:lang w:val="fr-FR"/>
-        </w:rPr>
-        <w:t xml:space="preserve">Dans votre fichier </w:t>
-      </w:r>
-      <w:r>
-        <w:rPr>
-          <w:b/>
-          <w:bCs/>
-          <w:lang w:val="fr-FR"/>
-        </w:rPr>
-        <w:t>settings.py</w:t>
-      </w:r>
-      <w:r>
-        <w:rPr>
-          <w:lang w:val="fr-FR"/>
-        </w:rPr>
-        <w:t xml:space="preserve">, ajoutez ou modifiez la configuration de </w:t>
-      </w:r>
-      <w:proofErr w:type="spellStart"/>
-      <w:r>
-        <w:rPr>
-          <w:lang w:val="fr-FR"/>
-        </w:rPr>
-        <w:t>Celery</w:t>
-      </w:r>
-      <w:proofErr w:type="spellEnd"/>
-      <w:r>
-        <w:rPr>
-          <w:lang w:val="fr-FR"/>
-        </w:rPr>
-        <w:t xml:space="preserve"> comme </w:t>
-      </w:r>
-      <w:proofErr w:type="gramStart"/>
-      <w:r>
-        <w:rPr>
-          <w:lang w:val="fr-FR"/>
-        </w:rPr>
-        <w:t>suit:</w:t>
-      </w:r>
-      <w:proofErr w:type="gramEnd"/>
-    </w:p>
-    <w:p>
-      <w:pPr>
-        <w:rPr>
-          <w:lang w:val="fr-FR"/>
-        </w:rPr>
-      </w:pPr>
-      <w:r>
-        <w:rPr>
-          <w:highlight w:val="yellow"/>
-          <w:lang w:val="fr-FR"/>
-        </w:rPr>
-        <w:t>CELERY_BROKER_URL = 'amqp://localhost'</w:t>
-      </w:r>
-      <w:r>
-        <w:rPr>
-          <w:lang w:val="fr-FR"/>
-        </w:rPr>
-        <w:t xml:space="preserve"> </w:t>
-      </w:r>
-    </w:p>
-    <w:p>
-      <w:pPr>
-        <w:rPr>
-          <w:lang w:val="fr-FR"/>
-        </w:rPr>
-      </w:pPr>
-    </w:p>
-    <w:p>
-      <w:pPr>
-        <w:rPr>
-          <w:lang w:val="fr-FR"/>
-        </w:rPr>
-      </w:pPr>
-      <w:proofErr w:type="gramStart"/>
-      <w:r>
-        <w:rPr>
-          <w:b/>
-          <w:bCs/>
-          <w:lang w:val="fr-FR"/>
+          <w:lang w:val="en-US"/>
+        </w:rPr>
+      </w:pPr>
+      <w:r>
+        <w:rPr>
+          <w:b/>
+          <w:bCs/>
+          <w:lang w:val="en-US"/>
         </w:rPr>
         <w:t>Intégration:</w:t>
       </w:r>
-      <w:proofErr w:type="gramEnd"/>
     </w:p>
     <w:p>
       <w:pPr>
@@ -11698,27 +10397,11 @@
           <w:lang w:val="fr-FR"/>
         </w:rPr>
       </w:pPr>
-      <w:proofErr w:type="spellStart"/>
-      <w:proofErr w:type="gramStart"/>
-      <w:r>
-        <w:rPr>
-          <w:lang w:val="fr-FR"/>
-        </w:rPr>
-        <w:t>Elasticsearch</w:t>
-      </w:r>
-      <w:proofErr w:type="spellEnd"/>
-      <w:r>
-        <w:rPr>
-          <w:lang w:val="fr-FR"/>
-        </w:rPr>
-        <w:t>:</w:t>
-      </w:r>
-      <w:proofErr w:type="gramEnd"/>
-      <w:r>
-        <w:rPr>
-          <w:lang w:val="fr-FR"/>
-        </w:rPr>
-        <w:t xml:space="preserve"> Si vous avez besoin de fonctionnalités de recherche avancées</w:t>
+      <w:r>
+        <w:rPr>
+          <w:lang w:val="fr-FR"/>
+        </w:rPr>
+        <w:t>Elasticsearch: Si vous avez besoin de fonctionnalités de recherche avancées</w:t>
       </w:r>
     </w:p>
     <w:p>
@@ -11736,7 +10419,6 @@
           <w:lang w:val="fr-FR"/>
         </w:rPr>
       </w:pPr>
-      <w:proofErr w:type="gramStart"/>
       <w:r>
         <w:rPr>
           <w:b/>
@@ -11745,100 +10427,113 @@
         </w:rPr>
         <w:t>Utilisation:</w:t>
       </w:r>
-      <w:proofErr w:type="gramEnd"/>
-    </w:p>
-    <w:p>
-      <w:pPr>
-        <w:rPr>
-          <w:lang w:val="fr-FR"/>
-        </w:rPr>
-      </w:pPr>
+    </w:p>
+    <w:p>
+      <w:pPr>
+        <w:rPr>
+          <w:lang w:val="fr-FR"/>
+        </w:rPr>
+      </w:pPr>
+      <w:r>
+        <w:rPr>
+          <w:lang w:val="fr-FR"/>
+        </w:rPr>
+        <w:t xml:space="preserve">Elasticsearch est un moteur de recherche basé sur </w:t>
+      </w:r>
       <w:proofErr w:type="spellStart"/>
       <w:r>
         <w:rPr>
           <w:lang w:val="fr-FR"/>
         </w:rPr>
-        <w:t>Elasticsearch</w:t>
+        <w:t>Lucene</w:t>
       </w:r>
       <w:proofErr w:type="spellEnd"/>
       <w:r>
         <w:rPr>
           <w:lang w:val="fr-FR"/>
         </w:rPr>
-        <w:t xml:space="preserve"> est un moteur de recherche basé sur </w:t>
+        <w:t>. Il fournit un moyen distribué, multi-locataire capable de rechercher des données en temps réel.</w:t>
+      </w:r>
+    </w:p>
+    <w:p>
+      <w:pPr>
+        <w:rPr>
+          <w:lang w:val="fr-FR"/>
+        </w:rPr>
+      </w:pPr>
+    </w:p>
+    <w:p>
+      <w:pPr>
+        <w:rPr>
+          <w:lang w:val="fr-FR"/>
+        </w:rPr>
+      </w:pPr>
+      <w:r>
+        <w:rPr>
+          <w:b/>
+          <w:bCs/>
+          <w:lang w:val="fr-FR"/>
+        </w:rPr>
+        <w:t>Installation:</w:t>
+      </w:r>
+    </w:p>
+    <w:p>
+      <w:pPr>
+        <w:rPr>
+          <w:lang w:val="fr-FR"/>
+        </w:rPr>
+      </w:pPr>
+      <w:r>
+        <w:rPr>
+          <w:lang w:val="fr-FR"/>
+        </w:rPr>
+        <w:t>Encore une fois, Docker est votre ami:</w:t>
+      </w:r>
+    </w:p>
+    <w:p>
+      <w:pPr>
+        <w:rPr>
+          <w:lang w:val="en-US"/>
+        </w:rPr>
+      </w:pPr>
+      <w:r>
+        <w:rPr>
+          <w:highlight w:val="yellow"/>
+          <w:lang w:val="en-US"/>
+        </w:rPr>
+        <w:t xml:space="preserve">docker run --name </w:t>
       </w:r>
       <w:proofErr w:type="spellStart"/>
       <w:r>
         <w:rPr>
-          <w:lang w:val="fr-FR"/>
-        </w:rPr>
-        <w:t>Lucene</w:t>
+          <w:highlight w:val="yellow"/>
+          <w:lang w:val="en-US"/>
+        </w:rPr>
+        <w:t>elasticsearch</w:t>
       </w:r>
       <w:proofErr w:type="spellEnd"/>
       <w:r>
         <w:rPr>
-          <w:lang w:val="fr-FR"/>
-        </w:rPr>
-        <w:t>. Il fournit un moyen distribué, multi-locataire capable de rechercher des données en temps réel.</w:t>
-      </w:r>
-    </w:p>
-    <w:p>
-      <w:pPr>
-        <w:rPr>
-          <w:lang w:val="fr-FR"/>
-        </w:rPr>
-      </w:pPr>
-    </w:p>
-    <w:p>
-      <w:pPr>
-        <w:rPr>
-          <w:lang w:val="fr-FR"/>
-        </w:rPr>
-      </w:pPr>
-      <w:proofErr w:type="gramStart"/>
-      <w:r>
-        <w:rPr>
-          <w:b/>
-          <w:bCs/>
-          <w:lang w:val="fr-FR"/>
-        </w:rPr>
-        <w:t>Installation:</w:t>
-      </w:r>
-      <w:proofErr w:type="gramEnd"/>
-    </w:p>
-    <w:p>
-      <w:pPr>
-        <w:rPr>
-          <w:lang w:val="fr-FR"/>
-        </w:rPr>
-      </w:pPr>
-      <w:r>
-        <w:rPr>
-          <w:lang w:val="fr-FR"/>
-        </w:rPr>
-        <w:t xml:space="preserve">Encore une fois, Docker est votre </w:t>
-      </w:r>
-      <w:proofErr w:type="gramStart"/>
-      <w:r>
-        <w:rPr>
-          <w:lang w:val="fr-FR"/>
-        </w:rPr>
-        <w:t>ami:</w:t>
-      </w:r>
-      <w:proofErr w:type="gramEnd"/>
-    </w:p>
-    <w:p>
-      <w:pPr>
-        <w:rPr>
+          <w:highlight w:val="yellow"/>
           <w:lang w:val="en-US"/>
         </w:rPr>
-      </w:pPr>
+        <w:t xml:space="preserve"> -d -p 9200:9200 -p 9300:9300 -e "</w:t>
+      </w:r>
+      <w:proofErr w:type="spellStart"/>
       <w:r>
         <w:rPr>
           <w:highlight w:val="yellow"/>
           <w:lang w:val="en-US"/>
         </w:rPr>
-        <w:t xml:space="preserve">docker run --name </w:t>
+        <w:t>discovery.type</w:t>
+      </w:r>
+      <w:proofErr w:type="spellEnd"/>
+      <w:r>
+        <w:rPr>
+          <w:highlight w:val="yellow"/>
+          <w:lang w:val="en-US"/>
+        </w:rPr>
+        <w:t>=single-node" docker.elastic.co/</w:t>
       </w:r>
       <w:proofErr w:type="spellStart"/>
       <w:r>
@@ -11854,44 +10549,12 @@
           <w:highlight w:val="yellow"/>
           <w:lang w:val="en-US"/>
         </w:rPr>
-        <w:t xml:space="preserve"> -d -p 9200:9200 -p 9300:9300 -e "</w:t>
-      </w:r>
-      <w:proofErr w:type="spellStart"/>
-      <w:r>
-        <w:rPr>
-          <w:highlight w:val="yellow"/>
+        <w:t>/elasticsearch:7.10.0</w:t>
+      </w:r>
+      <w:r>
+        <w:rPr>
           <w:lang w:val="en-US"/>
         </w:rPr>
-        <w:t>discovery.type</w:t>
-      </w:r>
-      <w:proofErr w:type="spellEnd"/>
-      <w:r>
-        <w:rPr>
-          <w:highlight w:val="yellow"/>
-          <w:lang w:val="en-US"/>
-        </w:rPr>
-        <w:t>=single-node" docker.elastic.co/</w:t>
-      </w:r>
-      <w:proofErr w:type="spellStart"/>
-      <w:r>
-        <w:rPr>
-          <w:highlight w:val="yellow"/>
-          <w:lang w:val="en-US"/>
-        </w:rPr>
-        <w:t>elasticsearch</w:t>
-      </w:r>
-      <w:proofErr w:type="spellEnd"/>
-      <w:r>
-        <w:rPr>
-          <w:highlight w:val="yellow"/>
-          <w:lang w:val="en-US"/>
-        </w:rPr>
-        <w:t>/elasticsearch:7.10.0</w:t>
-      </w:r>
-      <w:r>
-        <w:rPr>
-          <w:lang w:val="en-US"/>
-        </w:rPr>
         <w:t xml:space="preserve"> </w:t>
       </w:r>
     </w:p>
@@ -11901,7 +10564,6 @@
           <w:lang w:val="fr-FR"/>
         </w:rPr>
       </w:pPr>
-      <w:proofErr w:type="gramStart"/>
       <w:r>
         <w:rPr>
           <w:b/>
@@ -11911,52 +10573,51 @@
         <w:lastRenderedPageBreak/>
         <w:t>Configuration:</w:t>
       </w:r>
-      <w:proofErr w:type="gramEnd"/>
-    </w:p>
-    <w:p>
-      <w:pPr>
-        <w:rPr>
-          <w:lang w:val="fr-FR"/>
-        </w:rPr>
-      </w:pPr>
-      <w:r>
-        <w:rPr>
-          <w:lang w:val="fr-FR"/>
-        </w:rPr>
-        <w:t xml:space="preserve">Installez la bibliothèque Python </w:t>
-      </w:r>
+    </w:p>
+    <w:p>
+      <w:pPr>
+        <w:rPr>
+          <w:lang w:val="fr-FR"/>
+        </w:rPr>
+      </w:pPr>
+      <w:r>
+        <w:rPr>
+          <w:lang w:val="fr-FR"/>
+        </w:rPr>
+        <w:t>Installez la bibliothèque Python Elasticsearch :</w:t>
+      </w:r>
+    </w:p>
+    <w:p>
+      <w:pPr>
+        <w:rPr>
+          <w:lang w:val="fr-FR"/>
+        </w:rPr>
+      </w:pPr>
       <w:proofErr w:type="spellStart"/>
       <w:r>
         <w:rPr>
-          <w:lang w:val="fr-FR"/>
-        </w:rPr>
-        <w:t>Elasticsearch</w:t>
+          <w:highlight w:val="yellow"/>
+          <w:lang w:val="fr-FR"/>
+        </w:rPr>
+        <w:t>pip</w:t>
       </w:r>
       <w:proofErr w:type="spellEnd"/>
       <w:r>
         <w:rPr>
-          <w:lang w:val="fr-FR"/>
-        </w:rPr>
-        <w:t xml:space="preserve"> :</w:t>
-      </w:r>
-    </w:p>
-    <w:p>
-      <w:pPr>
-        <w:rPr>
-          <w:lang w:val="fr-FR"/>
-        </w:rPr>
-      </w:pPr>
+          <w:highlight w:val="yellow"/>
+          <w:lang w:val="fr-FR"/>
+        </w:rPr>
+        <w:t xml:space="preserve"> </w:t>
+      </w:r>
       <w:proofErr w:type="spellStart"/>
-      <w:proofErr w:type="gramStart"/>
-      <w:r>
-        <w:rPr>
-          <w:highlight w:val="yellow"/>
-          <w:lang w:val="fr-FR"/>
-        </w:rPr>
-        <w:t>pip</w:t>
+      <w:r>
+        <w:rPr>
+          <w:highlight w:val="yellow"/>
+          <w:lang w:val="fr-FR"/>
+        </w:rPr>
+        <w:t>install</w:t>
       </w:r>
       <w:proofErr w:type="spellEnd"/>
-      <w:proofErr w:type="gramEnd"/>
       <w:r>
         <w:rPr>
           <w:highlight w:val="yellow"/>
@@ -11970,64 +10631,34 @@
           <w:highlight w:val="yellow"/>
           <w:lang w:val="fr-FR"/>
         </w:rPr>
-        <w:t>install</w:t>
+        <w:t>elasticsearch</w:t>
       </w:r>
       <w:proofErr w:type="spellEnd"/>
       <w:r>
         <w:rPr>
-          <w:highlight w:val="yellow"/>
           <w:lang w:val="fr-FR"/>
         </w:rPr>
         <w:t xml:space="preserve"> </w:t>
       </w:r>
-      <w:proofErr w:type="spellStart"/>
-      <w:r>
-        <w:rPr>
-          <w:highlight w:val="yellow"/>
-          <w:lang w:val="fr-FR"/>
-        </w:rPr>
-        <w:t>elasticsearch</w:t>
-      </w:r>
-      <w:proofErr w:type="spellEnd"/>
-      <w:r>
-        <w:rPr>
-          <w:lang w:val="fr-FR"/>
-        </w:rPr>
-        <w:t xml:space="preserve"> </w:t>
-      </w:r>
-    </w:p>
-    <w:p>
-      <w:pPr>
-        <w:rPr>
-          <w:lang w:val="fr-FR"/>
-        </w:rPr>
-      </w:pPr>
-    </w:p>
-    <w:p>
-      <w:pPr>
-        <w:rPr>
-          <w:lang w:val="fr-FR"/>
-        </w:rPr>
-      </w:pPr>
-      <w:r>
-        <w:rPr>
-          <w:lang w:val="fr-FR"/>
-        </w:rPr>
-        <w:t xml:space="preserve">Puis configurez </w:t>
-      </w:r>
-      <w:proofErr w:type="spellStart"/>
-      <w:r>
-        <w:rPr>
-          <w:lang w:val="fr-FR"/>
-        </w:rPr>
-        <w:t>Elasticsearch</w:t>
-      </w:r>
-      <w:proofErr w:type="spellEnd"/>
-      <w:r>
-        <w:rPr>
-          <w:lang w:val="fr-FR"/>
-        </w:rPr>
-        <w:t xml:space="preserve"> dans votre projet Django. Vous pouvez créer un fichier </w:t>
+    </w:p>
+    <w:p>
+      <w:pPr>
+        <w:rPr>
+          <w:lang w:val="fr-FR"/>
+        </w:rPr>
+      </w:pPr>
+    </w:p>
+    <w:p>
+      <w:pPr>
+        <w:rPr>
+          <w:lang w:val="fr-FR"/>
+        </w:rPr>
+      </w:pPr>
+      <w:r>
+        <w:rPr>
+          <w:lang w:val="fr-FR"/>
+        </w:rPr>
+        <w:t xml:space="preserve">Puis configurez Elasticsearch dans votre projet Django. Vous pouvez créer un fichier </w:t>
       </w:r>
       <w:r>
         <w:rPr>
@@ -12074,21 +10705,7 @@
         <w:rPr>
           <w:lang w:val="fr-FR"/>
         </w:rPr>
-        <w:t xml:space="preserve"> ou </w:t>
-      </w:r>
-      <w:proofErr w:type="gramStart"/>
-      <w:r>
-        <w:rPr>
-          <w:lang w:val="fr-FR"/>
-        </w:rPr>
-        <w:t>Postman:</w:t>
-      </w:r>
-      <w:proofErr w:type="gramEnd"/>
-      <w:r>
-        <w:rPr>
-          <w:lang w:val="fr-FR"/>
-        </w:rPr>
-        <w:t xml:space="preserve"> Pour la documentation et le test des API</w:t>
+        <w:t xml:space="preserve"> ou Postman: Pour la documentation et le test des API</w:t>
       </w:r>
     </w:p>
     <w:p>
@@ -12106,7 +10723,6 @@
           <w:lang w:val="fr-FR"/>
         </w:rPr>
       </w:pPr>
-      <w:proofErr w:type="gramStart"/>
       <w:r>
         <w:rPr>
           <w:b/>
@@ -12115,7 +10731,6 @@
         </w:rPr>
         <w:t>Utilisation:</w:t>
       </w:r>
-      <w:proofErr w:type="gramEnd"/>
     </w:p>
     <w:p>
       <w:pPr>
@@ -12161,7 +10776,6 @@
           <w:lang w:val="fr-FR"/>
         </w:rPr>
       </w:pPr>
-      <w:proofErr w:type="gramStart"/>
       <w:r>
         <w:rPr>
           <w:b/>
@@ -12170,7 +10784,6 @@
         </w:rPr>
         <w:t>Installation:</w:t>
       </w:r>
-      <w:proofErr w:type="gramEnd"/>
     </w:p>
     <w:p>
       <w:pPr>
@@ -12234,115 +10847,106 @@
           <w:highlight w:val="yellow"/>
           <w:lang w:val="en-US"/>
         </w:rPr>
-        <w:t>drf-</w:t>
-      </w:r>
-      <w:proofErr w:type="gramStart"/>
-      <w:r>
-        <w:rPr>
-          <w:highlight w:val="yellow"/>
+        <w:t>drf-yasg</w:t>
+      </w:r>
+      <w:proofErr w:type="spellEnd"/>
+      <w:r>
+        <w:rPr>
           <w:lang w:val="en-US"/>
         </w:rPr>
-        <w:t>yasg</w:t>
+        <w:t xml:space="preserve"> </w:t>
+      </w:r>
+    </w:p>
+    <w:p>
+      <w:pPr>
+        <w:rPr>
+          <w:lang w:val="en-US"/>
+        </w:rPr>
+      </w:pPr>
+    </w:p>
+    <w:p>
+      <w:pPr>
+        <w:rPr>
+          <w:lang w:val="en-US"/>
+        </w:rPr>
+      </w:pPr>
+      <w:r>
+        <w:rPr>
+          <w:b/>
+          <w:bCs/>
+          <w:lang w:val="en-US"/>
+        </w:rPr>
+        <w:t>Configuration:</w:t>
+      </w:r>
+    </w:p>
+    <w:p>
+      <w:pPr>
+        <w:rPr>
+          <w:lang w:val="fr-FR"/>
+        </w:rPr>
+      </w:pPr>
+      <w:r>
+        <w:rPr>
+          <w:lang w:val="fr-FR"/>
+        </w:rPr>
+        <w:t xml:space="preserve">Ajoutez </w:t>
+      </w:r>
+      <w:proofErr w:type="spellStart"/>
+      <w:r>
+        <w:rPr>
+          <w:b/>
+          <w:bCs/>
+          <w:lang w:val="fr-FR"/>
+        </w:rPr>
+        <w:t>drf_yasg</w:t>
       </w:r>
       <w:proofErr w:type="spellEnd"/>
-      <w:proofErr w:type="gramEnd"/>
-      <w:r>
-        <w:rPr>
-          <w:lang w:val="en-US"/>
-        </w:rPr>
-        <w:t xml:space="preserve"> </w:t>
-      </w:r>
-    </w:p>
-    <w:p>
-      <w:pPr>
-        <w:rPr>
-          <w:lang w:val="en-US"/>
-        </w:rPr>
-      </w:pPr>
-    </w:p>
-    <w:p>
-      <w:pPr>
-        <w:rPr>
-          <w:lang w:val="en-US"/>
-        </w:rPr>
-      </w:pPr>
-      <w:r>
-        <w:rPr>
-          <w:b/>
-          <w:bCs/>
-          <w:lang w:val="en-US"/>
-        </w:rPr>
-        <w:t>Configuration:</w:t>
-      </w:r>
-    </w:p>
-    <w:p>
-      <w:pPr>
-        <w:rPr>
-          <w:lang w:val="fr-FR"/>
-        </w:rPr>
-      </w:pPr>
-      <w:r>
-        <w:rPr>
-          <w:lang w:val="fr-FR"/>
-        </w:rPr>
-        <w:t xml:space="preserve">Ajoutez </w:t>
+      <w:r>
+        <w:rPr>
+          <w:lang w:val="fr-FR"/>
+        </w:rPr>
+        <w:t xml:space="preserve"> à votre </w:t>
+      </w:r>
+      <w:r>
+        <w:rPr>
+          <w:b/>
+          <w:bCs/>
+          <w:lang w:val="fr-FR"/>
+        </w:rPr>
+        <w:t>INSTALLED_APPS</w:t>
+      </w:r>
+      <w:r>
+        <w:rPr>
+          <w:lang w:val="fr-FR"/>
+        </w:rPr>
+        <w:t xml:space="preserve"> dans </w:t>
+      </w:r>
+      <w:r>
+        <w:rPr>
+          <w:b/>
+          <w:bCs/>
+          <w:lang w:val="fr-FR"/>
+        </w:rPr>
+        <w:t>settings.py</w:t>
+      </w:r>
+      <w:r>
+        <w:rPr>
+          <w:lang w:val="fr-FR"/>
+        </w:rPr>
+        <w:t xml:space="preserve"> et configurez vos URL pour inclure les routes </w:t>
       </w:r>
       <w:proofErr w:type="spellStart"/>
       <w:r>
         <w:rPr>
-          <w:b/>
-          <w:bCs/>
-          <w:lang w:val="fr-FR"/>
-        </w:rPr>
-        <w:t>drf_yasg</w:t>
+          <w:lang w:val="fr-FR"/>
+        </w:rPr>
+        <w:t>Swagger</w:t>
       </w:r>
       <w:proofErr w:type="spellEnd"/>
       <w:r>
         <w:rPr>
           <w:lang w:val="fr-FR"/>
         </w:rPr>
-        <w:t xml:space="preserve"> à votre </w:t>
-      </w:r>
-      <w:r>
-        <w:rPr>
-          <w:b/>
-          <w:bCs/>
-          <w:lang w:val="fr-FR"/>
-        </w:rPr>
-        <w:t>INSTALLED_APPS</w:t>
-      </w:r>
-      <w:r>
-        <w:rPr>
-          <w:lang w:val="fr-FR"/>
-        </w:rPr>
-        <w:t xml:space="preserve"> dans </w:t>
-      </w:r>
-      <w:r>
-        <w:rPr>
-          <w:b/>
-          <w:bCs/>
-          <w:lang w:val="fr-FR"/>
-        </w:rPr>
-        <w:t>settings.py</w:t>
-      </w:r>
-      <w:r>
-        <w:rPr>
-          <w:lang w:val="fr-FR"/>
-        </w:rPr>
-        <w:t xml:space="preserve"> et configurez vos URL pour inclure les routes </w:t>
-      </w:r>
-      <w:proofErr w:type="spellStart"/>
-      <w:r>
-        <w:rPr>
-          <w:lang w:val="fr-FR"/>
-        </w:rPr>
-        <w:t>Swagger</w:t>
-      </w:r>
-      <w:proofErr w:type="spellEnd"/>
-      <w:r>
-        <w:rPr>
-          <w:lang w:val="fr-FR"/>
-        </w:rPr>
         <w:t>.</w:t>
       </w:r>
     </w:p>
@@ -12377,7 +10981,6 @@
           <w:lang w:val="fr-FR"/>
         </w:rPr>
       </w:pPr>
-      <w:proofErr w:type="gramStart"/>
       <w:r>
         <w:rPr>
           <w:b/>
@@ -12386,7 +10989,6 @@
         </w:rPr>
         <w:t>Installation:</w:t>
       </w:r>
-      <w:proofErr w:type="gramEnd"/>
     </w:p>
     <w:p>
       <w:pPr>
@@ -12422,7 +11024,6 @@
           <w:lang w:val="fr-FR"/>
         </w:rPr>
       </w:pPr>
-      <w:proofErr w:type="gramStart"/>
       <w:r>
         <w:rPr>
           <w:b/>
@@ -12431,7 +11032,6 @@
         </w:rPr>
         <w:t>Utilisation:</w:t>
       </w:r>
-      <w:proofErr w:type="gramEnd"/>
     </w:p>
     <w:p>
       <w:pPr>
@@ -12507,7 +11107,7 @@
 </file>
 
 <file path=word/endnotes.xml><?xml version="1.0" encoding="utf-8"?>
-<w:endnotes xmlns:wpc="http://schemas.microsoft.com/office/word/2010/wordprocessingCanvas" xmlns:cx="http://schemas.microsoft.com/office/drawing/2014/chartex" xmlns:cx1="http://schemas.microsoft.com/office/drawing/2015/9/8/chartex" xmlns:cx2="http://schemas.microsoft.com/office/drawing/2015/10/21/chartex" xmlns:cx3="http://schemas.microsoft.com/office/drawing/2016/5/9/chartex" xmlns:cx4="http://schemas.microsoft.com/office/drawing/2016/5/10/chartex" xmlns:cx5="http://schemas.microsoft.com/office/drawing/2016/5/11/chartex" xmlns:cx6="http://schemas.microsoft.com/office/drawing/2016/5/12/chartex" xmlns:cx7="http://schemas.microsoft.com/office/drawing/2016/5/13/chartex" xmlns:cx8="http://schemas.microsoft.com/office/drawing/2016/5/14/chartex" xmlns:mc="http://schemas.openxmlformats.org/markup-compatibility/2006" xmlns:aink="http://schemas.microsoft.com/office/drawing/2016/ink" xmlns:am3d="http://schemas.microsoft.com/office/drawing/2017/model3d" xmlns:o="urn:schemas-microsoft-com:office:office" xmlns:oel="http://schemas.microsoft.com/office/2019/extlst" xmlns:r="http://schemas.openxmlformats.org/officeDocument/2006/relationships" xmlns:m="http://schemas.openxmlformats.org/officeDocument/2006/math" xmlns:v="urn:schemas-microsoft-com:vml" xmlns:wp14="http://schemas.microsoft.com/office/word/2010/wordprocessingDrawing" xmlns:wp="http://schemas.openxmlformats.org/drawingml/2006/wordprocessingDrawing" xmlns:w10="urn:schemas-microsoft-com:office:word" xmlns:w="http://schemas.openxmlformats.org/wordprocessingml/2006/main" xmlns:w14="http://schemas.microsoft.com/office/word/2010/wordml" xmlns:w15="http://schemas.microsoft.com/office/word/2012/wordml" xmlns:w16cex="http://schemas.microsoft.com/office/word/2018/wordml/cex" xmlns:w16cid="http://schemas.microsoft.com/office/word/2016/wordml/cid" xmlns:w16="http://schemas.microsoft.com/office/word/2018/wordml" xmlns:w16sdtdh="http://schemas.microsoft.com/office/word/2020/wordml/sdtdatahash" xmlns:w16se="http://schemas.microsoft.com/office/word/2015/wordml/symex" xmlns:wpg="http://schemas.microsoft.com/office/word/2010/wordprocessingGroup" xmlns:wpi="http://schemas.microsoft.com/office/word/2010/wordprocessingInk" xmlns:wne="http://schemas.microsoft.com/office/word/2006/wordml" xmlns:wps="http://schemas.microsoft.com/office/word/2010/wordprocessingShape" mc:Ignorable="w14 w15 w16se w16cid w16 w16cex w16sdtdh wp14">
+<w:endnotes xmlns:wpc="http://schemas.microsoft.com/office/word/2010/wordprocessingCanvas" xmlns:cx="http://schemas.microsoft.com/office/drawing/2014/chartex" xmlns:cx1="http://schemas.microsoft.com/office/drawing/2015/9/8/chartex" xmlns:cx2="http://schemas.microsoft.com/office/drawing/2015/10/21/chartex" xmlns:cx3="http://schemas.microsoft.com/office/drawing/2016/5/9/chartex" xmlns:cx4="http://schemas.microsoft.com/office/drawing/2016/5/10/chartex" xmlns:cx5="http://schemas.microsoft.com/office/drawing/2016/5/11/chartex" xmlns:cx6="http://schemas.microsoft.com/office/drawing/2016/5/12/chartex" xmlns:cx7="http://schemas.microsoft.com/office/drawing/2016/5/13/chartex" xmlns:cx8="http://schemas.microsoft.com/office/drawing/2016/5/14/chartex" xmlns:mc="http://schemas.openxmlformats.org/markup-compatibility/2006" xmlns:aink="http://schemas.microsoft.com/office/drawing/2016/ink" xmlns:am3d="http://schemas.microsoft.com/office/drawing/2017/model3d" xmlns:o="urn:schemas-microsoft-com:office:office" xmlns:r="http://schemas.openxmlformats.org/officeDocument/2006/relationships" xmlns:m="http://schemas.openxmlformats.org/officeDocument/2006/math" xmlns:v="urn:schemas-microsoft-com:vml" xmlns:wp14="http://schemas.microsoft.com/office/word/2010/wordprocessingDrawing" xmlns:wp="http://schemas.openxmlformats.org/drawingml/2006/wordprocessingDrawing" xmlns:w10="urn:schemas-microsoft-com:office:word" xmlns:w="http://schemas.openxmlformats.org/wordprocessingml/2006/main" xmlns:w14="http://schemas.microsoft.com/office/word/2010/wordml" xmlns:w15="http://schemas.microsoft.com/office/word/2012/wordml" xmlns:w16cex="http://schemas.microsoft.com/office/word/2018/wordml/cex" xmlns:w16cid="http://schemas.microsoft.com/office/word/2016/wordml/cid" xmlns:w16="http://schemas.microsoft.com/office/word/2018/wordml" xmlns:w16sdtdh="http://schemas.microsoft.com/office/word/2020/wordml/sdtdatahash" xmlns:w16se="http://schemas.microsoft.com/office/word/2015/wordml/symex" xmlns:wpg="http://schemas.microsoft.com/office/word/2010/wordprocessingGroup" xmlns:wpi="http://schemas.microsoft.com/office/word/2010/wordprocessingInk" xmlns:wne="http://schemas.microsoft.com/office/word/2006/wordml" xmlns:wps="http://schemas.microsoft.com/office/word/2010/wordprocessingShape" mc:Ignorable="w14 w15 w16se w16cid w16 w16cex w16sdtdh wp14">
   <w:endnote w:type="separator" w:id="-1">
     <w:p>
       <w:pPr>
@@ -12532,7 +11132,7 @@
 </file>
 
 <file path=word/footer1.xml><?xml version="1.0" encoding="utf-8"?>
-<w:ftr xmlns:wpc="http://schemas.microsoft.com/office/word/2010/wordprocessingCanvas" xmlns:cx="http://schemas.microsoft.com/office/drawing/2014/chartex" xmlns:cx1="http://schemas.microsoft.com/office/drawing/2015/9/8/chartex" xmlns:cx2="http://schemas.microsoft.com/office/drawing/2015/10/21/chartex" xmlns:cx3="http://schemas.microsoft.com/office/drawing/2016/5/9/chartex" xmlns:cx4="http://schemas.microsoft.com/office/drawing/2016/5/10/chartex" xmlns:cx5="http://schemas.microsoft.com/office/drawing/2016/5/11/chartex" xmlns:cx6="http://schemas.microsoft.com/office/drawing/2016/5/12/chartex" xmlns:cx7="http://schemas.microsoft.com/office/drawing/2016/5/13/chartex" xmlns:cx8="http://schemas.microsoft.com/office/drawing/2016/5/14/chartex" xmlns:mc="http://schemas.openxmlformats.org/markup-compatibility/2006" xmlns:aink="http://schemas.microsoft.com/office/drawing/2016/ink" xmlns:am3d="http://schemas.microsoft.com/office/drawing/2017/model3d" xmlns:o="urn:schemas-microsoft-com:office:office" xmlns:oel="http://schemas.microsoft.com/office/2019/extlst" xmlns:r="http://schemas.openxmlformats.org/officeDocument/2006/relationships" xmlns:m="http://schemas.openxmlformats.org/officeDocument/2006/math" xmlns:v="urn:schemas-microsoft-com:vml" xmlns:wp14="http://schemas.microsoft.com/office/word/2010/wordprocessingDrawing" xmlns:wp="http://schemas.openxmlformats.org/drawingml/2006/wordprocessingDrawing" xmlns:w10="urn:schemas-microsoft-com:office:word" xmlns:w="http://schemas.openxmlformats.org/wordprocessingml/2006/main" xmlns:w14="http://schemas.microsoft.com/office/word/2010/wordml" xmlns:w15="http://schemas.microsoft.com/office/word/2012/wordml" xmlns:w16cex="http://schemas.microsoft.com/office/word/2018/wordml/cex" xmlns:w16cid="http://schemas.microsoft.com/office/word/2016/wordml/cid" xmlns:w16="http://schemas.microsoft.com/office/word/2018/wordml" xmlns:w16sdtdh="http://schemas.microsoft.com/office/word/2020/wordml/sdtdatahash" xmlns:w16se="http://schemas.microsoft.com/office/word/2015/wordml/symex" xmlns:wpg="http://schemas.microsoft.com/office/word/2010/wordprocessingGroup" xmlns:wpi="http://schemas.microsoft.com/office/word/2010/wordprocessingInk" xmlns:wne="http://schemas.microsoft.com/office/word/2006/wordml" xmlns:wps="http://schemas.microsoft.com/office/word/2010/wordprocessingShape" mc:Ignorable="w14 w15 w16se w16cid w16 w16cex w16sdtdh wp14">
+<w:ftr xmlns:wpc="http://schemas.microsoft.com/office/word/2010/wordprocessingCanvas" xmlns:cx="http://schemas.microsoft.com/office/drawing/2014/chartex" xmlns:cx1="http://schemas.microsoft.com/office/drawing/2015/9/8/chartex" xmlns:cx2="http://schemas.microsoft.com/office/drawing/2015/10/21/chartex" xmlns:cx3="http://schemas.microsoft.com/office/drawing/2016/5/9/chartex" xmlns:cx4="http://schemas.microsoft.com/office/drawing/2016/5/10/chartex" xmlns:cx5="http://schemas.microsoft.com/office/drawing/2016/5/11/chartex" xmlns:cx6="http://schemas.microsoft.com/office/drawing/2016/5/12/chartex" xmlns:cx7="http://schemas.microsoft.com/office/drawing/2016/5/13/chartex" xmlns:cx8="http://schemas.microsoft.com/office/drawing/2016/5/14/chartex" xmlns:mc="http://schemas.openxmlformats.org/markup-compatibility/2006" xmlns:aink="http://schemas.microsoft.com/office/drawing/2016/ink" xmlns:am3d="http://schemas.microsoft.com/office/drawing/2017/model3d" xmlns:o="urn:schemas-microsoft-com:office:office" xmlns:r="http://schemas.openxmlformats.org/officeDocument/2006/relationships" xmlns:m="http://schemas.openxmlformats.org/officeDocument/2006/math" xmlns:v="urn:schemas-microsoft-com:vml" xmlns:wp14="http://schemas.microsoft.com/office/word/2010/wordprocessingDrawing" xmlns:wp="http://schemas.openxmlformats.org/drawingml/2006/wordprocessingDrawing" xmlns:w10="urn:schemas-microsoft-com:office:word" xmlns:w="http://schemas.openxmlformats.org/wordprocessingml/2006/main" xmlns:w14="http://schemas.microsoft.com/office/word/2010/wordml" xmlns:w15="http://schemas.microsoft.com/office/word/2012/wordml" xmlns:w16cex="http://schemas.microsoft.com/office/word/2018/wordml/cex" xmlns:w16cid="http://schemas.microsoft.com/office/word/2016/wordml/cid" xmlns:w16="http://schemas.microsoft.com/office/word/2018/wordml" xmlns:w16sdtdh="http://schemas.microsoft.com/office/word/2020/wordml/sdtdatahash" xmlns:w16se="http://schemas.microsoft.com/office/word/2015/wordml/symex" xmlns:wpg="http://schemas.microsoft.com/office/word/2010/wordprocessingGroup" xmlns:wpi="http://schemas.microsoft.com/office/word/2010/wordprocessingInk" xmlns:wne="http://schemas.microsoft.com/office/word/2006/wordml" xmlns:wps="http://schemas.microsoft.com/office/word/2010/wordprocessingShape" mc:Ignorable="w14 w15 w16se w16cid w16 w16cex w16sdtdh wp14">
   <w:p>
     <w:pPr>
       <w:pStyle w:val="Pieddepage"/>
@@ -12621,7 +11221,7 @@
               <v:stroke joinstyle="miter"/>
               <v:path gradientshapeok="t" o:connecttype="rect"/>
             </v:shapetype>
-            <v:shape id="Zone de texte 2" o:spid="_x0000_s1026" type="#_x0000_t202" alt="C1 - Internal use" style="position:absolute;margin-left:0;margin-top:0;width:34.95pt;height:34.95pt;z-index:251659264;visibility:visible;mso-wrap-style:none;mso-wrap-distance-left:0;mso-wrap-distance-top:0;mso-wrap-distance-right:0;mso-wrap-distance-bottom:0;mso-position-horizontal:center;mso-position-horizontal-relative:page;mso-position-vertical:bottom;mso-position-vertical-relative:page;v-text-anchor:bottom" o:gfxdata="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" filled="f" stroked="f">
+            <v:shape id="Zone de texte 2" o:spid="_x0000_s1026" type="#_x0000_t202" alt="C1 - Internal use" style="position:absolute;margin-left:0;margin-top:0;width:34.95pt;height:34.95pt;z-index:251659264;visibility:visible;mso-wrap-style:none;mso-wrap-distance-left:0;mso-wrap-distance-top:0;mso-wrap-distance-right:0;mso-wrap-distance-bottom:0;mso-position-horizontal:center;mso-position-horizontal-relative:page;mso-position-vertical:bottom;mso-position-vertical-relative:page;v-text-anchor:bottom" o:gfxdata="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" filled="f" stroked="f">
               <v:textbox style="mso-fit-shape-to-text:t" inset="0,0,0,15pt">
                 <w:txbxContent>
                   <w:p>
@@ -12656,7 +11256,7 @@
 </file>
 
 <file path=word/footer2.xml><?xml version="1.0" encoding="utf-8"?>
-<w:ftr xmlns:wpc="http://schemas.microsoft.com/office/word/2010/wordprocessingCanvas" xmlns:cx="http://schemas.microsoft.com/office/drawing/2014/chartex" xmlns:cx1="http://schemas.microsoft.com/office/drawing/2015/9/8/chartex" xmlns:cx2="http://schemas.microsoft.com/office/drawing/2015/10/21/chartex" xmlns:cx3="http://schemas.microsoft.com/office/drawing/2016/5/9/chartex" xmlns:cx4="http://schemas.microsoft.com/office/drawing/2016/5/10/chartex" xmlns:cx5="http://schemas.microsoft.com/office/drawing/2016/5/11/chartex" xmlns:cx6="http://schemas.microsoft.com/office/drawing/2016/5/12/chartex" xmlns:cx7="http://schemas.microsoft.com/office/drawing/2016/5/13/chartex" xmlns:cx8="http://schemas.microsoft.com/office/drawing/2016/5/14/chartex" xmlns:mc="http://schemas.openxmlformats.org/markup-compatibility/2006" xmlns:aink="http://schemas.microsoft.com/office/drawing/2016/ink" xmlns:am3d="http://schemas.microsoft.com/office/drawing/2017/model3d" xmlns:o="urn:schemas-microsoft-com:office:office" xmlns:oel="http://schemas.microsoft.com/office/2019/extlst" xmlns:r="http://schemas.openxmlformats.org/officeDocument/2006/relationships" xmlns:m="http://schemas.openxmlformats.org/officeDocument/2006/math" xmlns:v="urn:schemas-microsoft-com:vml" xmlns:wp14="http://schemas.microsoft.com/office/word/2010/wordprocessingDrawing" xmlns:wp="http://schemas.openxmlformats.org/drawingml/2006/wordprocessingDrawing" xmlns:w10="urn:schemas-microsoft-com:office:word" xmlns:w="http://schemas.openxmlformats.org/wordprocessingml/2006/main" xmlns:w14="http://schemas.microsoft.com/office/word/2010/wordml" xmlns:w15="http://schemas.microsoft.com/office/word/2012/wordml" xmlns:w16cex="http://schemas.microsoft.com/office/word/2018/wordml/cex" xmlns:w16cid="http://schemas.microsoft.com/office/word/2016/wordml/cid" xmlns:w16="http://schemas.microsoft.com/office/word/2018/wordml" xmlns:w16sdtdh="http://schemas.microsoft.com/office/word/2020/wordml/sdtdatahash" xmlns:w16se="http://schemas.microsoft.com/office/word/2015/wordml/symex" xmlns:wpg="http://schemas.microsoft.com/office/word/2010/wordprocessingGroup" xmlns:wpi="http://schemas.microsoft.com/office/word/2010/wordprocessingInk" xmlns:wne="http://schemas.microsoft.com/office/word/2006/wordml" xmlns:wps="http://schemas.microsoft.com/office/word/2010/wordprocessingShape" mc:Ignorable="w14 w15 w16se w16cid w16 w16cex w16sdtdh wp14">
+<w:ftr xmlns:wpc="http://schemas.microsoft.com/office/word/2010/wordprocessingCanvas" xmlns:cx="http://schemas.microsoft.com/office/drawing/2014/chartex" xmlns:cx1="http://schemas.microsoft.com/office/drawing/2015/9/8/chartex" xmlns:cx2="http://schemas.microsoft.com/office/drawing/2015/10/21/chartex" xmlns:cx3="http://schemas.microsoft.com/office/drawing/2016/5/9/chartex" xmlns:cx4="http://schemas.microsoft.com/office/drawing/2016/5/10/chartex" xmlns:cx5="http://schemas.microsoft.com/office/drawing/2016/5/11/chartex" xmlns:cx6="http://schemas.microsoft.com/office/drawing/2016/5/12/chartex" xmlns:cx7="http://schemas.microsoft.com/office/drawing/2016/5/13/chartex" xmlns:cx8="http://schemas.microsoft.com/office/drawing/2016/5/14/chartex" xmlns:mc="http://schemas.openxmlformats.org/markup-compatibility/2006" xmlns:aink="http://schemas.microsoft.com/office/drawing/2016/ink" xmlns:am3d="http://schemas.microsoft.com/office/drawing/2017/model3d" xmlns:o="urn:schemas-microsoft-com:office:office" xmlns:r="http://schemas.openxmlformats.org/officeDocument/2006/relationships" xmlns:m="http://schemas.openxmlformats.org/officeDocument/2006/math" xmlns:v="urn:schemas-microsoft-com:vml" xmlns:wp14="http://schemas.microsoft.com/office/word/2010/wordprocessingDrawing" xmlns:wp="http://schemas.openxmlformats.org/drawingml/2006/wordprocessingDrawing" xmlns:w10="urn:schemas-microsoft-com:office:word" xmlns:w="http://schemas.openxmlformats.org/wordprocessingml/2006/main" xmlns:w14="http://schemas.microsoft.com/office/word/2010/wordml" xmlns:w15="http://schemas.microsoft.com/office/word/2012/wordml" xmlns:w16cex="http://schemas.microsoft.com/office/word/2018/wordml/cex" xmlns:w16cid="http://schemas.microsoft.com/office/word/2016/wordml/cid" xmlns:w16="http://schemas.microsoft.com/office/word/2018/wordml" xmlns:w16sdtdh="http://schemas.microsoft.com/office/word/2020/wordml/sdtdatahash" xmlns:w16se="http://schemas.microsoft.com/office/word/2015/wordml/symex" xmlns:wpg="http://schemas.microsoft.com/office/word/2010/wordprocessingGroup" xmlns:wpi="http://schemas.microsoft.com/office/word/2010/wordprocessingInk" xmlns:wne="http://schemas.microsoft.com/office/word/2006/wordml" xmlns:wps="http://schemas.microsoft.com/office/word/2010/wordprocessingShape" mc:Ignorable="w14 w15 w16se w16cid w16 w16cex w16sdtdh wp14">
   <w:p>
     <w:pPr>
       <w:pStyle w:val="Pieddepage"/>
@@ -12745,7 +11345,7 @@
               <v:stroke joinstyle="miter"/>
               <v:path gradientshapeok="t" o:connecttype="rect"/>
             </v:shapetype>
-            <v:shape id="Zone de texte 3" o:spid="_x0000_s1027" type="#_x0000_t202" alt="C1 - Internal use" style="position:absolute;margin-left:0;margin-top:0;width:34.95pt;height:34.95pt;z-index:251660288;visibility:visible;mso-wrap-style:none;mso-wrap-distance-left:0;mso-wrap-distance-top:0;mso-wrap-distance-right:0;mso-wrap-distance-bottom:0;mso-position-horizontal:center;mso-position-horizontal-relative:page;mso-position-vertical:bottom;mso-position-vertical-relative:page;v-text-anchor:bottom" o:gfxdata="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" filled="f" stroked="f">
+            <v:shape id="Zone de texte 3" o:spid="_x0000_s1027" type="#_x0000_t202" alt="C1 - Internal use" style="position:absolute;margin-left:0;margin-top:0;width:34.95pt;height:34.95pt;z-index:251660288;visibility:visible;mso-wrap-style:none;mso-wrap-distance-left:0;mso-wrap-distance-top:0;mso-wrap-distance-right:0;mso-wrap-distance-bottom:0;mso-position-horizontal:center;mso-position-horizontal-relative:page;mso-position-vertical:bottom;mso-position-vertical-relative:page;v-text-anchor:bottom" o:gfxdata="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" filled="f" stroked="f">
               <v:textbox style="mso-fit-shape-to-text:t" inset="0,0,0,15pt">
                 <w:txbxContent>
                   <w:p>
@@ -12780,7 +11380,7 @@
 </file>
 
 <file path=word/footer3.xml><?xml version="1.0" encoding="utf-8"?>
-<w:ftr xmlns:wpc="http://schemas.microsoft.com/office/word/2010/wordprocessingCanvas" xmlns:cx="http://schemas.microsoft.com/office/drawing/2014/chartex" xmlns:cx1="http://schemas.microsoft.com/office/drawing/2015/9/8/chartex" xmlns:cx2="http://schemas.microsoft.com/office/drawing/2015/10/21/chartex" xmlns:cx3="http://schemas.microsoft.com/office/drawing/2016/5/9/chartex" xmlns:cx4="http://schemas.microsoft.com/office/drawing/2016/5/10/chartex" xmlns:cx5="http://schemas.microsoft.com/office/drawing/2016/5/11/chartex" xmlns:cx6="http://schemas.microsoft.com/office/drawing/2016/5/12/chartex" xmlns:cx7="http://schemas.microsoft.com/office/drawing/2016/5/13/chartex" xmlns:cx8="http://schemas.microsoft.com/office/drawing/2016/5/14/chartex" xmlns:mc="http://schemas.openxmlformats.org/markup-compatibility/2006" xmlns:aink="http://schemas.microsoft.com/office/drawing/2016/ink" xmlns:am3d="http://schemas.microsoft.com/office/drawing/2017/model3d" xmlns:o="urn:schemas-microsoft-com:office:office" xmlns:oel="http://schemas.microsoft.com/office/2019/extlst" xmlns:r="http://schemas.openxmlformats.org/officeDocument/2006/relationships" xmlns:m="http://schemas.openxmlformats.org/officeDocument/2006/math" xmlns:v="urn:schemas-microsoft-com:vml" xmlns:wp14="http://schemas.microsoft.com/office/word/2010/wordprocessingDrawing" xmlns:wp="http://schemas.openxmlformats.org/drawingml/2006/wordprocessingDrawing" xmlns:w10="urn:schemas-microsoft-com:office:word" xmlns:w="http://schemas.openxmlformats.org/wordprocessingml/2006/main" xmlns:w14="http://schemas.microsoft.com/office/word/2010/wordml" xmlns:w15="http://schemas.microsoft.com/office/word/2012/wordml" xmlns:w16cex="http://schemas.microsoft.com/office/word/2018/wordml/cex" xmlns:w16cid="http://schemas.microsoft.com/office/word/2016/wordml/cid" xmlns:w16="http://schemas.microsoft.com/office/word/2018/wordml" xmlns:w16sdtdh="http://schemas.microsoft.com/office/word/2020/wordml/sdtdatahash" xmlns:w16se="http://schemas.microsoft.com/office/word/2015/wordml/symex" xmlns:wpg="http://schemas.microsoft.com/office/word/2010/wordprocessingGroup" xmlns:wpi="http://schemas.microsoft.com/office/word/2010/wordprocessingInk" xmlns:wne="http://schemas.microsoft.com/office/word/2006/wordml" xmlns:wps="http://schemas.microsoft.com/office/word/2010/wordprocessingShape" mc:Ignorable="w14 w15 w16se w16cid w16 w16cex w16sdtdh wp14">
+<w:ftr xmlns:wpc="http://schemas.microsoft.com/office/word/2010/wordprocessingCanvas" xmlns:cx="http://schemas.microsoft.com/office/drawing/2014/chartex" xmlns:cx1="http://schemas.microsoft.com/office/drawing/2015/9/8/chartex" xmlns:cx2="http://schemas.microsoft.com/office/drawing/2015/10/21/chartex" xmlns:cx3="http://schemas.microsoft.com/office/drawing/2016/5/9/chartex" xmlns:cx4="http://schemas.microsoft.com/office/drawing/2016/5/10/chartex" xmlns:cx5="http://schemas.microsoft.com/office/drawing/2016/5/11/chartex" xmlns:cx6="http://schemas.microsoft.com/office/drawing/2016/5/12/chartex" xmlns:cx7="http://schemas.microsoft.com/office/drawing/2016/5/13/chartex" xmlns:cx8="http://schemas.microsoft.com/office/drawing/2016/5/14/chartex" xmlns:mc="http://schemas.openxmlformats.org/markup-compatibility/2006" xmlns:aink="http://schemas.microsoft.com/office/drawing/2016/ink" xmlns:am3d="http://schemas.microsoft.com/office/drawing/2017/model3d" xmlns:o="urn:schemas-microsoft-com:office:office" xmlns:r="http://schemas.openxmlformats.org/officeDocument/2006/relationships" xmlns:m="http://schemas.openxmlformats.org/officeDocument/2006/math" xmlns:v="urn:schemas-microsoft-com:vml" xmlns:wp14="http://schemas.microsoft.com/office/word/2010/wordprocessingDrawing" xmlns:wp="http://schemas.openxmlformats.org/drawingml/2006/wordprocessingDrawing" xmlns:w10="urn:schemas-microsoft-com:office:word" xmlns:w="http://schemas.openxmlformats.org/wordprocessingml/2006/main" xmlns:w14="http://schemas.microsoft.com/office/word/2010/wordml" xmlns:w15="http://schemas.microsoft.com/office/word/2012/wordml" xmlns:w16cex="http://schemas.microsoft.com/office/word/2018/wordml/cex" xmlns:w16cid="http://schemas.microsoft.com/office/word/2016/wordml/cid" xmlns:w16="http://schemas.microsoft.com/office/word/2018/wordml" xmlns:w16sdtdh="http://schemas.microsoft.com/office/word/2020/wordml/sdtdatahash" xmlns:w16se="http://schemas.microsoft.com/office/word/2015/wordml/symex" xmlns:wpg="http://schemas.microsoft.com/office/word/2010/wordprocessingGroup" xmlns:wpi="http://schemas.microsoft.com/office/word/2010/wordprocessingInk" xmlns:wne="http://schemas.microsoft.com/office/word/2006/wordml" xmlns:wps="http://schemas.microsoft.com/office/word/2010/wordprocessingShape" mc:Ignorable="w14 w15 w16se w16cid w16 w16cex w16sdtdh wp14">
   <w:p>
     <w:pPr>
       <w:pStyle w:val="Pieddepage"/>
@@ -12869,7 +11469,7 @@
               <v:stroke joinstyle="miter"/>
               <v:path gradientshapeok="t" o:connecttype="rect"/>
             </v:shapetype>
-            <v:shape id="Zone de texte 1" o:spid="_x0000_s1028" type="#_x0000_t202" alt="C1 - Internal use" style="position:absolute;margin-left:0;margin-top:0;width:34.95pt;height:34.95pt;z-index:251658240;visibility:visible;mso-wrap-style:none;mso-wrap-distance-left:0;mso-wrap-distance-top:0;mso-wrap-distance-right:0;mso-wrap-distance-bottom:0;mso-position-horizontal:center;mso-position-horizontal-relative:page;mso-position-vertical:bottom;mso-position-vertical-relative:page;v-text-anchor:bottom" o:gfxdata="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" filled="f" stroked="f">
+            <v:shape id="Zone de texte 1" o:spid="_x0000_s1028" type="#_x0000_t202" alt="C1 - Internal use" style="position:absolute;margin-left:0;margin-top:0;width:34.95pt;height:34.95pt;z-index:251658240;visibility:visible;mso-wrap-style:none;mso-wrap-distance-left:0;mso-wrap-distance-top:0;mso-wrap-distance-right:0;mso-wrap-distance-bottom:0;mso-position-horizontal:center;mso-position-horizontal-relative:page;mso-position-vertical:bottom;mso-position-vertical-relative:page;v-text-anchor:bottom" o:gfxdata="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" filled="f" stroked="f">
               <v:textbox style="mso-fit-shape-to-text:t" inset="0,0,0,15pt">
                 <w:txbxContent>
                   <w:p>
@@ -12904,7 +11504,7 @@
 </file>
 
 <file path=word/footnotes.xml><?xml version="1.0" encoding="utf-8"?>
-<w:footnotes xmlns:wpc="http://schemas.microsoft.com/office/word/2010/wordprocessingCanvas" xmlns:cx="http://schemas.microsoft.com/office/drawing/2014/chartex" xmlns:cx1="http://schemas.microsoft.com/office/drawing/2015/9/8/chartex" xmlns:cx2="http://schemas.microsoft.com/office/drawing/2015/10/21/chartex" xmlns:cx3="http://schemas.microsoft.com/office/drawing/2016/5/9/chartex" xmlns:cx4="http://schemas.microsoft.com/office/drawing/2016/5/10/chartex" xmlns:cx5="http://schemas.microsoft.com/office/drawing/2016/5/11/chartex" xmlns:cx6="http://schemas.microsoft.com/office/drawing/2016/5/12/chartex" xmlns:cx7="http://schemas.microsoft.com/office/drawing/2016/5/13/chartex" xmlns:cx8="http://schemas.microsoft.com/office/drawing/2016/5/14/chartex" xmlns:mc="http://schemas.openxmlformats.org/markup-compatibility/2006" xmlns:aink="http://schemas.microsoft.com/office/drawing/2016/ink" xmlns:am3d="http://schemas.microsoft.com/office/drawing/2017/model3d" xmlns:o="urn:schemas-microsoft-com:office:office" xmlns:oel="http://schemas.microsoft.com/office/2019/extlst" xmlns:r="http://schemas.openxmlformats.org/officeDocument/2006/relationships" xmlns:m="http://schemas.openxmlformats.org/officeDocument/2006/math" xmlns:v="urn:schemas-microsoft-com:vml" xmlns:wp14="http://schemas.microsoft.com/office/word/2010/wordprocessingDrawing" xmlns:wp="http://schemas.openxmlformats.org/drawingml/2006/wordprocessingDrawing" xmlns:w10="urn:schemas-microsoft-com:office:word" xmlns:w="http://schemas.openxmlformats.org/wordprocessingml/2006/main" xmlns:w14="http://schemas.microsoft.com/office/word/2010/wordml" xmlns:w15="http://schemas.microsoft.com/office/word/2012/wordml" xmlns:w16cex="http://schemas.microsoft.com/office/word/2018/wordml/cex" xmlns:w16cid="http://schemas.microsoft.com/office/word/2016/wordml/cid" xmlns:w16="http://schemas.microsoft.com/office/word/2018/wordml" xmlns:w16sdtdh="http://schemas.microsoft.com/office/word/2020/wordml/sdtdatahash" xmlns:w16se="http://schemas.microsoft.com/office/word/2015/wordml/symex" xmlns:wpg="http://schemas.microsoft.com/office/word/2010/wordprocessingGroup" xmlns:wpi="http://schemas.microsoft.com/office/word/2010/wordprocessingInk" xmlns:wne="http://schemas.microsoft.com/office/word/2006/wordml" xmlns:wps="http://schemas.microsoft.com/office/word/2010/wordprocessingShape" mc:Ignorable="w14 w15 w16se w16cid w16 w16cex w16sdtdh wp14">
+<w:footnotes xmlns:wpc="http://schemas.microsoft.com/office/word/2010/wordprocessingCanvas" xmlns:cx="http://schemas.microsoft.com/office/drawing/2014/chartex" xmlns:cx1="http://schemas.microsoft.com/office/drawing/2015/9/8/chartex" xmlns:cx2="http://schemas.microsoft.com/office/drawing/2015/10/21/chartex" xmlns:cx3="http://schemas.microsoft.com/office/drawing/2016/5/9/chartex" xmlns:cx4="http://schemas.microsoft.com/office/drawing/2016/5/10/chartex" xmlns:cx5="http://schemas.microsoft.com/office/drawing/2016/5/11/chartex" xmlns:cx6="http://schemas.microsoft.com/office/drawing/2016/5/12/chartex" xmlns:cx7="http://schemas.microsoft.com/office/drawing/2016/5/13/chartex" xmlns:cx8="http://schemas.microsoft.com/office/drawing/2016/5/14/chartex" xmlns:mc="http://schemas.openxmlformats.org/markup-compatibility/2006" xmlns:aink="http://schemas.microsoft.com/office/drawing/2016/ink" xmlns:am3d="http://schemas.microsoft.com/office/drawing/2017/model3d" xmlns:o="urn:schemas-microsoft-com:office:office" xmlns:r="http://schemas.openxmlformats.org/officeDocument/2006/relationships" xmlns:m="http://schemas.openxmlformats.org/officeDocument/2006/math" xmlns:v="urn:schemas-microsoft-com:vml" xmlns:wp14="http://schemas.microsoft.com/office/word/2010/wordprocessingDrawing" xmlns:wp="http://schemas.openxmlformats.org/drawingml/2006/wordprocessingDrawing" xmlns:w10="urn:schemas-microsoft-com:office:word" xmlns:w="http://schemas.openxmlformats.org/wordprocessingml/2006/main" xmlns:w14="http://schemas.microsoft.com/office/word/2010/wordml" xmlns:w15="http://schemas.microsoft.com/office/word/2012/wordml" xmlns:w16cex="http://schemas.microsoft.com/office/word/2018/wordml/cex" xmlns:w16cid="http://schemas.microsoft.com/office/word/2016/wordml/cid" xmlns:w16="http://schemas.microsoft.com/office/word/2018/wordml" xmlns:w16sdtdh="http://schemas.microsoft.com/office/word/2020/wordml/sdtdatahash" xmlns:w16se="http://schemas.microsoft.com/office/word/2015/wordml/symex" xmlns:wpg="http://schemas.microsoft.com/office/word/2010/wordprocessingGroup" xmlns:wpi="http://schemas.microsoft.com/office/word/2010/wordprocessingInk" xmlns:wne="http://schemas.microsoft.com/office/word/2006/wordml" xmlns:wps="http://schemas.microsoft.com/office/word/2010/wordprocessingShape" mc:Ignorable="w14 w15 w16se w16cid w16 w16cex w16sdtdh wp14">
   <w:footnote w:type="separator" w:id="-1">
     <w:p>
       <w:pPr>
@@ -12929,7 +11529,7 @@
 </file>
 
 <file path=word/numbering.xml><?xml version="1.0" encoding="utf-8"?>
-<w:numbering xmlns:wpc="http://schemas.microsoft.com/office/word/2010/wordprocessingCanvas" xmlns:cx="http://schemas.microsoft.com/office/drawing/2014/chartex" xmlns:cx1="http://schemas.microsoft.com/office/drawing/2015/9/8/chartex" xmlns:cx2="http://schemas.microsoft.com/office/drawing/2015/10/21/chartex" xmlns:cx3="http://schemas.microsoft.com/office/drawing/2016/5/9/chartex" xmlns:cx4="http://schemas.microsoft.com/office/drawing/2016/5/10/chartex" xmlns:cx5="http://schemas.microsoft.com/office/drawing/2016/5/11/chartex" xmlns:cx6="http://schemas.microsoft.com/office/drawing/2016/5/12/chartex" xmlns:cx7="http://schemas.microsoft.com/office/drawing/2016/5/13/chartex" xmlns:cx8="http://schemas.microsoft.com/office/drawing/2016/5/14/chartex" xmlns:mc="http://schemas.openxmlformats.org/markup-compatibility/2006" xmlns:aink="http://schemas.microsoft.com/office/drawing/2016/ink" xmlns:am3d="http://schemas.microsoft.com/office/drawing/2017/model3d" xmlns:o="urn:schemas-microsoft-com:office:office" xmlns:oel="http://schemas.microsoft.com/office/2019/extlst" xmlns:r="http://schemas.openxmlformats.org/officeDocument/2006/relationships" xmlns:m="http://schemas.openxmlformats.org/officeDocument/2006/math" xmlns:v="urn:schemas-microsoft-com:vml" xmlns:wp14="http://schemas.microsoft.com/office/word/2010/wordprocessingDrawing" xmlns:wp="http://schemas.openxmlformats.org/drawingml/2006/wordprocessingDrawing" xmlns:w10="urn:schemas-microsoft-com:office:word" xmlns:w="http://schemas.openxmlformats.org/wordprocessingml/2006/main" xmlns:w14="http://schemas.microsoft.com/office/word/2010/wordml" xmlns:w15="http://schemas.microsoft.com/office/word/2012/wordml" xmlns:w16cex="http://schemas.microsoft.com/office/word/2018/wordml/cex" xmlns:w16cid="http://schemas.microsoft.com/office/word/2016/wordml/cid" xmlns:w16="http://schemas.microsoft.com/office/word/2018/wordml" xmlns:w16sdtdh="http://schemas.microsoft.com/office/word/2020/wordml/sdtdatahash" xmlns:w16se="http://schemas.microsoft.com/office/word/2015/wordml/symex" xmlns:wpg="http://schemas.microsoft.com/office/word/2010/wordprocessingGroup" xmlns:wpi="http://schemas.microsoft.com/office/word/2010/wordprocessingInk" xmlns:wne="http://schemas.microsoft.com/office/word/2006/wordml" xmlns:wps="http://schemas.microsoft.com/office/word/2010/wordprocessingShape" mc:Ignorable="w14 w15 w16se w16cid w16 w16cex w16sdtdh wp14">
+<w:numbering xmlns:wpc="http://schemas.microsoft.com/office/word/2010/wordprocessingCanvas" xmlns:cx="http://schemas.microsoft.com/office/drawing/2014/chartex" xmlns:cx1="http://schemas.microsoft.com/office/drawing/2015/9/8/chartex" xmlns:cx2="http://schemas.microsoft.com/office/drawing/2015/10/21/chartex" xmlns:cx3="http://schemas.microsoft.com/office/drawing/2016/5/9/chartex" xmlns:cx4="http://schemas.microsoft.com/office/drawing/2016/5/10/chartex" xmlns:cx5="http://schemas.microsoft.com/office/drawing/2016/5/11/chartex" xmlns:cx6="http://schemas.microsoft.com/office/drawing/2016/5/12/chartex" xmlns:cx7="http://schemas.microsoft.com/office/drawing/2016/5/13/chartex" xmlns:cx8="http://schemas.microsoft.com/office/drawing/2016/5/14/chartex" xmlns:mc="http://schemas.openxmlformats.org/markup-compatibility/2006" xmlns:aink="http://schemas.microsoft.com/office/drawing/2016/ink" xmlns:am3d="http://schemas.microsoft.com/office/drawing/2017/model3d" xmlns:o="urn:schemas-microsoft-com:office:office" xmlns:r="http://schemas.openxmlformats.org/officeDocument/2006/relationships" xmlns:m="http://schemas.openxmlformats.org/officeDocument/2006/math" xmlns:v="urn:schemas-microsoft-com:vml" xmlns:wp14="http://schemas.microsoft.com/office/word/2010/wordprocessingDrawing" xmlns:wp="http://schemas.openxmlformats.org/drawingml/2006/wordprocessingDrawing" xmlns:w10="urn:schemas-microsoft-com:office:word" xmlns:w="http://schemas.openxmlformats.org/wordprocessingml/2006/main" xmlns:w14="http://schemas.microsoft.com/office/word/2010/wordml" xmlns:w15="http://schemas.microsoft.com/office/word/2012/wordml" xmlns:w16cex="http://schemas.microsoft.com/office/word/2018/wordml/cex" xmlns:w16cid="http://schemas.microsoft.com/office/word/2016/wordml/cid" xmlns:w16="http://schemas.microsoft.com/office/word/2018/wordml" xmlns:w16sdtdh="http://schemas.microsoft.com/office/word/2020/wordml/sdtdatahash" xmlns:w16se="http://schemas.microsoft.com/office/word/2015/wordml/symex" xmlns:wpg="http://schemas.microsoft.com/office/word/2010/wordprocessingGroup" xmlns:wpi="http://schemas.microsoft.com/office/word/2010/wordprocessingInk" xmlns:wne="http://schemas.microsoft.com/office/word/2006/wordml" xmlns:wps="http://schemas.microsoft.com/office/word/2010/wordprocessingShape" mc:Ignorable="w14 w15 w16se w16cid w16 w16cex w16sdtdh wp14">
   <w:abstractNum w:abstractNumId="0" w15:restartNumberingAfterBreak="0">
     <w:nsid w:val="049613E6"/>
     <w:multiLevelType w:val="multilevel"/>
@@ -18299,127 +16899,127 @@
       </w:pPr>
     </w:lvl>
   </w:abstractNum>
-  <w:num w:numId="1" w16cid:durableId="906186249">
+  <w:num w:numId="1">
     <w:abstractNumId w:val="29"/>
   </w:num>
-  <w:num w:numId="2" w16cid:durableId="1902253750">
+  <w:num w:numId="2">
     <w:abstractNumId w:val="3"/>
   </w:num>
-  <w:num w:numId="3" w16cid:durableId="2045521338">
+  <w:num w:numId="3">
     <w:abstractNumId w:val="32"/>
   </w:num>
-  <w:num w:numId="4" w16cid:durableId="1978294763">
+  <w:num w:numId="4">
     <w:abstractNumId w:val="13"/>
   </w:num>
-  <w:num w:numId="5" w16cid:durableId="1366712590">
+  <w:num w:numId="5">
     <w:abstractNumId w:val="26"/>
   </w:num>
-  <w:num w:numId="6" w16cid:durableId="741831296">
+  <w:num w:numId="6">
     <w:abstractNumId w:val="34"/>
   </w:num>
-  <w:num w:numId="7" w16cid:durableId="1884059000">
+  <w:num w:numId="7">
     <w:abstractNumId w:val="21"/>
   </w:num>
-  <w:num w:numId="8" w16cid:durableId="1345328176">
+  <w:num w:numId="8">
     <w:abstractNumId w:val="2"/>
   </w:num>
-  <w:num w:numId="9" w16cid:durableId="485781023">
+  <w:num w:numId="9">
     <w:abstractNumId w:val="30"/>
   </w:num>
-  <w:num w:numId="10" w16cid:durableId="1604651858">
+  <w:num w:numId="10">
     <w:abstractNumId w:val="33"/>
   </w:num>
-  <w:num w:numId="11" w16cid:durableId="1946647984">
+  <w:num w:numId="11">
     <w:abstractNumId w:val="10"/>
   </w:num>
-  <w:num w:numId="12" w16cid:durableId="1845781370">
+  <w:num w:numId="12">
     <w:abstractNumId w:val="11"/>
   </w:num>
-  <w:num w:numId="13" w16cid:durableId="293754394">
+  <w:num w:numId="13">
     <w:abstractNumId w:val="23"/>
   </w:num>
-  <w:num w:numId="14" w16cid:durableId="1041203086">
+  <w:num w:numId="14">
     <w:abstractNumId w:val="7"/>
   </w:num>
-  <w:num w:numId="15" w16cid:durableId="1030378553">
+  <w:num w:numId="15">
     <w:abstractNumId w:val="38"/>
   </w:num>
-  <w:num w:numId="16" w16cid:durableId="1579292607">
+  <w:num w:numId="16">
     <w:abstractNumId w:val="18"/>
   </w:num>
-  <w:num w:numId="17" w16cid:durableId="1612936840">
+  <w:num w:numId="17">
     <w:abstractNumId w:val="12"/>
   </w:num>
-  <w:num w:numId="18" w16cid:durableId="281617746">
+  <w:num w:numId="18">
     <w:abstractNumId w:val="19"/>
   </w:num>
-  <w:num w:numId="19" w16cid:durableId="1758206524">
+  <w:num w:numId="19">
     <w:abstractNumId w:val="4"/>
   </w:num>
-  <w:num w:numId="20" w16cid:durableId="867063302">
+  <w:num w:numId="20">
     <w:abstractNumId w:val="40"/>
   </w:num>
-  <w:num w:numId="21" w16cid:durableId="1984117645">
+  <w:num w:numId="21">
     <w:abstractNumId w:val="37"/>
   </w:num>
-  <w:num w:numId="22" w16cid:durableId="1459028897">
+  <w:num w:numId="22">
     <w:abstractNumId w:val="5"/>
   </w:num>
-  <w:num w:numId="23" w16cid:durableId="854805083">
+  <w:num w:numId="23">
     <w:abstractNumId w:val="6"/>
   </w:num>
-  <w:num w:numId="24" w16cid:durableId="1531795212">
+  <w:num w:numId="24">
     <w:abstractNumId w:val="39"/>
   </w:num>
-  <w:num w:numId="25" w16cid:durableId="864175058">
+  <w:num w:numId="25">
     <w:abstractNumId w:val="1"/>
   </w:num>
-  <w:num w:numId="26" w16cid:durableId="179511012">
+  <w:num w:numId="26">
     <w:abstractNumId w:val="20"/>
   </w:num>
-  <w:num w:numId="27" w16cid:durableId="1090855070">
+  <w:num w:numId="27">
     <w:abstractNumId w:val="35"/>
   </w:num>
-  <w:num w:numId="28" w16cid:durableId="372467617">
+  <w:num w:numId="28">
     <w:abstractNumId w:val="14"/>
   </w:num>
-  <w:num w:numId="29" w16cid:durableId="1064255786">
+  <w:num w:numId="29">
     <w:abstractNumId w:val="22"/>
   </w:num>
-  <w:num w:numId="30" w16cid:durableId="1264655108">
+  <w:num w:numId="30">
     <w:abstractNumId w:val="0"/>
   </w:num>
-  <w:num w:numId="31" w16cid:durableId="737630895">
+  <w:num w:numId="31">
     <w:abstractNumId w:val="9"/>
   </w:num>
-  <w:num w:numId="32" w16cid:durableId="1528517007">
+  <w:num w:numId="32">
     <w:abstractNumId w:val="8"/>
   </w:num>
-  <w:num w:numId="33" w16cid:durableId="856381859">
+  <w:num w:numId="33">
     <w:abstractNumId w:val="17"/>
   </w:num>
-  <w:num w:numId="34" w16cid:durableId="345636887">
+  <w:num w:numId="34">
     <w:abstractNumId w:val="28"/>
   </w:num>
-  <w:num w:numId="35" w16cid:durableId="272565536">
+  <w:num w:numId="35">
     <w:abstractNumId w:val="31"/>
   </w:num>
-  <w:num w:numId="36" w16cid:durableId="1069964073">
+  <w:num w:numId="36">
     <w:abstractNumId w:val="25"/>
   </w:num>
-  <w:num w:numId="37" w16cid:durableId="65497494">
+  <w:num w:numId="37">
     <w:abstractNumId w:val="27"/>
   </w:num>
-  <w:num w:numId="38" w16cid:durableId="1556044557">
+  <w:num w:numId="38">
     <w:abstractNumId w:val="24"/>
   </w:num>
-  <w:num w:numId="39" w16cid:durableId="572158219">
+  <w:num w:numId="39">
     <w:abstractNumId w:val="36"/>
   </w:num>
-  <w:num w:numId="40" w16cid:durableId="139003653">
+  <w:num w:numId="40">
     <w:abstractNumId w:val="15"/>
   </w:num>
-  <w:num w:numId="41" w16cid:durableId="877427806">
+  <w:num w:numId="41">
     <w:abstractNumId w:val="16"/>
   </w:num>
 </w:numbering>
